--- a/doc/第三章混合元件仿真.docx
+++ b/doc/第三章混合元件仿真.docx
@@ -10,16 +10,8 @@
         <w:rPr>
           <w:rFonts w:hint="eastAsia"/>
         </w:rPr>
-        <w:t xml:space="preserve">第三章 </w:t>
-      </w:r>
-      <w:proofErr w:type="gramStart"/>
-      <w:r>
-        <w:rPr>
-          <w:rFonts w:hint="eastAsia"/>
-        </w:rPr>
-        <w:t>流固耦合</w:t>
-      </w:r>
-      <w:proofErr w:type="gramEnd"/>
+        <w:t>第三章 流固耦合</w:t>
+      </w:r>
       <w:r>
         <w:t>CFD</w:t>
       </w:r>
@@ -33,12 +25,293 @@
     <w:p>
       <w:pPr>
         <w:rPr>
-          <w:rFonts w:hint="eastAsia"/>
+          <w:rFonts w:ascii="Songti SC" w:eastAsia="Songti SC" w:hAnsi="Songti SC"/>
         </w:rPr>
       </w:pPr>
+      <w:r>
+        <w:rPr>
+          <w:rFonts w:ascii="Songti SC" w:eastAsia="Songti SC" w:hAnsi="Songti SC"/>
+        </w:rPr>
+        <w:t xml:space="preserve"> </w:t>
+      </w:r>
+      <w:r>
+        <w:rPr>
+          <w:rFonts w:ascii="Songti SC" w:eastAsia="Songti SC" w:hAnsi="Songti SC" w:hint="eastAsia"/>
+        </w:rPr>
+        <w:t>在探讨了通过拉伸流场的原理设计出的新型混合元件后，本章将利用有限元流体仿真软件</w:t>
+      </w:r>
+      <w:proofErr w:type="spellStart"/>
+      <w:r>
+        <w:rPr>
+          <w:rFonts w:ascii="Songti SC" w:eastAsia="Songti SC" w:hAnsi="Songti SC" w:hint="eastAsia"/>
+        </w:rPr>
+        <w:t>ployflow</w:t>
+      </w:r>
+      <w:proofErr w:type="spellEnd"/>
+      <w:r>
+        <w:rPr>
+          <w:rFonts w:ascii="Songti SC" w:eastAsia="Songti SC" w:hAnsi="Songti SC" w:hint="eastAsia"/>
+        </w:rPr>
+        <w:t>针对三棱柱挤出机元件</w:t>
+      </w:r>
+      <w:r>
+        <w:rPr>
+          <w:rFonts w:ascii="Songti SC" w:eastAsia="Songti SC" w:hAnsi="Songti SC" w:hint="eastAsia"/>
+        </w:rPr>
+        <w:t>的不同构型分别模拟其混合流场状态，以从流场的压力、速度场、粘度等参数表征不同构型下混合元件的流场特性，并从分布混合指数、回流系数等</w:t>
+      </w:r>
+      <w:r>
+        <w:rPr>
+          <w:rFonts w:ascii="Songti SC" w:eastAsia="Songti SC" w:hAnsi="Songti SC" w:hint="eastAsia"/>
+        </w:rPr>
+        <w:t>混合指标评估元件的混合能力，最终得到对混合元件混合效果影响最大的参数，便于后续结构的优化设计。</w:t>
+      </w:r>
+    </w:p>
+    <w:p>
+      <w:pPr>
+        <w:rPr>
+          <w:rFonts w:ascii="Songti SC" w:eastAsia="Songti SC" w:hAnsi="Songti SC"/>
+        </w:rPr>
+      </w:pPr>
+      <w:r>
+        <w:rPr>
+          <w:rFonts w:ascii="Songti SC" w:eastAsia="Songti SC" w:hAnsi="Songti SC" w:hint="eastAsia"/>
+        </w:rPr>
+        <w:t>3</w:t>
+      </w:r>
+      <w:r>
+        <w:rPr>
+          <w:rFonts w:ascii="Songti SC" w:eastAsia="Songti SC" w:hAnsi="Songti SC"/>
+        </w:rPr>
+        <w:t>.1</w:t>
+      </w:r>
+      <w:r>
+        <w:rPr>
+          <w:rFonts w:ascii="Songti SC" w:eastAsia="Songti SC" w:hAnsi="Songti SC" w:hint="eastAsia"/>
+        </w:rPr>
+        <w:t>物理</w:t>
+      </w:r>
+      <w:r>
+        <w:rPr>
+          <w:rFonts w:ascii="Songti SC" w:eastAsia="Songti SC" w:hAnsi="Songti SC" w:hint="eastAsia"/>
+        </w:rPr>
+        <w:t>及有限元</w:t>
+      </w:r>
+      <w:r>
+        <w:rPr>
+          <w:rFonts w:ascii="Songti SC" w:eastAsia="Songti SC" w:hAnsi="Songti SC" w:hint="eastAsia"/>
+        </w:rPr>
+        <w:t>模型</w:t>
+      </w:r>
+    </w:p>
+    <w:p>
+      <w:pPr>
+        <w:rPr>
+          <w:rFonts w:ascii="Songti SC" w:eastAsia="Songti SC" w:hAnsi="Songti SC"/>
+        </w:rPr>
+      </w:pPr>
+      <w:r>
+        <w:rPr>
+          <w:rFonts w:ascii="Songti SC" w:eastAsia="Songti SC" w:hAnsi="Songti SC" w:hint="eastAsia"/>
+        </w:rPr>
+        <w:t>本章采用的混合元件模型采用第二章设计的三棱柱挤出元件，基本结构如图【】所示。为了探究结构参数对混合性能的影响，模型将分为偏心与非偏心，研究的结构参数包括</w:t>
+      </w:r>
+      <w:r>
+        <w:rPr>
+          <w:rFonts w:ascii="Songti SC" w:eastAsia="Songti SC" w:hAnsi="Songti SC" w:hint="eastAsia"/>
+        </w:rPr>
+        <w:t>混合元件的螺旋导程</w:t>
+      </w:r>
+      <w:r>
+        <w:rPr>
+          <w:rFonts w:ascii="Songti SC" w:eastAsia="Songti SC" w:hAnsi="Songti SC" w:hint="eastAsia"/>
+        </w:rPr>
+        <w:t>和起点螺旋角度，</w:t>
+      </w:r>
+      <w:r>
+        <w:rPr>
+          <w:rFonts w:ascii="Songti SC" w:eastAsia="Songti SC" w:hAnsi="Songti SC" w:hint="eastAsia"/>
+        </w:rPr>
+        <w:t>而对应的流道模型将保持一致，如图【】所示，流道圆半径为3</w:t>
+      </w:r>
+      <w:r>
+        <w:rPr>
+          <w:rFonts w:ascii="Songti SC" w:eastAsia="Songti SC" w:hAnsi="Songti SC"/>
+        </w:rPr>
+        <w:t>0</w:t>
+      </w:r>
+      <w:r>
+        <w:rPr>
+          <w:rFonts w:ascii="Songti SC" w:eastAsia="Songti SC" w:hAnsi="Songti SC" w:hint="eastAsia"/>
+        </w:rPr>
+        <w:t>mm，內径为2</w:t>
+      </w:r>
+      <w:r>
+        <w:rPr>
+          <w:rFonts w:ascii="Songti SC" w:eastAsia="Songti SC" w:hAnsi="Songti SC"/>
+        </w:rPr>
+        <w:t>0</w:t>
+      </w:r>
+      <w:r>
+        <w:rPr>
+          <w:rFonts w:ascii="Songti SC" w:eastAsia="Songti SC" w:hAnsi="Songti SC" w:hint="eastAsia"/>
+        </w:rPr>
+        <w:t>mm，中心距为4</w:t>
+      </w:r>
+      <w:r>
+        <w:rPr>
+          <w:rFonts w:ascii="Songti SC" w:eastAsia="Songti SC" w:hAnsi="Songti SC"/>
+        </w:rPr>
+        <w:t>8</w:t>
+      </w:r>
+      <w:r>
+        <w:rPr>
+          <w:rFonts w:ascii="Songti SC" w:eastAsia="Songti SC" w:hAnsi="Songti SC" w:hint="eastAsia"/>
+        </w:rPr>
+        <w:t>mm。其余结构参数</w:t>
+      </w:r>
+      <w:r>
+        <w:rPr>
+          <w:rFonts w:ascii="Songti SC" w:eastAsia="Songti SC" w:hAnsi="Songti SC" w:hint="eastAsia"/>
+        </w:rPr>
+        <w:t>示意图</w:t>
+      </w:r>
+      <w:r>
+        <w:rPr>
+          <w:rFonts w:ascii="Songti SC" w:eastAsia="Songti SC" w:hAnsi="Songti SC" w:hint="eastAsia"/>
+        </w:rPr>
+        <w:t>如</w:t>
+      </w:r>
+      <w:r>
+        <w:rPr>
+          <w:rFonts w:ascii="Songti SC" w:eastAsia="Songti SC" w:hAnsi="Songti SC" w:hint="eastAsia"/>
+        </w:rPr>
+        <w:t>图【】所示，数值如表【】所示。</w:t>
+      </w:r>
+    </w:p>
+    <w:p>
+      <w:pPr>
+        <w:rPr>
+          <w:rFonts w:ascii="Songti SC" w:eastAsia="Songti SC" w:hAnsi="Songti SC" w:hint="eastAsia"/>
+        </w:rPr>
+      </w:pPr>
+      <w:r>
+        <w:rPr>
+          <w:rFonts w:ascii="Songti SC" w:eastAsia="Songti SC" w:hAnsi="Songti SC" w:hint="eastAsia"/>
+        </w:rPr>
+        <w:t>确定了混合元件的几何构型后，用gambit软件对其进行网格划分。混合元件和流道均为非结构四面体网格。</w:t>
+      </w:r>
       <w:bookmarkStart w:id="0" w:name="_GoBack"/>
       <w:bookmarkEnd w:id="0"/>
     </w:p>
+    <w:p>
+      <w:pPr>
+        <w:rPr>
+          <w:rFonts w:ascii="Songti SC" w:eastAsia="Songti SC" w:hAnsi="Songti SC" w:hint="eastAsia"/>
+        </w:rPr>
+      </w:pPr>
+    </w:p>
+    <w:p>
+      <w:pPr>
+        <w:rPr>
+          <w:rFonts w:ascii="Songti SC" w:eastAsia="Songti SC" w:hAnsi="Songti SC"/>
+        </w:rPr>
+      </w:pPr>
+      <w:r>
+        <w:rPr>
+          <w:rFonts w:ascii="Songti SC" w:eastAsia="Songti SC" w:hAnsi="Songti SC" w:hint="eastAsia"/>
+        </w:rPr>
+        <w:t>3</w:t>
+      </w:r>
+      <w:r>
+        <w:rPr>
+          <w:rFonts w:ascii="Songti SC" w:eastAsia="Songti SC" w:hAnsi="Songti SC"/>
+        </w:rPr>
+        <w:t>.2</w:t>
+      </w:r>
+      <w:r>
+        <w:rPr>
+          <w:rFonts w:ascii="Songti SC" w:eastAsia="Songti SC" w:hAnsi="Songti SC" w:hint="eastAsia"/>
+        </w:rPr>
+        <w:t>数学模型</w:t>
+      </w:r>
+    </w:p>
+    <w:p>
+      <w:pPr>
+        <w:rPr>
+          <w:rFonts w:ascii="Songti SC" w:eastAsia="Songti SC" w:hAnsi="Songti SC"/>
+        </w:rPr>
+      </w:pPr>
+      <w:r>
+        <w:rPr>
+          <w:rFonts w:ascii="Songti SC" w:eastAsia="Songti SC" w:hAnsi="Songti SC" w:hint="eastAsia"/>
+        </w:rPr>
+        <w:t>3</w:t>
+      </w:r>
+      <w:r>
+        <w:rPr>
+          <w:rFonts w:ascii="Songti SC" w:eastAsia="Songti SC" w:hAnsi="Songti SC"/>
+        </w:rPr>
+        <w:t>.3</w:t>
+      </w:r>
+      <w:r>
+        <w:rPr>
+          <w:rFonts w:ascii="Songti SC" w:eastAsia="Songti SC" w:hAnsi="Songti SC" w:hint="eastAsia"/>
+        </w:rPr>
+        <w:t>仿真参数设置</w:t>
+      </w:r>
+    </w:p>
+    <w:p>
+      <w:pPr>
+        <w:rPr>
+          <w:rFonts w:ascii="Songti SC" w:eastAsia="Songti SC" w:hAnsi="Songti SC"/>
+        </w:rPr>
+      </w:pPr>
+      <w:r>
+        <w:rPr>
+          <w:rFonts w:ascii="Songti SC" w:eastAsia="Songti SC" w:hAnsi="Songti SC" w:hint="eastAsia"/>
+        </w:rPr>
+        <w:t>3</w:t>
+      </w:r>
+      <w:r>
+        <w:rPr>
+          <w:rFonts w:ascii="Songti SC" w:eastAsia="Songti SC" w:hAnsi="Songti SC"/>
+        </w:rPr>
+        <w:t>.4</w:t>
+      </w:r>
+      <w:r>
+        <w:rPr>
+          <w:rFonts w:ascii="Songti SC" w:eastAsia="Songti SC" w:hAnsi="Songti SC" w:hint="eastAsia"/>
+        </w:rPr>
+        <w:t>仿真结果</w:t>
+      </w:r>
+    </w:p>
+    <w:p>
+      <w:pPr>
+        <w:rPr>
+          <w:rFonts w:ascii="Songti SC" w:eastAsia="Songti SC" w:hAnsi="Songti SC" w:hint="eastAsia"/>
+        </w:rPr>
+      </w:pPr>
+      <w:r>
+        <w:rPr>
+          <w:rFonts w:ascii="Songti SC" w:eastAsia="Songti SC" w:hAnsi="Songti SC" w:hint="eastAsia"/>
+        </w:rPr>
+        <w:t>3</w:t>
+      </w:r>
+      <w:r>
+        <w:rPr>
+          <w:rFonts w:ascii="Songti SC" w:eastAsia="Songti SC" w:hAnsi="Songti SC"/>
+        </w:rPr>
+        <w:t>.5</w:t>
+      </w:r>
+      <w:r>
+        <w:rPr>
+          <w:rFonts w:ascii="Songti SC" w:eastAsia="Songti SC" w:hAnsi="Songti SC" w:hint="eastAsia"/>
+        </w:rPr>
+        <w:t>本章总结</w:t>
+      </w:r>
+    </w:p>
+    <w:p/>
     <w:sectPr>
       <w:pgSz w:w="11906" w:h="16838"/>
       <w:pgMar w:top="1440" w:right="1800" w:bottom="1440" w:left="1800" w:header="851" w:footer="992" w:gutter="0"/>
@@ -63,7 +336,7 @@
     </w:rPrDefault>
     <w:pPrDefault/>
   </w:docDefaults>
-  <w:latentStyles w:defLockedState="0" w:defUIPriority="99" w:defSemiHidden="0" w:defUnhideWhenUsed="0" w:defQFormat="0" w:count="376">
+  <w:latentStyles w:defLockedState="0" w:defUIPriority="99" w:defSemiHidden="0" w:defUnhideWhenUsed="0" w:defQFormat="0" w:count="375">
     <w:lsdException w:name="Normal" w:uiPriority="0" w:qFormat="1"/>
     <w:lsdException w:name="heading 1" w:uiPriority="9" w:qFormat="1"/>
     <w:lsdException w:name="heading 2" w:semiHidden="1" w:uiPriority="9" w:unhideWhenUsed="1" w:qFormat="1"/>
@@ -169,6 +442,7 @@
     <w:lsdException w:name="HTML Sample" w:semiHidden="1" w:unhideWhenUsed="1"/>
     <w:lsdException w:name="HTML Typewriter" w:semiHidden="1" w:unhideWhenUsed="1"/>
     <w:lsdException w:name="HTML Variable" w:semiHidden="1" w:unhideWhenUsed="1"/>
+    <w:lsdException w:name="Normal Table" w:semiHidden="1" w:unhideWhenUsed="1"/>
     <w:lsdException w:name="annotation subject" w:semiHidden="1" w:unhideWhenUsed="1"/>
     <w:lsdException w:name="No List" w:semiHidden="1" w:unhideWhenUsed="1"/>
     <w:lsdException w:name="Outline List 1" w:semiHidden="1" w:unhideWhenUsed="1"/>
@@ -215,8 +489,10 @@
     <w:lsdException w:name="Table Subtle 2" w:semiHidden="1" w:unhideWhenUsed="1"/>
     <w:lsdException w:name="Table Web 1" w:semiHidden="1" w:unhideWhenUsed="1"/>
     <w:lsdException w:name="Table Web 2" w:semiHidden="1" w:unhideWhenUsed="1"/>
+    <w:lsdException w:name="Table Web 3" w:semiHidden="1" w:unhideWhenUsed="1"/>
     <w:lsdException w:name="Balloon Text" w:semiHidden="1" w:unhideWhenUsed="1"/>
     <w:lsdException w:name="Table Grid" w:uiPriority="39"/>
+    <w:lsdException w:name="Table Theme" w:semiHidden="1" w:unhideWhenUsed="1"/>
     <w:lsdException w:name="Placeholder Text" w:semiHidden="1"/>
     <w:lsdException w:name="No Spacing" w:uiPriority="1" w:qFormat="1"/>
     <w:lsdException w:name="Light Shading" w:uiPriority="60"/>
@@ -436,7 +712,6 @@
     <w:lsdException w:name="Smart Hyperlink" w:semiHidden="1" w:unhideWhenUsed="1"/>
     <w:lsdException w:name="Hashtag" w:semiHidden="1" w:unhideWhenUsed="1"/>
     <w:lsdException w:name="Unresolved Mention" w:semiHidden="1" w:unhideWhenUsed="1"/>
-    <w:lsdException w:name="Smart Link" w:semiHidden="1" w:unhideWhenUsed="1"/>
   </w:latentStyles>
   <w:style w:type="paragraph" w:default="1" w:styleId="a">
     <w:name w:val="Normal"/>

--- a/doc/第三章混合元件仿真.docx
+++ b/doc/第三章混合元件仿真.docx
@@ -5,283 +5,1572 @@
     <w:p>
       <w:pPr>
         <w:jc w:val="center"/>
-      </w:pPr>
+        <w:rPr>
+          <w:rFonts w:ascii="Times New Roman" w:eastAsia="宋体" w:hAnsi="Times New Roman"/>
+        </w:rPr>
+      </w:pPr>
+      <w:r>
+        <w:rPr>
+          <w:rFonts w:ascii="Times New Roman" w:eastAsia="宋体" w:hAnsi="Times New Roman" w:hint="eastAsia"/>
+        </w:rPr>
+        <w:t>第三章</w:t>
+      </w:r>
+      <w:r>
+        <w:rPr>
+          <w:rFonts w:ascii="Times New Roman" w:eastAsia="宋体" w:hAnsi="Times New Roman" w:hint="eastAsia"/>
+        </w:rPr>
+        <w:t xml:space="preserve"> </w:t>
+      </w:r>
+      <w:proofErr w:type="gramStart"/>
+      <w:r>
+        <w:rPr>
+          <w:rFonts w:ascii="Times New Roman" w:eastAsia="宋体" w:hAnsi="Times New Roman" w:hint="eastAsia"/>
+        </w:rPr>
+        <w:t>流固耦合</w:t>
+      </w:r>
+      <w:proofErr w:type="gramEnd"/>
+      <w:r>
+        <w:rPr>
+          <w:rFonts w:ascii="Times New Roman" w:eastAsia="宋体" w:hAnsi="Times New Roman"/>
+        </w:rPr>
+        <w:t>CFD</w:t>
+      </w:r>
+      <w:r>
+        <w:rPr>
+          <w:rFonts w:ascii="Times New Roman" w:eastAsia="宋体" w:hAnsi="Times New Roman" w:hint="eastAsia"/>
+        </w:rPr>
+        <w:t>混合分析</w:t>
+      </w:r>
+    </w:p>
+    <w:p>
+      <w:pPr>
+        <w:rPr>
+          <w:rFonts w:ascii="Times New Roman" w:eastAsia="宋体" w:hAnsi="Times New Roman"/>
+        </w:rPr>
+      </w:pPr>
+      <w:r>
+        <w:rPr>
+          <w:rFonts w:ascii="Times New Roman" w:eastAsia="宋体" w:hAnsi="Times New Roman"/>
+        </w:rPr>
+        <w:t xml:space="preserve"> </w:t>
+      </w:r>
+      <w:r>
+        <w:rPr>
+          <w:rFonts w:ascii="Times New Roman" w:eastAsia="宋体" w:hAnsi="Times New Roman" w:hint="eastAsia"/>
+        </w:rPr>
+        <w:t>在探讨了通过拉伸流场的原理设计出的新型混合元件后，本章将利用有限元流体仿真软件</w:t>
+      </w:r>
+      <w:proofErr w:type="spellStart"/>
+      <w:r>
+        <w:rPr>
+          <w:rFonts w:ascii="Times New Roman" w:eastAsia="宋体" w:hAnsi="Times New Roman" w:hint="eastAsia"/>
+        </w:rPr>
+        <w:t>ployflow</w:t>
+      </w:r>
+      <w:proofErr w:type="spellEnd"/>
+      <w:r>
+        <w:rPr>
+          <w:rFonts w:ascii="Times New Roman" w:eastAsia="宋体" w:hAnsi="Times New Roman" w:hint="eastAsia"/>
+        </w:rPr>
+        <w:t>针对三棱柱挤出机元件</w:t>
+      </w:r>
+      <w:r>
+        <w:rPr>
+          <w:rFonts w:ascii="Times New Roman" w:eastAsia="宋体" w:hAnsi="Times New Roman" w:hint="eastAsia"/>
+        </w:rPr>
+        <w:t>的</w:t>
+      </w:r>
+      <w:proofErr w:type="gramStart"/>
+      <w:r>
+        <w:rPr>
+          <w:rFonts w:ascii="Times New Roman" w:eastAsia="宋体" w:hAnsi="Times New Roman" w:hint="eastAsia"/>
+        </w:rPr>
+        <w:t>不</w:t>
+      </w:r>
+      <w:proofErr w:type="gramEnd"/>
+      <w:r>
+        <w:rPr>
+          <w:rFonts w:ascii="Times New Roman" w:eastAsia="宋体" w:hAnsi="Times New Roman" w:hint="eastAsia"/>
+        </w:rPr>
+        <w:t>同构型分别模拟其混合流场状态，以从流场的压力、速度场、粘度等参数表征</w:t>
+      </w:r>
+      <w:proofErr w:type="gramStart"/>
+      <w:r>
+        <w:rPr>
+          <w:rFonts w:ascii="Times New Roman" w:eastAsia="宋体" w:hAnsi="Times New Roman" w:hint="eastAsia"/>
+        </w:rPr>
+        <w:t>不</w:t>
+      </w:r>
+      <w:proofErr w:type="gramEnd"/>
+      <w:r>
+        <w:rPr>
+          <w:rFonts w:ascii="Times New Roman" w:eastAsia="宋体" w:hAnsi="Times New Roman" w:hint="eastAsia"/>
+        </w:rPr>
+        <w:t>同构型下混合元件的流场特性，并从分布混合指数、回流系数等</w:t>
+      </w:r>
+      <w:r>
+        <w:rPr>
+          <w:rFonts w:ascii="Times New Roman" w:eastAsia="宋体" w:hAnsi="Times New Roman" w:hint="eastAsia"/>
+        </w:rPr>
+        <w:t>混合指标评估元件的混合能力，最终得到对混合元件混合效果影响最大的参数，便于后续结构的优化设计。</w:t>
+      </w:r>
+    </w:p>
+    <w:p>
+      <w:pPr>
+        <w:rPr>
+          <w:rFonts w:ascii="Times New Roman" w:eastAsia="宋体" w:hAnsi="Times New Roman"/>
+        </w:rPr>
+      </w:pPr>
+      <w:r>
+        <w:rPr>
+          <w:rFonts w:ascii="Times New Roman" w:eastAsia="宋体" w:hAnsi="Times New Roman" w:hint="eastAsia"/>
+        </w:rPr>
+        <w:t>3</w:t>
+      </w:r>
+      <w:r>
+        <w:rPr>
+          <w:rFonts w:ascii="Times New Roman" w:eastAsia="宋体" w:hAnsi="Times New Roman"/>
+        </w:rPr>
+        <w:t>.1</w:t>
+      </w:r>
+      <w:r>
+        <w:rPr>
+          <w:rFonts w:ascii="Times New Roman" w:eastAsia="宋体" w:hAnsi="Times New Roman" w:hint="eastAsia"/>
+        </w:rPr>
+        <w:t>物理</w:t>
+      </w:r>
+      <w:r>
+        <w:rPr>
+          <w:rFonts w:ascii="Times New Roman" w:eastAsia="宋体" w:hAnsi="Times New Roman" w:hint="eastAsia"/>
+        </w:rPr>
+        <w:t>及有限元</w:t>
+      </w:r>
+      <w:r>
+        <w:rPr>
+          <w:rFonts w:ascii="Times New Roman" w:eastAsia="宋体" w:hAnsi="Times New Roman" w:hint="eastAsia"/>
+        </w:rPr>
+        <w:t>模型</w:t>
+      </w:r>
+    </w:p>
+    <w:p>
+      <w:pPr>
+        <w:rPr>
+          <w:rFonts w:ascii="Times New Roman" w:eastAsia="宋体" w:hAnsi="Times New Roman"/>
+        </w:rPr>
+      </w:pPr>
+      <w:r>
+        <w:rPr>
+          <w:rFonts w:ascii="Times New Roman" w:eastAsia="宋体" w:hAnsi="Times New Roman" w:hint="eastAsia"/>
+        </w:rPr>
+        <w:t>本章采用的混合元件模型采用第二章设计的三棱柱挤出元件，基本结构如图【】所示。为了探究结构参数对混合性能的影响，模型将分为偏心与非偏心，研究的结构参数包括</w:t>
+      </w:r>
+      <w:r>
+        <w:rPr>
+          <w:rFonts w:ascii="Times New Roman" w:eastAsia="宋体" w:hAnsi="Times New Roman" w:hint="eastAsia"/>
+        </w:rPr>
+        <w:t>混合元件的螺旋导程</w:t>
+      </w:r>
+      <w:r>
+        <w:rPr>
+          <w:rFonts w:ascii="Times New Roman" w:eastAsia="宋体" w:hAnsi="Times New Roman" w:hint="eastAsia"/>
+        </w:rPr>
+        <w:t>和起点螺旋角度，</w:t>
+      </w:r>
+      <w:r>
+        <w:rPr>
+          <w:rFonts w:ascii="Times New Roman" w:eastAsia="宋体" w:hAnsi="Times New Roman" w:hint="eastAsia"/>
+        </w:rPr>
+        <w:t>而对应的流道模型将保持一致，如图【】所示，流道圆半径为</w:t>
+      </w:r>
+      <w:r>
+        <w:rPr>
+          <w:rFonts w:ascii="Times New Roman" w:eastAsia="宋体" w:hAnsi="Times New Roman" w:hint="eastAsia"/>
+        </w:rPr>
+        <w:t>3</w:t>
+      </w:r>
+      <w:r>
+        <w:rPr>
+          <w:rFonts w:ascii="Times New Roman" w:eastAsia="宋体" w:hAnsi="Times New Roman"/>
+        </w:rPr>
+        <w:t>0</w:t>
+      </w:r>
+      <w:r>
+        <w:rPr>
+          <w:rFonts w:ascii="Times New Roman" w:eastAsia="宋体" w:hAnsi="Times New Roman" w:hint="eastAsia"/>
+        </w:rPr>
+        <w:t>mm</w:t>
+      </w:r>
+      <w:r>
+        <w:rPr>
+          <w:rFonts w:ascii="Times New Roman" w:eastAsia="宋体" w:hAnsi="Times New Roman" w:hint="eastAsia"/>
+        </w:rPr>
+        <w:t>，</w:t>
+      </w:r>
+      <w:proofErr w:type="gramStart"/>
+      <w:r>
+        <w:rPr>
+          <w:rFonts w:ascii="Times New Roman" w:eastAsia="宋体" w:hAnsi="Times New Roman" w:hint="eastAsia"/>
+        </w:rPr>
+        <w:t>內</w:t>
+      </w:r>
+      <w:proofErr w:type="gramEnd"/>
+      <w:r>
+        <w:rPr>
+          <w:rFonts w:ascii="Times New Roman" w:eastAsia="宋体" w:hAnsi="Times New Roman" w:hint="eastAsia"/>
+        </w:rPr>
+        <w:t>径为</w:t>
+      </w:r>
+      <w:r>
+        <w:rPr>
+          <w:rFonts w:ascii="Times New Roman" w:eastAsia="宋体" w:hAnsi="Times New Roman" w:hint="eastAsia"/>
+        </w:rPr>
+        <w:t>2</w:t>
+      </w:r>
+      <w:r>
+        <w:rPr>
+          <w:rFonts w:ascii="Times New Roman" w:eastAsia="宋体" w:hAnsi="Times New Roman"/>
+        </w:rPr>
+        <w:t>0</w:t>
+      </w:r>
+      <w:r>
+        <w:rPr>
+          <w:rFonts w:ascii="Times New Roman" w:eastAsia="宋体" w:hAnsi="Times New Roman" w:hint="eastAsia"/>
+        </w:rPr>
+        <w:t>mm</w:t>
+      </w:r>
+      <w:r>
+        <w:rPr>
+          <w:rFonts w:ascii="Times New Roman" w:eastAsia="宋体" w:hAnsi="Times New Roman" w:hint="eastAsia"/>
+        </w:rPr>
+        <w:t>，中心距为</w:t>
+      </w:r>
+      <w:r>
+        <w:rPr>
+          <w:rFonts w:ascii="Times New Roman" w:eastAsia="宋体" w:hAnsi="Times New Roman" w:hint="eastAsia"/>
+        </w:rPr>
+        <w:t>4</w:t>
+      </w:r>
+      <w:r>
+        <w:rPr>
+          <w:rFonts w:ascii="Times New Roman" w:eastAsia="宋体" w:hAnsi="Times New Roman"/>
+        </w:rPr>
+        <w:t>8</w:t>
+      </w:r>
+      <w:r>
+        <w:rPr>
+          <w:rFonts w:ascii="Times New Roman" w:eastAsia="宋体" w:hAnsi="Times New Roman" w:hint="eastAsia"/>
+        </w:rPr>
+        <w:t>mm</w:t>
+      </w:r>
+      <w:r>
+        <w:rPr>
+          <w:rFonts w:ascii="Times New Roman" w:eastAsia="宋体" w:hAnsi="Times New Roman" w:hint="eastAsia"/>
+        </w:rPr>
+        <w:t>。其余结构参数</w:t>
+      </w:r>
+      <w:r>
+        <w:rPr>
+          <w:rFonts w:ascii="Times New Roman" w:eastAsia="宋体" w:hAnsi="Times New Roman" w:hint="eastAsia"/>
+        </w:rPr>
+        <w:t>示意图</w:t>
+      </w:r>
+      <w:r>
+        <w:rPr>
+          <w:rFonts w:ascii="Times New Roman" w:eastAsia="宋体" w:hAnsi="Times New Roman" w:hint="eastAsia"/>
+        </w:rPr>
+        <w:t>如</w:t>
+      </w:r>
+      <w:r>
+        <w:rPr>
+          <w:rFonts w:ascii="Times New Roman" w:eastAsia="宋体" w:hAnsi="Times New Roman" w:hint="eastAsia"/>
+        </w:rPr>
+        <w:t>图【】所示，数值如表【】所示。</w:t>
+      </w:r>
+    </w:p>
+    <w:p>
+      <w:pPr>
+        <w:rPr>
+          <w:rFonts w:ascii="Times New Roman" w:eastAsia="宋体" w:hAnsi="Times New Roman" w:hint="eastAsia"/>
+        </w:rPr>
+      </w:pPr>
+      <w:r>
+        <w:rPr>
+          <w:rFonts w:ascii="Times New Roman" w:eastAsia="宋体" w:hAnsi="Times New Roman" w:hint="eastAsia"/>
+        </w:rPr>
+        <w:t>确定了混合元件的几何构型后，用</w:t>
+      </w:r>
+      <w:r>
+        <w:rPr>
+          <w:rFonts w:ascii="Times New Roman" w:eastAsia="宋体" w:hAnsi="Times New Roman" w:hint="eastAsia"/>
+        </w:rPr>
+        <w:t>gambit</w:t>
+      </w:r>
+      <w:r>
+        <w:rPr>
+          <w:rFonts w:ascii="Times New Roman" w:eastAsia="宋体" w:hAnsi="Times New Roman" w:hint="eastAsia"/>
+        </w:rPr>
+        <w:t>软件对其进行网格划分</w:t>
+      </w:r>
+      <w:r>
+        <w:rPr>
+          <w:rFonts w:ascii="Times New Roman" w:eastAsia="宋体" w:hAnsi="Times New Roman" w:hint="eastAsia"/>
+        </w:rPr>
+        <w:t>，</w:t>
+      </w:r>
+      <w:r>
+        <w:rPr>
+          <w:rFonts w:ascii="Times New Roman" w:eastAsia="宋体" w:hAnsi="Times New Roman" w:hint="eastAsia"/>
+        </w:rPr>
+        <w:t>混合元件和流道均为非结构四面体网格</w:t>
+      </w:r>
+      <w:r>
+        <w:rPr>
+          <w:rFonts w:ascii="Times New Roman" w:eastAsia="宋体" w:hAnsi="Times New Roman" w:hint="eastAsia"/>
+        </w:rPr>
+        <w:t>，如同【】所示</w:t>
+      </w:r>
+      <w:r>
+        <w:rPr>
+          <w:rFonts w:ascii="Times New Roman" w:eastAsia="宋体" w:hAnsi="Times New Roman" w:hint="eastAsia"/>
+        </w:rPr>
+        <w:t>。</w:t>
+      </w:r>
+      <w:r>
+        <w:rPr>
+          <w:rFonts w:ascii="Times New Roman" w:eastAsia="宋体" w:hAnsi="Times New Roman" w:hint="eastAsia"/>
+        </w:rPr>
+        <w:t>特别的，在流道网格划分时，注意到混合元件与流道外壁存在间隙，因而在流道外壁划分了边界层以保证结果的准确性。最后通过</w:t>
+      </w:r>
+      <w:proofErr w:type="spellStart"/>
+      <w:r>
+        <w:rPr>
+          <w:rFonts w:ascii="Times New Roman" w:eastAsia="宋体" w:hAnsi="Times New Roman" w:hint="eastAsia"/>
+        </w:rPr>
+        <w:t>P</w:t>
+      </w:r>
+      <w:r>
+        <w:rPr>
+          <w:rFonts w:ascii="Times New Roman" w:eastAsia="宋体" w:hAnsi="Times New Roman"/>
+        </w:rPr>
+        <w:t>ol</w:t>
+      </w:r>
+      <w:r>
+        <w:rPr>
+          <w:rFonts w:ascii="Times New Roman" w:eastAsia="宋体" w:hAnsi="Times New Roman" w:hint="eastAsia"/>
+        </w:rPr>
+        <w:t>y</w:t>
+      </w:r>
+      <w:r>
+        <w:rPr>
+          <w:rFonts w:ascii="Times New Roman" w:eastAsia="宋体" w:hAnsi="Times New Roman"/>
+        </w:rPr>
+        <w:t>fuse</w:t>
+      </w:r>
+      <w:proofErr w:type="spellEnd"/>
+      <w:r>
+        <w:rPr>
+          <w:rFonts w:ascii="Times New Roman" w:eastAsia="宋体" w:hAnsi="Times New Roman" w:hint="eastAsia"/>
+        </w:rPr>
+        <w:t>组合元件和流道网格，如图【】所示。</w:t>
+      </w:r>
+    </w:p>
+    <w:p>
+      <w:pPr>
+        <w:rPr>
+          <w:rFonts w:ascii="Times New Roman" w:eastAsia="宋体" w:hAnsi="Times New Roman"/>
+        </w:rPr>
+      </w:pPr>
+      <w:r>
+        <w:rPr>
+          <w:rFonts w:ascii="Times New Roman" w:eastAsia="宋体" w:hAnsi="Times New Roman" w:hint="eastAsia"/>
+        </w:rPr>
+        <w:t>3</w:t>
+      </w:r>
+      <w:r>
+        <w:rPr>
+          <w:rFonts w:ascii="Times New Roman" w:eastAsia="宋体" w:hAnsi="Times New Roman"/>
+        </w:rPr>
+        <w:t>.2</w:t>
+      </w:r>
+      <w:r>
+        <w:rPr>
+          <w:rFonts w:ascii="Times New Roman" w:eastAsia="宋体" w:hAnsi="Times New Roman" w:hint="eastAsia"/>
+        </w:rPr>
+        <w:t>数学模型</w:t>
+      </w:r>
+    </w:p>
+    <w:p>
+      <w:pPr>
+        <w:rPr>
+          <w:rFonts w:ascii="Times New Roman" w:eastAsia="宋体" w:hAnsi="Times New Roman" w:hint="eastAsia"/>
+        </w:rPr>
+      </w:pPr>
+      <w:r>
+        <w:rPr>
+          <w:rFonts w:ascii="Times New Roman" w:eastAsia="宋体" w:hAnsi="Times New Roman" w:hint="eastAsia"/>
+        </w:rPr>
+        <w:t>3</w:t>
+      </w:r>
+      <w:r>
+        <w:rPr>
+          <w:rFonts w:ascii="Times New Roman" w:eastAsia="宋体" w:hAnsi="Times New Roman"/>
+        </w:rPr>
+        <w:t>.2.1</w:t>
+      </w:r>
+      <w:r>
+        <w:rPr>
+          <w:rFonts w:ascii="Times New Roman" w:eastAsia="宋体" w:hAnsi="Times New Roman" w:hint="eastAsia"/>
+        </w:rPr>
+        <w:t>基本假设</w:t>
+      </w:r>
+    </w:p>
+    <w:p>
+      <w:pPr>
+        <w:rPr>
+          <w:rFonts w:ascii="Times New Roman" w:eastAsia="宋体" w:hAnsi="Times New Roman"/>
+        </w:rPr>
+      </w:pPr>
+      <w:r>
+        <w:rPr>
+          <w:rFonts w:ascii="Times New Roman" w:eastAsia="宋体" w:hAnsi="Times New Roman" w:hint="eastAsia"/>
+        </w:rPr>
+        <w:t>流体的基本数学模型为控制方程及其对应的假设条件。基本假设条件简化了流道中流体流动的复杂特性，理想化流体的流动特征，</w:t>
+      </w:r>
+      <w:r>
+        <w:rPr>
+          <w:rFonts w:ascii="Times New Roman" w:eastAsia="宋体" w:hAnsi="Times New Roman" w:hint="eastAsia"/>
+        </w:rPr>
+        <w:t>其主要包括以下六个条件：</w:t>
+      </w:r>
+    </w:p>
+    <w:p>
+      <w:pPr>
+        <w:pStyle w:val="a3"/>
+        <w:numPr>
+          <w:ilvl w:val="0"/>
+          <w:numId w:val="1"/>
+        </w:numPr>
+        <w:ind w:firstLineChars="0"/>
+        <w:rPr>
+          <w:rFonts w:ascii="Times New Roman" w:eastAsia="宋体" w:hAnsi="Times New Roman"/>
+        </w:rPr>
+      </w:pPr>
+      <w:r>
+        <w:rPr>
+          <w:rFonts w:ascii="Times New Roman" w:eastAsia="宋体" w:hAnsi="Times New Roman" w:hint="eastAsia"/>
+        </w:rPr>
+        <w:t>流体是广义等温流体；</w:t>
+      </w:r>
+    </w:p>
+    <w:p>
+      <w:pPr>
+        <w:pStyle w:val="a3"/>
+        <w:numPr>
+          <w:ilvl w:val="0"/>
+          <w:numId w:val="1"/>
+        </w:numPr>
+        <w:ind w:firstLineChars="0"/>
+        <w:rPr>
+          <w:rFonts w:ascii="Times New Roman" w:eastAsia="宋体" w:hAnsi="Times New Roman"/>
+        </w:rPr>
+      </w:pPr>
+      <w:r>
+        <w:rPr>
+          <w:rFonts w:ascii="Times New Roman" w:eastAsia="宋体" w:hAnsi="Times New Roman" w:hint="eastAsia"/>
+        </w:rPr>
+        <w:t>流体不可压缩；</w:t>
+      </w:r>
+    </w:p>
+    <w:p>
+      <w:pPr>
+        <w:pStyle w:val="a3"/>
+        <w:numPr>
+          <w:ilvl w:val="0"/>
+          <w:numId w:val="1"/>
+        </w:numPr>
+        <w:ind w:firstLineChars="0"/>
+        <w:rPr>
+          <w:rFonts w:ascii="Times New Roman" w:eastAsia="宋体" w:hAnsi="Times New Roman"/>
+        </w:rPr>
+      </w:pPr>
+      <w:r>
+        <w:rPr>
+          <w:rFonts w:ascii="Times New Roman" w:eastAsia="宋体" w:hAnsi="Times New Roman" w:hint="eastAsia"/>
+        </w:rPr>
+        <w:t>流道内流体充盈；</w:t>
+      </w:r>
+    </w:p>
+    <w:p>
+      <w:pPr>
+        <w:pStyle w:val="a3"/>
+        <w:numPr>
+          <w:ilvl w:val="0"/>
+          <w:numId w:val="1"/>
+        </w:numPr>
+        <w:ind w:firstLineChars="0"/>
+        <w:rPr>
+          <w:rFonts w:ascii="Times New Roman" w:eastAsia="宋体" w:hAnsi="Times New Roman"/>
+        </w:rPr>
+      </w:pPr>
+      <w:r>
+        <w:rPr>
+          <w:rFonts w:ascii="Times New Roman" w:eastAsia="宋体" w:hAnsi="Times New Roman" w:hint="eastAsia"/>
+        </w:rPr>
+        <w:t>流体区域出入口为自由流动；</w:t>
+      </w:r>
+    </w:p>
+    <w:p>
+      <w:pPr>
+        <w:pStyle w:val="a3"/>
+        <w:numPr>
+          <w:ilvl w:val="0"/>
+          <w:numId w:val="1"/>
+        </w:numPr>
+        <w:ind w:firstLineChars="0"/>
+        <w:rPr>
+          <w:rFonts w:ascii="Times New Roman" w:eastAsia="宋体" w:hAnsi="Times New Roman"/>
+        </w:rPr>
+      </w:pPr>
+      <w:r>
+        <w:rPr>
+          <w:rFonts w:ascii="Times New Roman" w:eastAsia="宋体" w:hAnsi="Times New Roman" w:hint="eastAsia"/>
+        </w:rPr>
+        <w:t>流道外壁无滑移，流道内壁为滑移边界；</w:t>
+      </w:r>
+    </w:p>
+    <w:p>
+      <w:pPr>
+        <w:pStyle w:val="a3"/>
+        <w:numPr>
+          <w:ilvl w:val="0"/>
+          <w:numId w:val="1"/>
+        </w:numPr>
+        <w:ind w:firstLineChars="0"/>
+        <w:rPr>
+          <w:rFonts w:ascii="Times New Roman" w:eastAsia="宋体" w:hAnsi="Times New Roman"/>
+        </w:rPr>
+      </w:pPr>
+      <w:r>
+        <w:rPr>
+          <w:rFonts w:ascii="Times New Roman" w:eastAsia="宋体" w:hAnsi="Times New Roman" w:hint="eastAsia"/>
+        </w:rPr>
+        <w:t>粘滞力的作用远大于惯性力和重力，因此忽略重力。</w:t>
+      </w:r>
+    </w:p>
+    <w:p>
+      <w:pPr>
+        <w:rPr>
+          <w:rFonts w:ascii="Times New Roman" w:eastAsia="宋体" w:hAnsi="Times New Roman" w:hint="eastAsia"/>
+        </w:rPr>
+      </w:pPr>
+      <w:r>
+        <w:rPr>
+          <w:rFonts w:ascii="Times New Roman" w:eastAsia="宋体" w:hAnsi="Times New Roman" w:hint="eastAsia"/>
+        </w:rPr>
+        <w:t>3</w:t>
+      </w:r>
+      <w:r>
+        <w:rPr>
+          <w:rFonts w:ascii="Times New Roman" w:eastAsia="宋体" w:hAnsi="Times New Roman"/>
+        </w:rPr>
+        <w:t>.2.2</w:t>
+      </w:r>
+      <w:r>
+        <w:rPr>
+          <w:rFonts w:ascii="Times New Roman" w:eastAsia="宋体" w:hAnsi="Times New Roman" w:hint="eastAsia"/>
+        </w:rPr>
+        <w:t>控制方程</w:t>
+      </w:r>
+    </w:p>
+    <w:p>
+      <w:pPr>
+        <w:rPr>
+          <w:rFonts w:ascii="Times New Roman" w:eastAsia="宋体" w:hAnsi="Times New Roman"/>
+        </w:rPr>
+      </w:pPr>
+      <w:r>
+        <w:rPr>
+          <w:rFonts w:ascii="Times New Roman" w:eastAsia="宋体" w:hAnsi="Times New Roman" w:hint="eastAsia"/>
+        </w:rPr>
+        <w:t>C</w:t>
+      </w:r>
+      <w:r>
+        <w:rPr>
+          <w:rFonts w:ascii="Times New Roman" w:eastAsia="宋体" w:hAnsi="Times New Roman"/>
+        </w:rPr>
+        <w:t>FD</w:t>
+      </w:r>
+      <w:r>
+        <w:rPr>
+          <w:rFonts w:ascii="Times New Roman" w:eastAsia="宋体" w:hAnsi="Times New Roman" w:hint="eastAsia"/>
+        </w:rPr>
+        <w:t>的任何形式都建立在流体力学基本控制方程——连续性方程、动量方程和能量方程之上，依据的物理学定律分别是质量守恒定律、牛顿第二定律和能量守恒定律。此处假设流场是等温流场，没有能量的交换，因而可以不考虑能量方程。同时鉴于流体是连续的，</w:t>
+      </w:r>
+      <w:r>
+        <w:rPr>
+          <w:rFonts w:ascii="Times New Roman" w:eastAsia="宋体" w:hAnsi="Times New Roman" w:hint="eastAsia"/>
+        </w:rPr>
+        <w:t>在形式上，控制方程应</w:t>
+      </w:r>
+      <w:r>
+        <w:rPr>
+          <w:rFonts w:ascii="Times New Roman" w:eastAsia="宋体" w:hAnsi="Times New Roman" w:hint="eastAsia"/>
+        </w:rPr>
+        <w:t>将以微分形式给出</w:t>
+      </w:r>
+      <w:r>
+        <w:rPr>
+          <w:rFonts w:ascii="Times New Roman" w:eastAsia="宋体" w:hAnsi="Times New Roman" w:hint="eastAsia"/>
+        </w:rPr>
+        <w:t>。</w:t>
+      </w:r>
+    </w:p>
+    <w:p>
+      <w:pPr>
+        <w:rPr>
+          <w:rFonts w:ascii="Times New Roman" w:eastAsia="宋体" w:hAnsi="Times New Roman"/>
+        </w:rPr>
+      </w:pPr>
+      <w:r>
+        <w:rPr>
+          <w:rFonts w:ascii="Times New Roman" w:eastAsia="宋体" w:hAnsi="Times New Roman" w:hint="eastAsia"/>
+        </w:rPr>
+        <w:t>连续性方程可表示为：</w:t>
+      </w:r>
+    </w:p>
+    <w:p>
+      <w:r>
+        <w:rPr>
+          <w:position w:val="-24"/>
+        </w:rPr>
+        <w:object w:dxaOrig="1740" w:dyaOrig="620" w14:anchorId="6DAAD7C2">
+          <v:shapetype id="_x0000_t75" coordsize="21600,21600" o:spt="75" o:preferrelative="t" path="m@4@5l@4@11@9@11@9@5xe" filled="f" stroked="f">
+            <v:stroke joinstyle="miter"/>
+            <v:formulas>
+              <v:f eqn="if lineDrawn pixelLineWidth 0"/>
+              <v:f eqn="sum @0 1 0"/>
+              <v:f eqn="sum 0 0 @1"/>
+              <v:f eqn="prod @2 1 2"/>
+              <v:f eqn="prod @3 21600 pixelWidth"/>
+              <v:f eqn="prod @3 21600 pixelHeight"/>
+              <v:f eqn="sum @0 0 1"/>
+              <v:f eqn="prod @6 1 2"/>
+              <v:f eqn="prod @7 21600 pixelWidth"/>
+              <v:f eqn="sum @8 21600 0"/>
+              <v:f eqn="prod @7 21600 pixelHeight"/>
+              <v:f eqn="sum @10 21600 0"/>
+            </v:formulas>
+            <v:path o:extrusionok="f" gradientshapeok="t" o:connecttype="rect"/>
+            <o:lock v:ext="edit" aspectratio="t"/>
+          </v:shapetype>
+          <v:shape id="_x0000_i1061" type="#_x0000_t75" style="width:87.05pt;height:31.15pt" o:ole="">
+            <v:imagedata r:id="rId5" o:title=""/>
+          </v:shape>
+          <o:OLEObject Type="Embed" ProgID="Equation.DSMT4" ShapeID="_x0000_i1061" DrawAspect="Content" ObjectID="_1628863671" r:id="rId6"/>
+        </w:object>
+      </w:r>
+    </w:p>
+    <w:p>
       <w:r>
         <w:rPr>
           <w:rFonts w:hint="eastAsia"/>
         </w:rPr>
-        <w:t>第三章 流固耦合</w:t>
-      </w:r>
-      <w:r>
-        <w:t>CFD</w:t>
+        <w:t>式中，</w:t>
+      </w:r>
+      <w:r>
+        <w:rPr>
+          <w:position w:val="-10"/>
+        </w:rPr>
+        <w:object w:dxaOrig="240" w:dyaOrig="260" w14:anchorId="172AD810">
+          <v:shape id="_x0000_i1062" type="#_x0000_t75" style="width:11.8pt;height:12.9pt" o:ole="">
+            <v:imagedata r:id="rId7" o:title=""/>
+          </v:shape>
+          <o:OLEObject Type="Embed" ProgID="Equation.DSMT4" ShapeID="_x0000_i1062" DrawAspect="Content" ObjectID="_1628863672" r:id="rId8"/>
+        </w:object>
       </w:r>
       <w:r>
         <w:rPr>
           <w:rFonts w:hint="eastAsia"/>
         </w:rPr>
-        <w:t>混合分析</w:t>
-      </w:r>
-    </w:p>
-    <w:p>
-      <w:pPr>
-        <w:rPr>
-          <w:rFonts w:ascii="Songti SC" w:eastAsia="Songti SC" w:hAnsi="Songti SC"/>
-        </w:rPr>
-      </w:pPr>
-      <w:r>
-        <w:rPr>
-          <w:rFonts w:ascii="Songti SC" w:eastAsia="Songti SC" w:hAnsi="Songti SC"/>
-        </w:rPr>
-        <w:t xml:space="preserve"> </w:t>
-      </w:r>
-      <w:r>
-        <w:rPr>
-          <w:rFonts w:ascii="Songti SC" w:eastAsia="Songti SC" w:hAnsi="Songti SC" w:hint="eastAsia"/>
-        </w:rPr>
-        <w:t>在探讨了通过拉伸流场的原理设计出的新型混合元件后，本章将利用有限元流体仿真软件</w:t>
+        <w:t>为流体密度；</w:t>
+      </w:r>
+      <w:r>
+        <w:rPr>
+          <w:position w:val="-6"/>
+        </w:rPr>
+        <w:object w:dxaOrig="260" w:dyaOrig="279" w14:anchorId="0C21FFB7">
+          <v:shape id="_x0000_i1063" type="#_x0000_t75" style="width:12.9pt;height:13.95pt" o:ole="">
+            <v:imagedata r:id="rId9" o:title=""/>
+          </v:shape>
+          <o:OLEObject Type="Embed" ProgID="Equation.DSMT4" ShapeID="_x0000_i1063" DrawAspect="Content" ObjectID="_1628863673" r:id="rId10"/>
+        </w:object>
+      </w:r>
+      <w:r>
+        <w:rPr>
+          <w:rFonts w:hint="eastAsia"/>
+        </w:rPr>
+        <w:t>为流体微团速度矢量。</w:t>
+      </w:r>
+    </w:p>
+    <w:p>
+      <w:r>
+        <w:rPr>
+          <w:rFonts w:hint="eastAsia"/>
+        </w:rPr>
+        <w:t>动量方程的</w:t>
       </w:r>
       <w:proofErr w:type="spellStart"/>
       <w:r>
-        <w:rPr>
-          <w:rFonts w:ascii="Songti SC" w:eastAsia="Songti SC" w:hAnsi="Songti SC" w:hint="eastAsia"/>
-        </w:rPr>
-        <w:t>ployflow</w:t>
+        <w:t>N</w:t>
+      </w:r>
+      <w:r>
+        <w:rPr>
+          <w:rFonts w:hint="eastAsia"/>
+        </w:rPr>
+        <w:t>a</w:t>
+      </w:r>
+      <w:r>
+        <w:t>vier</w:t>
       </w:r>
       <w:proofErr w:type="spellEnd"/>
       <w:r>
-        <w:rPr>
-          <w:rFonts w:ascii="Songti SC" w:eastAsia="Songti SC" w:hAnsi="Songti SC" w:hint="eastAsia"/>
-        </w:rPr>
-        <w:t>针对三棱柱挤出机元件</w:t>
-      </w:r>
-      <w:r>
-        <w:rPr>
-          <w:rFonts w:ascii="Songti SC" w:eastAsia="Songti SC" w:hAnsi="Songti SC" w:hint="eastAsia"/>
-        </w:rPr>
-        <w:t>的不同构型分别模拟其混合流场状态，以从流场的压力、速度场、粘度等参数表征不同构型下混合元件的流场特性，并从分布混合指数、回流系数等</w:t>
-      </w:r>
-      <w:r>
-        <w:rPr>
-          <w:rFonts w:ascii="Songti SC" w:eastAsia="Songti SC" w:hAnsi="Songti SC" w:hint="eastAsia"/>
-        </w:rPr>
-        <w:t>混合指标评估元件的混合能力，最终得到对混合元件混合效果影响最大的参数，便于后续结构的优化设计。</w:t>
-      </w:r>
-    </w:p>
-    <w:p>
-      <w:pPr>
-        <w:rPr>
-          <w:rFonts w:ascii="Songti SC" w:eastAsia="Songti SC" w:hAnsi="Songti SC"/>
-        </w:rPr>
-      </w:pPr>
-      <w:r>
-        <w:rPr>
-          <w:rFonts w:ascii="Songti SC" w:eastAsia="Songti SC" w:hAnsi="Songti SC" w:hint="eastAsia"/>
+        <w:t>-Stokes</w:t>
+      </w:r>
+      <w:r>
+        <w:rPr>
+          <w:rFonts w:hint="eastAsia"/>
+        </w:rPr>
+        <w:t>方程守恒形式为：</w:t>
+      </w:r>
+    </w:p>
+    <w:p>
+      <w:r>
+        <w:rPr>
+          <w:position w:val="-28"/>
+        </w:rPr>
+        <w:object w:dxaOrig="5020" w:dyaOrig="700" w14:anchorId="20678620">
+          <v:shape id="_x0000_i1064" type="#_x0000_t75" style="width:250.95pt;height:34.95pt" o:ole="">
+            <v:imagedata r:id="rId11" o:title=""/>
+          </v:shape>
+          <o:OLEObject Type="Embed" ProgID="Equation.DSMT4" ShapeID="_x0000_i1064" DrawAspect="Content" ObjectID="_1628863674" r:id="rId12"/>
+        </w:object>
+      </w:r>
+    </w:p>
+    <w:p>
+      <w:r>
+        <w:rPr>
+          <w:position w:val="-28"/>
+        </w:rPr>
+        <w:object w:dxaOrig="5020" w:dyaOrig="700" w14:anchorId="0387E1E9">
+          <v:shape id="_x0000_i1065" type="#_x0000_t75" style="width:250.95pt;height:34.95pt" o:ole="">
+            <v:imagedata r:id="rId13" o:title=""/>
+          </v:shape>
+          <o:OLEObject Type="Embed" ProgID="Equation.DSMT4" ShapeID="_x0000_i1065" DrawAspect="Content" ObjectID="_1628863675" r:id="rId14"/>
+        </w:object>
+      </w:r>
+    </w:p>
+    <w:p>
+      <w:r>
+        <w:rPr>
+          <w:position w:val="-28"/>
+        </w:rPr>
+        <w:object w:dxaOrig="5000" w:dyaOrig="700" w14:anchorId="04F54BE6">
+          <v:shape id="_x0000_i1066" type="#_x0000_t75" style="width:249.85pt;height:34.95pt" o:ole="">
+            <v:imagedata r:id="rId15" o:title=""/>
+          </v:shape>
+          <o:OLEObject Type="Embed" ProgID="Equation.DSMT4" ShapeID="_x0000_i1066" DrawAspect="Content" ObjectID="_1628863676" r:id="rId16"/>
+        </w:object>
+      </w:r>
+    </w:p>
+    <w:p>
+      <w:r>
+        <w:rPr>
+          <w:rFonts w:hint="eastAsia"/>
+        </w:rPr>
+        <w:t>式中：</w:t>
+      </w:r>
+      <w:r>
+        <w:rPr>
+          <w:position w:val="-14"/>
+        </w:rPr>
+        <w:object w:dxaOrig="260" w:dyaOrig="380" w14:anchorId="76BCE31A">
+          <v:shape id="_x0000_i1067" type="#_x0000_t75" style="width:12.9pt;height:18.8pt" o:ole="">
+            <v:imagedata r:id="rId17" o:title=""/>
+          </v:shape>
+          <o:OLEObject Type="Embed" ProgID="Equation.DSMT4" ShapeID="_x0000_i1067" DrawAspect="Content" ObjectID="_1628863677" r:id="rId18"/>
+        </w:object>
+      </w:r>
+      <w:r>
+        <w:rPr>
+          <w:rFonts w:hint="eastAsia"/>
+        </w:rPr>
+        <w:t>是应力张量</w:t>
+      </w:r>
+      <w:r>
+        <w:rPr>
+          <w:position w:val="-6"/>
+        </w:rPr>
+        <w:object w:dxaOrig="200" w:dyaOrig="220" w14:anchorId="1DEFAC28">
+          <v:shape id="_x0000_i1068" type="#_x0000_t75" style="width:10.2pt;height:10.75pt" o:ole="">
+            <v:imagedata r:id="rId19" o:title=""/>
+          </v:shape>
+          <o:OLEObject Type="Embed" ProgID="Equation.DSMT4" ShapeID="_x0000_i1068" DrawAspect="Content" ObjectID="_1628863678" r:id="rId20"/>
+        </w:object>
+      </w:r>
+      <w:r>
+        <w:rPr>
+          <w:rFonts w:hint="eastAsia"/>
+        </w:rPr>
+        <w:t>的分量，</w:t>
+      </w:r>
+      <w:r>
+        <w:rPr>
+          <w:position w:val="-12"/>
+        </w:rPr>
+        <w:object w:dxaOrig="240" w:dyaOrig="360" w14:anchorId="12ABDC63">
+          <v:shape id="_x0000_i1069" type="#_x0000_t75" style="width:11.8pt;height:18.25pt" o:ole="">
+            <v:imagedata r:id="rId21" o:title=""/>
+          </v:shape>
+          <o:OLEObject Type="Embed" ProgID="Equation.DSMT4" ShapeID="_x0000_i1069" DrawAspect="Content" ObjectID="_1628863679" r:id="rId22"/>
+        </w:object>
+      </w:r>
+      <w:r>
+        <w:rPr>
+          <w:rFonts w:hint="eastAsia"/>
+        </w:rPr>
+        <w:t>是</w:t>
+      </w:r>
+      <w:r>
+        <w:rPr>
+          <w:position w:val="-6"/>
+        </w:rPr>
+        <w:object w:dxaOrig="139" w:dyaOrig="260" w14:anchorId="7FD8A74B">
+          <v:shape id="_x0000_i1070" type="#_x0000_t75" style="width:7pt;height:12.9pt" o:ole="">
+            <v:imagedata r:id="rId23" o:title=""/>
+          </v:shape>
+          <o:OLEObject Type="Embed" ProgID="Equation.DSMT4" ShapeID="_x0000_i1070" DrawAspect="Content" ObjectID="_1628863680" r:id="rId24"/>
+        </w:object>
+      </w:r>
+      <w:r>
+        <w:rPr>
+          <w:rFonts w:hint="eastAsia"/>
+        </w:rPr>
+        <w:t>方向上的体积力。</w:t>
+      </w:r>
+    </w:p>
+    <w:p>
+      <w:r>
+        <w:rPr>
+          <w:rFonts w:hint="eastAsia"/>
+        </w:rPr>
+        <w:t>再根据假设（6），即没有密度和体积力的变化，可对控制方程作简化：</w:t>
+      </w:r>
+    </w:p>
+    <w:p>
+      <w:r>
+        <w:rPr>
+          <w:rFonts w:hint="eastAsia"/>
+        </w:rPr>
+        <w:t>连续性方程可简化为：</w:t>
+      </w:r>
+    </w:p>
+    <w:p>
+      <w:r>
+        <w:rPr>
+          <w:position w:val="-28"/>
+        </w:rPr>
+        <w:object w:dxaOrig="1719" w:dyaOrig="660" w14:anchorId="3D407093">
+          <v:shape id="_x0000_i1075" type="#_x0000_t75" style="width:85.95pt;height:32.8pt" o:ole="">
+            <v:imagedata r:id="rId25" o:title=""/>
+          </v:shape>
+          <o:OLEObject Type="Embed" ProgID="Equation.DSMT4" ShapeID="_x0000_i1075" DrawAspect="Content" ObjectID="_1628863681" r:id="rId26"/>
+        </w:object>
+      </w:r>
+    </w:p>
+    <w:p>
+      <w:r>
+        <w:rPr>
+          <w:rFonts w:hint="eastAsia"/>
+        </w:rPr>
+        <w:t>动量方程可简化为：</w:t>
+      </w:r>
+    </w:p>
+    <w:p>
+      <w:r>
+        <w:rPr>
+          <w:position w:val="-28"/>
+        </w:rPr>
+        <w:object w:dxaOrig="2340" w:dyaOrig="700" w14:anchorId="2281E54F">
+          <v:shape id="_x0000_i1077" type="#_x0000_t75" style="width:117.15pt;height:34.95pt" o:ole="">
+            <v:imagedata r:id="rId27" o:title=""/>
+          </v:shape>
+          <o:OLEObject Type="Embed" ProgID="Equation.DSMT4" ShapeID="_x0000_i1077" DrawAspect="Content" ObjectID="_1628863682" r:id="rId28"/>
+        </w:object>
+      </w:r>
+    </w:p>
+    <w:p>
+      <w:r>
+        <w:rPr>
+          <w:position w:val="-28"/>
+        </w:rPr>
+        <w:object w:dxaOrig="2340" w:dyaOrig="700" w14:anchorId="108C288D">
+          <v:shape id="_x0000_i1079" type="#_x0000_t75" style="width:117.15pt;height:34.95pt" o:ole="">
+            <v:imagedata r:id="rId29" o:title=""/>
+          </v:shape>
+          <o:OLEObject Type="Embed" ProgID="Equation.DSMT4" ShapeID="_x0000_i1079" DrawAspect="Content" ObjectID="_1628863683" r:id="rId30"/>
+        </w:object>
+      </w:r>
+    </w:p>
+    <w:p>
+      <w:r>
+        <w:rPr>
+          <w:position w:val="-28"/>
+        </w:rPr>
+        <w:object w:dxaOrig="2320" w:dyaOrig="700" w14:anchorId="21FADE73">
+          <v:shape id="_x0000_i1081" type="#_x0000_t75" style="width:116.05pt;height:34.95pt" o:ole="">
+            <v:imagedata r:id="rId31" o:title=""/>
+          </v:shape>
+          <o:OLEObject Type="Embed" ProgID="Equation.DSMT4" ShapeID="_x0000_i1081" DrawAspect="Content" ObjectID="_1628863684" r:id="rId32"/>
+        </w:object>
+      </w:r>
+    </w:p>
+    <w:p>
+      <w:pPr>
+        <w:rPr>
+          <w:rFonts w:hint="eastAsia"/>
+        </w:rPr>
+      </w:pPr>
+      <w:r>
+        <w:rPr>
+          <w:rFonts w:hint="eastAsia"/>
         </w:rPr>
         <w:t>3</w:t>
       </w:r>
       <w:r>
-        <w:rPr>
-          <w:rFonts w:ascii="Songti SC" w:eastAsia="Songti SC" w:hAnsi="Songti SC"/>
-        </w:rPr>
-        <w:t>.1</w:t>
-      </w:r>
-      <w:r>
-        <w:rPr>
-          <w:rFonts w:ascii="Songti SC" w:eastAsia="Songti SC" w:hAnsi="Songti SC" w:hint="eastAsia"/>
-        </w:rPr>
-        <w:t>物理</w:t>
-      </w:r>
-      <w:r>
-        <w:rPr>
-          <w:rFonts w:ascii="Songti SC" w:eastAsia="Songti SC" w:hAnsi="Songti SC" w:hint="eastAsia"/>
-        </w:rPr>
-        <w:t>及有限元</w:t>
-      </w:r>
-      <w:r>
-        <w:rPr>
-          <w:rFonts w:ascii="Songti SC" w:eastAsia="Songti SC" w:hAnsi="Songti SC" w:hint="eastAsia"/>
-        </w:rPr>
-        <w:t>模型</w:t>
-      </w:r>
-    </w:p>
-    <w:p>
-      <w:pPr>
-        <w:rPr>
-          <w:rFonts w:ascii="Songti SC" w:eastAsia="Songti SC" w:hAnsi="Songti SC"/>
-        </w:rPr>
-      </w:pPr>
-      <w:r>
-        <w:rPr>
-          <w:rFonts w:ascii="Songti SC" w:eastAsia="Songti SC" w:hAnsi="Songti SC" w:hint="eastAsia"/>
-        </w:rPr>
-        <w:t>本章采用的混合元件模型采用第二章设计的三棱柱挤出元件，基本结构如图【】所示。为了探究结构参数对混合性能的影响，模型将分为偏心与非偏心，研究的结构参数包括</w:t>
-      </w:r>
-      <w:r>
-        <w:rPr>
-          <w:rFonts w:ascii="Songti SC" w:eastAsia="Songti SC" w:hAnsi="Songti SC" w:hint="eastAsia"/>
-        </w:rPr>
-        <w:t>混合元件的螺旋导程</w:t>
-      </w:r>
-      <w:r>
-        <w:rPr>
-          <w:rFonts w:ascii="Songti SC" w:eastAsia="Songti SC" w:hAnsi="Songti SC" w:hint="eastAsia"/>
-        </w:rPr>
-        <w:t>和起点螺旋角度，</w:t>
-      </w:r>
-      <w:r>
-        <w:rPr>
-          <w:rFonts w:ascii="Songti SC" w:eastAsia="Songti SC" w:hAnsi="Songti SC" w:hint="eastAsia"/>
-        </w:rPr>
-        <w:t>而对应的流道模型将保持一致，如图【】所示，流道圆半径为3</w:t>
-      </w:r>
-      <w:r>
-        <w:rPr>
-          <w:rFonts w:ascii="Songti SC" w:eastAsia="Songti SC" w:hAnsi="Songti SC"/>
-        </w:rPr>
-        <w:t>0</w:t>
-      </w:r>
-      <w:r>
-        <w:rPr>
-          <w:rFonts w:ascii="Songti SC" w:eastAsia="Songti SC" w:hAnsi="Songti SC" w:hint="eastAsia"/>
-        </w:rPr>
-        <w:t>mm，內径为2</w:t>
-      </w:r>
-      <w:r>
-        <w:rPr>
-          <w:rFonts w:ascii="Songti SC" w:eastAsia="Songti SC" w:hAnsi="Songti SC"/>
-        </w:rPr>
-        <w:t>0</w:t>
-      </w:r>
-      <w:r>
-        <w:rPr>
-          <w:rFonts w:ascii="Songti SC" w:eastAsia="Songti SC" w:hAnsi="Songti SC" w:hint="eastAsia"/>
-        </w:rPr>
-        <w:t>mm，中心距为4</w:t>
-      </w:r>
-      <w:r>
-        <w:rPr>
-          <w:rFonts w:ascii="Songti SC" w:eastAsia="Songti SC" w:hAnsi="Songti SC"/>
-        </w:rPr>
-        <w:t>8</w:t>
-      </w:r>
-      <w:r>
-        <w:rPr>
-          <w:rFonts w:ascii="Songti SC" w:eastAsia="Songti SC" w:hAnsi="Songti SC" w:hint="eastAsia"/>
-        </w:rPr>
-        <w:t>mm。其余结构参数</w:t>
-      </w:r>
-      <w:r>
-        <w:rPr>
-          <w:rFonts w:ascii="Songti SC" w:eastAsia="Songti SC" w:hAnsi="Songti SC" w:hint="eastAsia"/>
-        </w:rPr>
-        <w:t>示意图</w:t>
-      </w:r>
-      <w:r>
-        <w:rPr>
-          <w:rFonts w:ascii="Songti SC" w:eastAsia="Songti SC" w:hAnsi="Songti SC" w:hint="eastAsia"/>
-        </w:rPr>
-        <w:t>如</w:t>
-      </w:r>
-      <w:r>
-        <w:rPr>
-          <w:rFonts w:ascii="Songti SC" w:eastAsia="Songti SC" w:hAnsi="Songti SC" w:hint="eastAsia"/>
-        </w:rPr>
-        <w:t>图【】所示，数值如表【】所示。</w:t>
-      </w:r>
-    </w:p>
-    <w:p>
-      <w:pPr>
-        <w:rPr>
-          <w:rFonts w:ascii="Songti SC" w:eastAsia="Songti SC" w:hAnsi="Songti SC" w:hint="eastAsia"/>
-        </w:rPr>
-      </w:pPr>
-      <w:r>
-        <w:rPr>
-          <w:rFonts w:ascii="Songti SC" w:eastAsia="Songti SC" w:hAnsi="Songti SC" w:hint="eastAsia"/>
-        </w:rPr>
-        <w:t>确定了混合元件的几何构型后，用gambit软件对其进行网格划分。混合元件和流道均为非结构四面体网格。</w:t>
+        <w:t>.2.3</w:t>
+      </w:r>
+      <w:r>
+        <w:rPr>
+          <w:rFonts w:hint="eastAsia"/>
+        </w:rPr>
+        <w:t>本构方程</w:t>
+      </w:r>
+    </w:p>
+    <w:p>
+      <w:r>
+        <w:rPr>
+          <w:rFonts w:hint="eastAsia"/>
+        </w:rPr>
+        <w:t>由于实际流体是非牛顿流体，本文采用Bird-</w:t>
+      </w:r>
+      <w:proofErr w:type="spellStart"/>
+      <w:r>
+        <w:t>C</w:t>
+      </w:r>
+      <w:r>
+        <w:rPr>
+          <w:rFonts w:hint="eastAsia"/>
+        </w:rPr>
+        <w:t>a</w:t>
+      </w:r>
+      <w:r>
+        <w:t>rreau</w:t>
+      </w:r>
+      <w:proofErr w:type="spellEnd"/>
+      <w:r>
+        <w:rPr>
+          <w:rFonts w:hint="eastAsia"/>
+        </w:rPr>
+        <w:t>本构方程描述流动特性，方程表达式为：</w:t>
+      </w:r>
+    </w:p>
+    <w:p>
+      <w:r>
+        <w:rPr>
+          <w:position w:val="-12"/>
+        </w:rPr>
+        <w:object w:dxaOrig="2960" w:dyaOrig="540" w14:anchorId="2F7C0F2C">
+          <v:shape id="_x0000_i1083" type="#_x0000_t75" style="width:147.75pt;height:26.85pt" o:ole="">
+            <v:imagedata r:id="rId33" o:title=""/>
+          </v:shape>
+          <o:OLEObject Type="Embed" ProgID="Equation.DSMT4" ShapeID="_x0000_i1083" DrawAspect="Content" ObjectID="_1628863685" r:id="rId34"/>
+        </w:object>
+      </w:r>
+    </w:p>
+    <w:p>
+      <w:pPr>
+        <w:rPr>
+          <w:rFonts w:ascii="Times New Roman" w:eastAsia="宋体" w:hAnsi="Times New Roman"/>
+        </w:rPr>
+      </w:pPr>
+      <w:r>
+        <w:rPr>
+          <w:rFonts w:ascii="Times New Roman" w:eastAsia="宋体" w:hAnsi="Times New Roman" w:hint="eastAsia"/>
+        </w:rPr>
+        <w:t>式中：</w:t>
+      </w:r>
+      <w:r>
+        <w:rPr>
+          <w:rFonts w:ascii="Times New Roman" w:eastAsia="宋体" w:hAnsi="Times New Roman"/>
+        </w:rPr>
+        <w:object w:dxaOrig="200" w:dyaOrig="260" w14:anchorId="0E2DC2C2">
+          <v:shape id="_x0000_i1089" type="#_x0000_t75" style="width:10.2pt;height:12.9pt" o:ole="">
+            <v:imagedata r:id="rId35" o:title=""/>
+          </v:shape>
+          <o:OLEObject Type="Embed" ProgID="Equation.DSMT4" ShapeID="_x0000_i1089" DrawAspect="Content" ObjectID="_1628863686" r:id="rId36"/>
+        </w:object>
+      </w:r>
+      <w:r>
+        <w:rPr>
+          <w:rFonts w:ascii="Times New Roman" w:eastAsia="宋体" w:hAnsi="Times New Roman" w:hint="eastAsia"/>
+        </w:rPr>
+        <w:t>—物料粘度（</w:t>
+      </w:r>
+      <w:r>
+        <w:rPr>
+          <w:rFonts w:ascii="Times New Roman" w:eastAsia="宋体" w:hAnsi="Times New Roman"/>
+        </w:rPr>
+        <w:object w:dxaOrig="580" w:dyaOrig="279" w14:anchorId="245F4505">
+          <v:shape id="_x0000_i1093" type="#_x0000_t75" style="width:29pt;height:13.95pt" o:ole="">
+            <v:imagedata r:id="rId37" o:title=""/>
+          </v:shape>
+          <o:OLEObject Type="Embed" ProgID="Equation.DSMT4" ShapeID="_x0000_i1093" DrawAspect="Content" ObjectID="_1628863687" r:id="rId38"/>
+        </w:object>
+      </w:r>
+      <w:r>
+        <w:rPr>
+          <w:rFonts w:ascii="Times New Roman" w:eastAsia="宋体" w:hAnsi="Times New Roman" w:hint="eastAsia"/>
+        </w:rPr>
+        <w:t>）</w:t>
       </w:r>
       <w:bookmarkStart w:id="0" w:name="_GoBack"/>
       <w:bookmarkEnd w:id="0"/>
     </w:p>
     <w:p>
       <w:pPr>
-        <w:rPr>
-          <w:rFonts w:ascii="Songti SC" w:eastAsia="Songti SC" w:hAnsi="Songti SC" w:hint="eastAsia"/>
-        </w:rPr>
-      </w:pPr>
-    </w:p>
-    <w:p>
-      <w:pPr>
-        <w:rPr>
-          <w:rFonts w:ascii="Songti SC" w:eastAsia="Songti SC" w:hAnsi="Songti SC"/>
-        </w:rPr>
-      </w:pPr>
-      <w:r>
-        <w:rPr>
-          <w:rFonts w:ascii="Songti SC" w:eastAsia="Songti SC" w:hAnsi="Songti SC" w:hint="eastAsia"/>
+        <w:ind w:firstLineChars="300" w:firstLine="630"/>
+        <w:rPr>
+          <w:rFonts w:ascii="Times New Roman" w:eastAsia="宋体" w:hAnsi="Times New Roman"/>
+        </w:rPr>
+      </w:pPr>
+      <w:r>
+        <w:rPr>
+          <w:rFonts w:ascii="Times New Roman" w:eastAsia="宋体" w:hAnsi="Times New Roman"/>
+        </w:rPr>
+        <w:object w:dxaOrig="260" w:dyaOrig="360" w14:anchorId="388AC4EB">
+          <v:shape id="_x0000_i1085" type="#_x0000_t75" style="width:12.9pt;height:18.25pt" o:ole="">
+            <v:imagedata r:id="rId39" o:title=""/>
+          </v:shape>
+          <o:OLEObject Type="Embed" ProgID="Equation.DSMT4" ShapeID="_x0000_i1085" DrawAspect="Content" ObjectID="_1628863688" r:id="rId40"/>
+        </w:object>
+      </w:r>
+      <w:r>
+        <w:rPr>
+          <w:rFonts w:ascii="Times New Roman" w:eastAsia="宋体" w:hAnsi="Times New Roman" w:hint="eastAsia"/>
+        </w:rPr>
+        <w:t>—零剪切粘度（</w:t>
+      </w:r>
+      <w:r>
+        <w:rPr>
+          <w:rFonts w:ascii="Times New Roman" w:eastAsia="宋体" w:hAnsi="Times New Roman"/>
+        </w:rPr>
+        <w:object w:dxaOrig="580" w:dyaOrig="279" w14:anchorId="704A0FBB">
+          <v:shape id="_x0000_i1094" type="#_x0000_t75" style="width:29pt;height:13.95pt" o:ole="">
+            <v:imagedata r:id="rId41" o:title=""/>
+          </v:shape>
+          <o:OLEObject Type="Embed" ProgID="Equation.DSMT4" ShapeID="_x0000_i1094" DrawAspect="Content" ObjectID="_1628863689" r:id="rId42"/>
+        </w:object>
+      </w:r>
+      <w:r>
+        <w:rPr>
+          <w:rFonts w:ascii="Times New Roman" w:eastAsia="宋体" w:hAnsi="Times New Roman" w:hint="eastAsia"/>
+        </w:rPr>
+        <w:t>）；</w:t>
+      </w:r>
+    </w:p>
+    <w:p>
+      <w:pPr>
+        <w:rPr>
+          <w:rFonts w:ascii="Times New Roman" w:eastAsia="宋体" w:hAnsi="Times New Roman"/>
+        </w:rPr>
+      </w:pPr>
+      <w:r>
+        <w:rPr>
+          <w:rFonts w:ascii="Times New Roman" w:eastAsia="宋体" w:hAnsi="Times New Roman" w:hint="eastAsia"/>
+        </w:rPr>
+        <w:t xml:space="preserve"> </w:t>
+      </w:r>
+      <w:r>
+        <w:rPr>
+          <w:rFonts w:ascii="Times New Roman" w:eastAsia="宋体" w:hAnsi="Times New Roman"/>
+        </w:rPr>
+        <w:t xml:space="preserve">     </w:t>
+      </w:r>
+      <w:r>
+        <w:rPr>
+          <w:rFonts w:ascii="Times New Roman" w:eastAsia="宋体" w:hAnsi="Times New Roman"/>
+        </w:rPr>
+        <w:object w:dxaOrig="300" w:dyaOrig="360" w14:anchorId="1FEAFEBB">
+          <v:shape id="_x0000_i1087" type="#_x0000_t75" style="width:15.05pt;height:18.25pt" o:ole="">
+            <v:imagedata r:id="rId43" o:title=""/>
+          </v:shape>
+          <o:OLEObject Type="Embed" ProgID="Equation.DSMT4" ShapeID="_x0000_i1087" DrawAspect="Content" ObjectID="_1628863690" r:id="rId44"/>
+        </w:object>
+      </w:r>
+      <w:r>
+        <w:rPr>
+          <w:rFonts w:ascii="Times New Roman" w:eastAsia="宋体" w:hAnsi="Times New Roman" w:hint="eastAsia"/>
+        </w:rPr>
+        <w:t>—无穷大剪切速率下粘度（</w:t>
+      </w:r>
+      <w:r>
+        <w:rPr>
+          <w:rFonts w:ascii="Times New Roman" w:eastAsia="宋体" w:hAnsi="Times New Roman"/>
+        </w:rPr>
+        <w:object w:dxaOrig="580" w:dyaOrig="279" w14:anchorId="178FD53C">
+          <v:shape id="_x0000_i1095" type="#_x0000_t75" style="width:29pt;height:13.95pt" o:ole="">
+            <v:imagedata r:id="rId45" o:title=""/>
+          </v:shape>
+          <o:OLEObject Type="Embed" ProgID="Equation.DSMT4" ShapeID="_x0000_i1095" DrawAspect="Content" ObjectID="_1628863691" r:id="rId46"/>
+        </w:object>
+      </w:r>
+      <w:r>
+        <w:rPr>
+          <w:rFonts w:ascii="Times New Roman" w:eastAsia="宋体" w:hAnsi="Times New Roman" w:hint="eastAsia"/>
+        </w:rPr>
+        <w:t>）；</w:t>
+      </w:r>
+    </w:p>
+    <w:p>
+      <w:pPr>
+        <w:rPr>
+          <w:rFonts w:ascii="Times New Roman" w:eastAsia="宋体" w:hAnsi="Times New Roman"/>
+        </w:rPr>
+      </w:pPr>
+      <w:r>
+        <w:rPr>
+          <w:rFonts w:ascii="Times New Roman" w:eastAsia="宋体" w:hAnsi="Times New Roman" w:hint="eastAsia"/>
+        </w:rPr>
+        <w:t xml:space="preserve"> </w:t>
+      </w:r>
+      <w:r>
+        <w:rPr>
+          <w:rFonts w:ascii="Times New Roman" w:eastAsia="宋体" w:hAnsi="Times New Roman"/>
+        </w:rPr>
+        <w:t xml:space="preserve">     </w:t>
+      </w:r>
+      <w:r>
+        <w:rPr>
+          <w:rFonts w:ascii="Times New Roman" w:eastAsia="宋体" w:hAnsi="Times New Roman"/>
+        </w:rPr>
+        <w:object w:dxaOrig="200" w:dyaOrig="480" w14:anchorId="63343BD7">
+          <v:shape id="_x0000_i1090" type="#_x0000_t75" style="width:10.2pt;height:24.2pt" o:ole="">
+            <v:imagedata r:id="rId47" o:title=""/>
+          </v:shape>
+          <o:OLEObject Type="Embed" ProgID="Equation.DSMT4" ShapeID="_x0000_i1090" DrawAspect="Content" ObjectID="_1628863692" r:id="rId48"/>
+        </w:object>
+      </w:r>
+      <w:r>
+        <w:rPr>
+          <w:rFonts w:ascii="Times New Roman" w:eastAsia="宋体" w:hAnsi="Times New Roman" w:hint="eastAsia"/>
+        </w:rPr>
+        <w:t>—剪切速率（</w:t>
+      </w:r>
+      <w:r>
+        <w:rPr>
+          <w:rFonts w:ascii="Times New Roman" w:eastAsia="宋体" w:hAnsi="Times New Roman"/>
+        </w:rPr>
+        <w:object w:dxaOrig="320" w:dyaOrig="320" w14:anchorId="5999B49D">
+          <v:shape id="_x0000_i1096" type="#_x0000_t75" style="width:16.1pt;height:16.1pt" o:ole="">
+            <v:imagedata r:id="rId49" o:title=""/>
+          </v:shape>
+          <o:OLEObject Type="Embed" ProgID="Equation.DSMT4" ShapeID="_x0000_i1096" DrawAspect="Content" ObjectID="_1628863693" r:id="rId50"/>
+        </w:object>
+      </w:r>
+      <w:r>
+        <w:rPr>
+          <w:rFonts w:ascii="Times New Roman" w:eastAsia="宋体" w:hAnsi="Times New Roman" w:hint="eastAsia"/>
+        </w:rPr>
+        <w:t>）；</w:t>
+      </w:r>
+    </w:p>
+    <w:p>
+      <w:pPr>
+        <w:rPr>
+          <w:rFonts w:ascii="Times New Roman" w:eastAsia="宋体" w:hAnsi="Times New Roman" w:hint="eastAsia"/>
+        </w:rPr>
+      </w:pPr>
+      <w:r>
+        <w:rPr>
+          <w:rFonts w:ascii="Times New Roman" w:eastAsia="宋体" w:hAnsi="Times New Roman" w:hint="eastAsia"/>
+        </w:rPr>
+        <w:t xml:space="preserve"> </w:t>
+      </w:r>
+      <w:r>
+        <w:rPr>
+          <w:rFonts w:ascii="Times New Roman" w:eastAsia="宋体" w:hAnsi="Times New Roman"/>
+        </w:rPr>
+        <w:t xml:space="preserve">     </w:t>
+      </w:r>
+      <w:r>
+        <w:rPr>
+          <w:rFonts w:ascii="Times New Roman" w:eastAsia="宋体" w:hAnsi="Times New Roman"/>
+        </w:rPr>
+        <w:object w:dxaOrig="200" w:dyaOrig="220" w14:anchorId="1FF78DB1">
+          <v:shape id="_x0000_i1092" type="#_x0000_t75" style="width:10.2pt;height:10.75pt" o:ole="">
+            <v:imagedata r:id="rId51" o:title=""/>
+          </v:shape>
+          <o:OLEObject Type="Embed" ProgID="Equation.DSMT4" ShapeID="_x0000_i1092" DrawAspect="Content" ObjectID="_1628863694" r:id="rId52"/>
+        </w:object>
+      </w:r>
+      <w:r>
+        <w:rPr>
+          <w:rFonts w:ascii="Times New Roman" w:eastAsia="宋体" w:hAnsi="Times New Roman" w:hint="eastAsia"/>
+        </w:rPr>
+        <w:t>—</w:t>
+      </w:r>
+      <w:proofErr w:type="gramStart"/>
+      <w:r>
+        <w:rPr>
+          <w:rFonts w:ascii="Times New Roman" w:eastAsia="宋体" w:hAnsi="Times New Roman" w:hint="eastAsia"/>
+        </w:rPr>
+        <w:t>幂</w:t>
+      </w:r>
+      <w:proofErr w:type="gramEnd"/>
+      <w:r>
+        <w:rPr>
+          <w:rFonts w:ascii="Times New Roman" w:eastAsia="宋体" w:hAnsi="Times New Roman" w:hint="eastAsia"/>
+        </w:rPr>
+        <w:t>指数</w:t>
+      </w:r>
+    </w:p>
+    <w:p>
+      <w:pPr>
+        <w:rPr>
+          <w:rFonts w:ascii="Times New Roman" w:eastAsia="宋体" w:hAnsi="Times New Roman"/>
+        </w:rPr>
+      </w:pPr>
+      <w:r>
+        <w:rPr>
+          <w:rFonts w:ascii="Times New Roman" w:eastAsia="宋体" w:hAnsi="Times New Roman" w:hint="eastAsia"/>
         </w:rPr>
         <w:t>3</w:t>
       </w:r>
       <w:r>
         <w:rPr>
-          <w:rFonts w:ascii="Songti SC" w:eastAsia="Songti SC" w:hAnsi="Songti SC"/>
-        </w:rPr>
-        <w:t>.2</w:t>
-      </w:r>
-      <w:r>
-        <w:rPr>
-          <w:rFonts w:ascii="Songti SC" w:eastAsia="Songti SC" w:hAnsi="Songti SC" w:hint="eastAsia"/>
-        </w:rPr>
-        <w:t>数学模型</w:t>
-      </w:r>
-    </w:p>
-    <w:p>
-      <w:pPr>
-        <w:rPr>
-          <w:rFonts w:ascii="Songti SC" w:eastAsia="Songti SC" w:hAnsi="Songti SC"/>
-        </w:rPr>
-      </w:pPr>
-      <w:r>
-        <w:rPr>
-          <w:rFonts w:ascii="Songti SC" w:eastAsia="Songti SC" w:hAnsi="Songti SC" w:hint="eastAsia"/>
+          <w:rFonts w:ascii="Times New Roman" w:eastAsia="宋体" w:hAnsi="Times New Roman"/>
+        </w:rPr>
+        <w:t>.3</w:t>
+      </w:r>
+      <w:r>
+        <w:rPr>
+          <w:rFonts w:ascii="Times New Roman" w:eastAsia="宋体" w:hAnsi="Times New Roman" w:hint="eastAsia"/>
+        </w:rPr>
+        <w:t>仿真参数设置</w:t>
+      </w:r>
+    </w:p>
+    <w:p>
+      <w:pPr>
+        <w:rPr>
+          <w:rFonts w:ascii="Times New Roman" w:eastAsia="宋体" w:hAnsi="Times New Roman"/>
+        </w:rPr>
+      </w:pPr>
+      <w:r>
+        <w:rPr>
+          <w:rFonts w:ascii="Times New Roman" w:eastAsia="宋体" w:hAnsi="Times New Roman" w:hint="eastAsia"/>
         </w:rPr>
         <w:t>3</w:t>
       </w:r>
       <w:r>
         <w:rPr>
-          <w:rFonts w:ascii="Songti SC" w:eastAsia="Songti SC" w:hAnsi="Songti SC"/>
-        </w:rPr>
-        <w:t>.3</w:t>
-      </w:r>
-      <w:r>
-        <w:rPr>
-          <w:rFonts w:ascii="Songti SC" w:eastAsia="Songti SC" w:hAnsi="Songti SC" w:hint="eastAsia"/>
-        </w:rPr>
-        <w:t>仿真参数设置</w:t>
-      </w:r>
-    </w:p>
-    <w:p>
-      <w:pPr>
-        <w:rPr>
-          <w:rFonts w:ascii="Songti SC" w:eastAsia="Songti SC" w:hAnsi="Songti SC"/>
-        </w:rPr>
-      </w:pPr>
-      <w:r>
-        <w:rPr>
-          <w:rFonts w:ascii="Songti SC" w:eastAsia="Songti SC" w:hAnsi="Songti SC" w:hint="eastAsia"/>
+          <w:rFonts w:ascii="Times New Roman" w:eastAsia="宋体" w:hAnsi="Times New Roman"/>
+        </w:rPr>
+        <w:t>.3.1</w:t>
+      </w:r>
+      <w:r>
+        <w:rPr>
+          <w:rFonts w:ascii="Times New Roman" w:eastAsia="宋体" w:hAnsi="Times New Roman" w:hint="eastAsia"/>
+        </w:rPr>
+        <w:t>边界条件设置</w:t>
+      </w:r>
+    </w:p>
+    <w:p>
+      <w:pPr>
+        <w:rPr>
+          <w:rFonts w:ascii="Times New Roman" w:eastAsia="宋体" w:hAnsi="Times New Roman"/>
+        </w:rPr>
+      </w:pPr>
+      <w:r>
+        <w:rPr>
+          <w:rFonts w:ascii="Times New Roman" w:eastAsia="宋体" w:hAnsi="Times New Roman" w:hint="eastAsia"/>
+        </w:rPr>
+        <w:t>根据假设（</w:t>
+      </w:r>
+      <w:r>
+        <w:rPr>
+          <w:rFonts w:ascii="Times New Roman" w:eastAsia="宋体" w:hAnsi="Times New Roman" w:hint="eastAsia"/>
+        </w:rPr>
+        <w:t>4</w:t>
+      </w:r>
+      <w:r>
+        <w:rPr>
+          <w:rFonts w:ascii="Times New Roman" w:eastAsia="宋体" w:hAnsi="Times New Roman" w:hint="eastAsia"/>
+        </w:rPr>
+        <w:t>）（</w:t>
+      </w:r>
+      <w:r>
+        <w:rPr>
+          <w:rFonts w:ascii="Times New Roman" w:eastAsia="宋体" w:hAnsi="Times New Roman" w:hint="eastAsia"/>
+        </w:rPr>
+        <w:t>5</w:t>
+      </w:r>
+      <w:r>
+        <w:rPr>
+          <w:rFonts w:ascii="Times New Roman" w:eastAsia="宋体" w:hAnsi="Times New Roman" w:hint="eastAsia"/>
+        </w:rPr>
+        <w:t>）配置边界条件参数</w:t>
+      </w:r>
+      <w:proofErr w:type="gramStart"/>
+      <w:r>
+        <w:rPr>
+          <w:rFonts w:ascii="Times New Roman" w:eastAsia="宋体" w:hAnsi="Times New Roman" w:hint="eastAsia"/>
+        </w:rPr>
+        <w:t>法向力</w:t>
+      </w:r>
+      <w:proofErr w:type="gramEnd"/>
+      <w:r>
+        <w:rPr>
+          <w:position w:val="-12"/>
+        </w:rPr>
+        <w:object w:dxaOrig="279" w:dyaOrig="360" w14:anchorId="28F0D364">
+          <v:shape id="_x0000_i1098" type="#_x0000_t75" style="width:13.95pt;height:18.25pt" o:ole="">
+            <v:imagedata r:id="rId53" o:title=""/>
+          </v:shape>
+          <o:OLEObject Type="Embed" ProgID="Equation.DSMT4" ShapeID="_x0000_i1098" DrawAspect="Content" ObjectID="_1628863695" r:id="rId54"/>
+        </w:object>
+      </w:r>
+      <w:r>
+        <w:rPr>
+          <w:rFonts w:ascii="Times New Roman" w:eastAsia="宋体" w:hAnsi="Times New Roman" w:hint="eastAsia"/>
+        </w:rPr>
+        <w:t>、切向力</w:t>
+      </w:r>
+      <w:r>
+        <w:rPr>
+          <w:position w:val="-12"/>
+        </w:rPr>
+        <w:object w:dxaOrig="260" w:dyaOrig="360" w14:anchorId="1D1612AA">
+          <v:shape id="_x0000_i1101" type="#_x0000_t75" style="width:12.9pt;height:18.25pt" o:ole="">
+            <v:imagedata r:id="rId55" o:title=""/>
+          </v:shape>
+          <o:OLEObject Type="Embed" ProgID="Equation.DSMT4" ShapeID="_x0000_i1101" DrawAspect="Content" ObjectID="_1628863696" r:id="rId56"/>
+        </w:object>
+      </w:r>
+      <w:r>
+        <w:rPr>
+          <w:rFonts w:ascii="Times New Roman" w:eastAsia="宋体" w:hAnsi="Times New Roman" w:hint="eastAsia"/>
+        </w:rPr>
+        <w:t>和法向速度</w:t>
+      </w:r>
+      <w:r>
+        <w:rPr>
+          <w:position w:val="-12"/>
+        </w:rPr>
+        <w:object w:dxaOrig="260" w:dyaOrig="360" w14:anchorId="230CCEA1">
+          <v:shape id="_x0000_i1109" type="#_x0000_t75" style="width:12.9pt;height:18.25pt" o:ole="">
+            <v:imagedata r:id="rId57" o:title=""/>
+          </v:shape>
+          <o:OLEObject Type="Embed" ProgID="Equation.DSMT4" ShapeID="_x0000_i1109" DrawAspect="Content" ObjectID="_1628863697" r:id="rId58"/>
+        </w:object>
+      </w:r>
+      <w:r>
+        <w:rPr>
+          <w:rFonts w:ascii="Times New Roman" w:eastAsia="宋体" w:hAnsi="Times New Roman" w:hint="eastAsia"/>
+        </w:rPr>
+        <w:t>、切向速度如下：</w:t>
+      </w:r>
+    </w:p>
+    <w:p>
+      <w:pPr>
+        <w:pStyle w:val="a3"/>
+        <w:numPr>
+          <w:ilvl w:val="0"/>
+          <w:numId w:val="2"/>
+        </w:numPr>
+        <w:ind w:firstLineChars="0"/>
+      </w:pPr>
+      <w:r>
+        <w:rPr>
+          <w:rFonts w:ascii="Times New Roman" w:eastAsia="宋体" w:hAnsi="Times New Roman" w:hint="eastAsia"/>
+        </w:rPr>
+        <w:t>流道入口：自由流入，有</w:t>
+      </w:r>
+      <w:r>
+        <w:rPr>
+          <w:position w:val="-12"/>
+        </w:rPr>
+        <w:object w:dxaOrig="1100" w:dyaOrig="360" w14:anchorId="12B79103">
+          <v:shape id="_x0000_i1102" type="#_x0000_t75" style="width:54.8pt;height:18.25pt" o:ole="">
+            <v:imagedata r:id="rId59" o:title=""/>
+          </v:shape>
+          <o:OLEObject Type="Embed" ProgID="Equation.DSMT4" ShapeID="_x0000_i1102" DrawAspect="Content" ObjectID="_1628863698" r:id="rId60"/>
+        </w:object>
+      </w:r>
+      <w:r>
+        <w:rPr>
+          <w:rFonts w:hint="eastAsia"/>
+        </w:rPr>
+        <w:t>；</w:t>
+      </w:r>
+    </w:p>
+    <w:p>
+      <w:pPr>
+        <w:pStyle w:val="a3"/>
+        <w:numPr>
+          <w:ilvl w:val="0"/>
+          <w:numId w:val="2"/>
+        </w:numPr>
+        <w:ind w:firstLineChars="0"/>
+        <w:rPr>
+          <w:rFonts w:ascii="Times New Roman" w:eastAsia="宋体" w:hAnsi="Times New Roman"/>
+        </w:rPr>
+      </w:pPr>
+      <w:r>
+        <w:rPr>
+          <w:rFonts w:ascii="Times New Roman" w:eastAsia="宋体" w:hAnsi="Times New Roman" w:hint="eastAsia"/>
+        </w:rPr>
+        <w:t>流道出口：自由流出，</w:t>
+      </w:r>
+      <w:r>
+        <w:rPr>
+          <w:rFonts w:ascii="Times New Roman" w:eastAsia="宋体" w:hAnsi="Times New Roman" w:hint="eastAsia"/>
+        </w:rPr>
+        <w:t>有</w:t>
+      </w:r>
+      <w:r>
+        <w:rPr>
+          <w:position w:val="-12"/>
+        </w:rPr>
+        <w:object w:dxaOrig="1100" w:dyaOrig="360" w14:anchorId="189FC451">
+          <v:shape id="_x0000_i1105" type="#_x0000_t75" style="width:54.8pt;height:18.25pt" o:ole="">
+            <v:imagedata r:id="rId59" o:title=""/>
+          </v:shape>
+          <o:OLEObject Type="Embed" ProgID="Equation.DSMT4" ShapeID="_x0000_i1105" DrawAspect="Content" ObjectID="_1628863699" r:id="rId61"/>
+        </w:object>
+      </w:r>
+      <w:r>
+        <w:rPr>
+          <w:rFonts w:hint="eastAsia"/>
+        </w:rPr>
+        <w:t>；</w:t>
+      </w:r>
+    </w:p>
+    <w:p>
+      <w:pPr>
+        <w:pStyle w:val="a3"/>
+        <w:numPr>
+          <w:ilvl w:val="0"/>
+          <w:numId w:val="2"/>
+        </w:numPr>
+        <w:ind w:firstLineChars="0"/>
+        <w:rPr>
+          <w:rFonts w:ascii="Times New Roman" w:eastAsia="宋体" w:hAnsi="Times New Roman"/>
+        </w:rPr>
+      </w:pPr>
+      <w:r>
+        <w:rPr>
+          <w:rFonts w:ascii="Times New Roman" w:eastAsia="宋体" w:hAnsi="Times New Roman" w:hint="eastAsia"/>
+        </w:rPr>
+        <w:t>流道外壁：</w:t>
+      </w:r>
+      <w:r>
+        <w:rPr>
+          <w:rFonts w:ascii="Times New Roman" w:eastAsia="宋体" w:hAnsi="Times New Roman" w:hint="eastAsia"/>
+        </w:rPr>
+        <w:t>壁面无滑移，有</w:t>
+      </w:r>
+      <w:r>
+        <w:rPr>
+          <w:position w:val="-12"/>
+        </w:rPr>
+        <w:object w:dxaOrig="1060" w:dyaOrig="360" w14:anchorId="5BEC8124">
+          <v:shape id="_x0000_i1110" type="#_x0000_t75" style="width:53.2pt;height:18.25pt" o:ole="">
+            <v:imagedata r:id="rId62" o:title=""/>
+          </v:shape>
+          <o:OLEObject Type="Embed" ProgID="Equation.DSMT4" ShapeID="_x0000_i1110" DrawAspect="Content" ObjectID="_1628863700" r:id="rId63"/>
+        </w:object>
+      </w:r>
+      <w:r>
+        <w:rPr>
+          <w:rFonts w:hint="eastAsia"/>
+        </w:rPr>
+        <w:t>；</w:t>
+      </w:r>
+    </w:p>
+    <w:p>
+      <w:pPr>
+        <w:pStyle w:val="a3"/>
+        <w:numPr>
+          <w:ilvl w:val="0"/>
+          <w:numId w:val="2"/>
+        </w:numPr>
+        <w:ind w:firstLineChars="0"/>
+        <w:rPr>
+          <w:rFonts w:ascii="Times New Roman" w:eastAsia="宋体" w:hAnsi="Times New Roman" w:hint="eastAsia"/>
+        </w:rPr>
+      </w:pPr>
+      <w:r>
+        <w:rPr>
+          <w:rFonts w:ascii="Times New Roman" w:eastAsia="宋体" w:hAnsi="Times New Roman" w:hint="eastAsia"/>
+        </w:rPr>
+        <w:lastRenderedPageBreak/>
+        <w:t>流道内壁：</w:t>
+      </w:r>
+      <w:r>
+        <w:rPr>
+          <w:rFonts w:ascii="Times New Roman" w:eastAsia="宋体" w:hAnsi="Times New Roman" w:hint="eastAsia"/>
+        </w:rPr>
+        <w:t>滑移边界，有</w:t>
+      </w:r>
+      <w:r>
+        <w:rPr>
+          <w:position w:val="-12"/>
+        </w:rPr>
+        <w:object w:dxaOrig="1080" w:dyaOrig="360" w14:anchorId="3487B581">
+          <v:shape id="_x0000_i1112" type="#_x0000_t75" style="width:54.25pt;height:18.25pt" o:ole="">
+            <v:imagedata r:id="rId64" o:title=""/>
+          </v:shape>
+          <o:OLEObject Type="Embed" ProgID="Equation.DSMT4" ShapeID="_x0000_i1112" DrawAspect="Content" ObjectID="_1628863701" r:id="rId65"/>
+        </w:object>
+      </w:r>
+      <w:r>
+        <w:rPr>
+          <w:rFonts w:hint="eastAsia"/>
+        </w:rPr>
+        <w:t>。</w:t>
+      </w:r>
+    </w:p>
+    <w:p>
+      <w:pPr>
+        <w:rPr>
+          <w:rFonts w:ascii="Times New Roman" w:eastAsia="宋体" w:hAnsi="Times New Roman"/>
+        </w:rPr>
+      </w:pPr>
+      <w:r>
+        <w:rPr>
+          <w:rFonts w:ascii="Times New Roman" w:eastAsia="宋体" w:hAnsi="Times New Roman" w:hint="eastAsia"/>
         </w:rPr>
         <w:t>3</w:t>
       </w:r>
       <w:r>
         <w:rPr>
-          <w:rFonts w:ascii="Songti SC" w:eastAsia="Songti SC" w:hAnsi="Songti SC"/>
+          <w:rFonts w:ascii="Times New Roman" w:eastAsia="宋体" w:hAnsi="Times New Roman"/>
         </w:rPr>
         <w:t>.4</w:t>
       </w:r>
       <w:r>
         <w:rPr>
-          <w:rFonts w:ascii="Songti SC" w:eastAsia="Songti SC" w:hAnsi="Songti SC" w:hint="eastAsia"/>
+          <w:rFonts w:ascii="Times New Roman" w:eastAsia="宋体" w:hAnsi="Times New Roman" w:hint="eastAsia"/>
         </w:rPr>
         <w:t>仿真结果</w:t>
       </w:r>
@@ -289,29 +1578,35 @@
     <w:p>
       <w:pPr>
         <w:rPr>
-          <w:rFonts w:ascii="Songti SC" w:eastAsia="Songti SC" w:hAnsi="Songti SC" w:hint="eastAsia"/>
-        </w:rPr>
-      </w:pPr>
-      <w:r>
-        <w:rPr>
-          <w:rFonts w:ascii="Songti SC" w:eastAsia="Songti SC" w:hAnsi="Songti SC" w:hint="eastAsia"/>
+          <w:rFonts w:ascii="Times New Roman" w:eastAsia="宋体" w:hAnsi="Times New Roman"/>
+        </w:rPr>
+      </w:pPr>
+      <w:r>
+        <w:rPr>
+          <w:rFonts w:ascii="Times New Roman" w:eastAsia="宋体" w:hAnsi="Times New Roman" w:hint="eastAsia"/>
         </w:rPr>
         <w:t>3</w:t>
       </w:r>
       <w:r>
         <w:rPr>
-          <w:rFonts w:ascii="Songti SC" w:eastAsia="Songti SC" w:hAnsi="Songti SC"/>
+          <w:rFonts w:ascii="Times New Roman" w:eastAsia="宋体" w:hAnsi="Times New Roman"/>
         </w:rPr>
         <w:t>.5</w:t>
       </w:r>
       <w:r>
         <w:rPr>
-          <w:rFonts w:ascii="Songti SC" w:eastAsia="Songti SC" w:hAnsi="Songti SC" w:hint="eastAsia"/>
+          <w:rFonts w:ascii="Times New Roman" w:eastAsia="宋体" w:hAnsi="Times New Roman" w:hint="eastAsia"/>
         </w:rPr>
         <w:t>本章总结</w:t>
       </w:r>
     </w:p>
-    <w:p/>
+    <w:p>
+      <w:pPr>
+        <w:rPr>
+          <w:rFonts w:ascii="Times New Roman" w:eastAsia="宋体" w:hAnsi="Times New Roman"/>
+        </w:rPr>
+      </w:pPr>
+    </w:p>
     <w:sectPr>
       <w:pgSz w:w="11906" w:h="16838"/>
       <w:pgMar w:top="1440" w:right="1800" w:bottom="1440" w:left="1800" w:header="851" w:footer="992" w:gutter="0"/>
@@ -320,6 +1615,195 @@
     </w:sectPr>
   </w:body>
 </w:document>
+</file>
+
+<file path=word/numbering.xml><?xml version="1.0" encoding="utf-8"?>
+<w:numbering xmlns:wpc="http://schemas.microsoft.com/office/word/2010/wordprocessingCanvas" xmlns:cx="http://schemas.microsoft.com/office/drawing/2014/chartex" xmlns:cx1="http://schemas.microsoft.com/office/drawing/2015/9/8/chartex" xmlns:cx2="http://schemas.microsoft.com/office/drawing/2015/10/21/chartex" xmlns:cx3="http://schemas.microsoft.com/office/drawing/2016/5/9/chartex" xmlns:cx4="http://schemas.microsoft.com/office/drawing/2016/5/10/chartex" xmlns:cx5="http://schemas.microsoft.com/office/drawing/2016/5/11/chartex" xmlns:cx6="http://schemas.microsoft.com/office/drawing/2016/5/12/chartex" xmlns:cx7="http://schemas.microsoft.com/office/drawing/2016/5/13/chartex" xmlns:cx8="http://schemas.microsoft.com/office/drawing/2016/5/14/chartex" xmlns:mc="http://schemas.openxmlformats.org/markup-compatibility/2006" xmlns:aink="http://schemas.microsoft.com/office/drawing/2016/ink" xmlns:am3d="http://schemas.microsoft.com/office/drawing/2017/model3d" xmlns:o="urn:schemas-microsoft-com:office:office" xmlns:r="http://schemas.openxmlformats.org/officeDocument/2006/relationships" xmlns:m="http://schemas.openxmlformats.org/officeDocument/2006/math" xmlns:v="urn:schemas-microsoft-com:vml" xmlns:wp14="http://schemas.microsoft.com/office/word/2010/wordprocessingDrawing" xmlns:wp="http://schemas.openxmlformats.org/drawingml/2006/wordprocessingDrawing" xmlns:w10="urn:schemas-microsoft-com:office:word" xmlns:w="http://schemas.openxmlformats.org/wordprocessingml/2006/main" xmlns:w14="http://schemas.microsoft.com/office/word/2010/wordml" xmlns:w15="http://schemas.microsoft.com/office/word/2012/wordml" xmlns:w16cid="http://schemas.microsoft.com/office/word/2016/wordml/cid" xmlns:w16se="http://schemas.microsoft.com/office/word/2015/wordml/symex" xmlns:wpg="http://schemas.microsoft.com/office/word/2010/wordprocessingGroup" xmlns:wpi="http://schemas.microsoft.com/office/word/2010/wordprocessingInk" xmlns:wne="http://schemas.microsoft.com/office/word/2006/wordml" xmlns:wps="http://schemas.microsoft.com/office/word/2010/wordprocessingShape" mc:Ignorable="w14 w15 w16se w16cid wp14">
+  <w:abstractNum w:abstractNumId="0" w15:restartNumberingAfterBreak="0">
+    <w:nsid w:val="07BB359D"/>
+    <w:multiLevelType w:val="hybridMultilevel"/>
+    <w:tmpl w:val="0FF6BD92"/>
+    <w:lvl w:ilvl="0" w:tplc="AEF43FE8">
+      <w:start w:val="1"/>
+      <w:numFmt w:val="decimal"/>
+      <w:lvlText w:val="（%1）"/>
+      <w:lvlJc w:val="left"/>
+      <w:pPr>
+        <w:ind w:left="720" w:hanging="720"/>
+      </w:pPr>
+      <w:rPr>
+        <w:rFonts w:hint="default"/>
+      </w:rPr>
+    </w:lvl>
+    <w:lvl w:ilvl="1" w:tplc="04090019" w:tentative="1">
+      <w:start w:val="1"/>
+      <w:numFmt w:val="lowerLetter"/>
+      <w:lvlText w:val="%2)"/>
+      <w:lvlJc w:val="left"/>
+      <w:pPr>
+        <w:ind w:left="840" w:hanging="420"/>
+      </w:pPr>
+    </w:lvl>
+    <w:lvl w:ilvl="2" w:tplc="0409001B" w:tentative="1">
+      <w:start w:val="1"/>
+      <w:numFmt w:val="lowerRoman"/>
+      <w:lvlText w:val="%3."/>
+      <w:lvlJc w:val="right"/>
+      <w:pPr>
+        <w:ind w:left="1260" w:hanging="420"/>
+      </w:pPr>
+    </w:lvl>
+    <w:lvl w:ilvl="3" w:tplc="0409000F" w:tentative="1">
+      <w:start w:val="1"/>
+      <w:numFmt w:val="decimal"/>
+      <w:lvlText w:val="%4."/>
+      <w:lvlJc w:val="left"/>
+      <w:pPr>
+        <w:ind w:left="1680" w:hanging="420"/>
+      </w:pPr>
+    </w:lvl>
+    <w:lvl w:ilvl="4" w:tplc="04090019" w:tentative="1">
+      <w:start w:val="1"/>
+      <w:numFmt w:val="lowerLetter"/>
+      <w:lvlText w:val="%5)"/>
+      <w:lvlJc w:val="left"/>
+      <w:pPr>
+        <w:ind w:left="2100" w:hanging="420"/>
+      </w:pPr>
+    </w:lvl>
+    <w:lvl w:ilvl="5" w:tplc="0409001B" w:tentative="1">
+      <w:start w:val="1"/>
+      <w:numFmt w:val="lowerRoman"/>
+      <w:lvlText w:val="%6."/>
+      <w:lvlJc w:val="right"/>
+      <w:pPr>
+        <w:ind w:left="2520" w:hanging="420"/>
+      </w:pPr>
+    </w:lvl>
+    <w:lvl w:ilvl="6" w:tplc="0409000F" w:tentative="1">
+      <w:start w:val="1"/>
+      <w:numFmt w:val="decimal"/>
+      <w:lvlText w:val="%7."/>
+      <w:lvlJc w:val="left"/>
+      <w:pPr>
+        <w:ind w:left="2940" w:hanging="420"/>
+      </w:pPr>
+    </w:lvl>
+    <w:lvl w:ilvl="7" w:tplc="04090019" w:tentative="1">
+      <w:start w:val="1"/>
+      <w:numFmt w:val="lowerLetter"/>
+      <w:lvlText w:val="%8)"/>
+      <w:lvlJc w:val="left"/>
+      <w:pPr>
+        <w:ind w:left="3360" w:hanging="420"/>
+      </w:pPr>
+    </w:lvl>
+    <w:lvl w:ilvl="8" w:tplc="0409001B" w:tentative="1">
+      <w:start w:val="1"/>
+      <w:numFmt w:val="lowerRoman"/>
+      <w:lvlText w:val="%9."/>
+      <w:lvlJc w:val="right"/>
+      <w:pPr>
+        <w:ind w:left="3780" w:hanging="420"/>
+      </w:pPr>
+    </w:lvl>
+  </w:abstractNum>
+  <w:abstractNum w:abstractNumId="1" w15:restartNumberingAfterBreak="0">
+    <w:nsid w:val="43F00A4A"/>
+    <w:multiLevelType w:val="hybridMultilevel"/>
+    <w:tmpl w:val="570849AE"/>
+    <w:lvl w:ilvl="0" w:tplc="E2186DD8">
+      <w:start w:val="1"/>
+      <w:numFmt w:val="decimal"/>
+      <w:lvlText w:val="（%1）"/>
+      <w:lvlJc w:val="left"/>
+      <w:pPr>
+        <w:ind w:left="720" w:hanging="720"/>
+      </w:pPr>
+      <w:rPr>
+        <w:rFonts w:ascii="Times New Roman" w:eastAsia="宋体" w:hAnsi="Times New Roman" w:hint="default"/>
+      </w:rPr>
+    </w:lvl>
+    <w:lvl w:ilvl="1" w:tplc="04090019" w:tentative="1">
+      <w:start w:val="1"/>
+      <w:numFmt w:val="lowerLetter"/>
+      <w:lvlText w:val="%2)"/>
+      <w:lvlJc w:val="left"/>
+      <w:pPr>
+        <w:ind w:left="840" w:hanging="420"/>
+      </w:pPr>
+    </w:lvl>
+    <w:lvl w:ilvl="2" w:tplc="0409001B" w:tentative="1">
+      <w:start w:val="1"/>
+      <w:numFmt w:val="lowerRoman"/>
+      <w:lvlText w:val="%3."/>
+      <w:lvlJc w:val="right"/>
+      <w:pPr>
+        <w:ind w:left="1260" w:hanging="420"/>
+      </w:pPr>
+    </w:lvl>
+    <w:lvl w:ilvl="3" w:tplc="0409000F" w:tentative="1">
+      <w:start w:val="1"/>
+      <w:numFmt w:val="decimal"/>
+      <w:lvlText w:val="%4."/>
+      <w:lvlJc w:val="left"/>
+      <w:pPr>
+        <w:ind w:left="1680" w:hanging="420"/>
+      </w:pPr>
+    </w:lvl>
+    <w:lvl w:ilvl="4" w:tplc="04090019" w:tentative="1">
+      <w:start w:val="1"/>
+      <w:numFmt w:val="lowerLetter"/>
+      <w:lvlText w:val="%5)"/>
+      <w:lvlJc w:val="left"/>
+      <w:pPr>
+        <w:ind w:left="2100" w:hanging="420"/>
+      </w:pPr>
+    </w:lvl>
+    <w:lvl w:ilvl="5" w:tplc="0409001B" w:tentative="1">
+      <w:start w:val="1"/>
+      <w:numFmt w:val="lowerRoman"/>
+      <w:lvlText w:val="%6."/>
+      <w:lvlJc w:val="right"/>
+      <w:pPr>
+        <w:ind w:left="2520" w:hanging="420"/>
+      </w:pPr>
+    </w:lvl>
+    <w:lvl w:ilvl="6" w:tplc="0409000F" w:tentative="1">
+      <w:start w:val="1"/>
+      <w:numFmt w:val="decimal"/>
+      <w:lvlText w:val="%7."/>
+      <w:lvlJc w:val="left"/>
+      <w:pPr>
+        <w:ind w:left="2940" w:hanging="420"/>
+      </w:pPr>
+    </w:lvl>
+    <w:lvl w:ilvl="7" w:tplc="04090019" w:tentative="1">
+      <w:start w:val="1"/>
+      <w:numFmt w:val="lowerLetter"/>
+      <w:lvlText w:val="%8)"/>
+      <w:lvlJc w:val="left"/>
+      <w:pPr>
+        <w:ind w:left="3360" w:hanging="420"/>
+      </w:pPr>
+    </w:lvl>
+    <w:lvl w:ilvl="8" w:tplc="0409001B" w:tentative="1">
+      <w:start w:val="1"/>
+      <w:numFmt w:val="lowerRoman"/>
+      <w:lvlText w:val="%9."/>
+      <w:lvlJc w:val="right"/>
+      <w:pPr>
+        <w:ind w:left="3780" w:hanging="420"/>
+      </w:pPr>
+    </w:lvl>
+  </w:abstractNum>
+  <w:num w:numId="1">
+    <w:abstractNumId w:val="0"/>
+  </w:num>
+  <w:num w:numId="2">
+    <w:abstractNumId w:val="1"/>
+  </w:num>
+</w:numbering>
 </file>
 
 <file path=word/styles.xml><?xml version="1.0" encoding="utf-8"?>
@@ -336,7 +1820,7 @@
     </w:rPrDefault>
     <w:pPrDefault/>
   </w:docDefaults>
-  <w:latentStyles w:defLockedState="0" w:defUIPriority="99" w:defSemiHidden="0" w:defUnhideWhenUsed="0" w:defQFormat="0" w:count="375">
+  <w:latentStyles w:defLockedState="0" w:defUIPriority="99" w:defSemiHidden="0" w:defUnhideWhenUsed="0" w:defQFormat="0" w:count="377">
     <w:lsdException w:name="Normal" w:uiPriority="0" w:qFormat="1"/>
     <w:lsdException w:name="heading 1" w:uiPriority="9" w:qFormat="1"/>
     <w:lsdException w:name="heading 2" w:semiHidden="1" w:uiPriority="9" w:unhideWhenUsed="1" w:qFormat="1"/>
@@ -442,7 +1926,6 @@
     <w:lsdException w:name="HTML Sample" w:semiHidden="1" w:unhideWhenUsed="1"/>
     <w:lsdException w:name="HTML Typewriter" w:semiHidden="1" w:unhideWhenUsed="1"/>
     <w:lsdException w:name="HTML Variable" w:semiHidden="1" w:unhideWhenUsed="1"/>
-    <w:lsdException w:name="Normal Table" w:semiHidden="1" w:unhideWhenUsed="1"/>
     <w:lsdException w:name="annotation subject" w:semiHidden="1" w:unhideWhenUsed="1"/>
     <w:lsdException w:name="No List" w:semiHidden="1" w:unhideWhenUsed="1"/>
     <w:lsdException w:name="Outline List 1" w:semiHidden="1" w:unhideWhenUsed="1"/>
@@ -488,11 +1971,9 @@
     <w:lsdException w:name="Table Subtle 1" w:semiHidden="1" w:unhideWhenUsed="1"/>
     <w:lsdException w:name="Table Subtle 2" w:semiHidden="1" w:unhideWhenUsed="1"/>
     <w:lsdException w:name="Table Web 1" w:semiHidden="1" w:unhideWhenUsed="1"/>
-    <w:lsdException w:name="Table Web 2" w:semiHidden="1" w:unhideWhenUsed="1"/>
     <w:lsdException w:name="Table Web 3" w:semiHidden="1" w:unhideWhenUsed="1"/>
     <w:lsdException w:name="Balloon Text" w:semiHidden="1" w:unhideWhenUsed="1"/>
     <w:lsdException w:name="Table Grid" w:uiPriority="39"/>
-    <w:lsdException w:name="Table Theme" w:semiHidden="1" w:unhideWhenUsed="1"/>
     <w:lsdException w:name="Placeholder Text" w:semiHidden="1"/>
     <w:lsdException w:name="No Spacing" w:uiPriority="1" w:qFormat="1"/>
     <w:lsdException w:name="Light Shading" w:uiPriority="60"/>
@@ -712,6 +2193,8 @@
     <w:lsdException w:name="Smart Hyperlink" w:semiHidden="1" w:unhideWhenUsed="1"/>
     <w:lsdException w:name="Hashtag" w:semiHidden="1" w:unhideWhenUsed="1"/>
     <w:lsdException w:name="Unresolved Mention" w:semiHidden="1" w:unhideWhenUsed="1"/>
+    <w:lsdException w:name="Smart Link" w:semiHidden="1" w:unhideWhenUsed="1"/>
+    <w:lsdException w:name="Smart Link Error" w:semiHidden="1" w:unhideWhenUsed="1"/>
   </w:latentStyles>
   <w:style w:type="paragraph" w:default="1" w:styleId="a">
     <w:name w:val="Normal"/>
@@ -747,6 +2230,16 @@
     <w:uiPriority w:val="99"/>
     <w:semiHidden/>
     <w:unhideWhenUsed/>
+  </w:style>
+  <w:style w:type="paragraph" w:styleId="a3">
+    <w:name w:val="List Paragraph"/>
+    <w:basedOn w:val="a"/>
+    <w:uiPriority w:val="34"/>
+    <w:qFormat/>
+    <w:rsid w:val="005C56E7"/>
+    <w:pPr>
+      <w:ind w:firstLineChars="200" w:firstLine="420"/>
+    </w:pPr>
   </w:style>
 </w:styles>
 </file>

--- a/doc/第三章混合元件仿真.docx
+++ b/doc/第三章混合元件仿真.docx
@@ -21,14 +21,12 @@
         </w:rPr>
         <w:t xml:space="preserve"> </w:t>
       </w:r>
-      <w:proofErr w:type="gramStart"/>
       <w:r>
         <w:rPr>
           <w:rFonts w:ascii="Times New Roman" w:eastAsia="宋体" w:hAnsi="Times New Roman" w:hint="eastAsia"/>
         </w:rPr>
         <w:t>流固耦合</w:t>
       </w:r>
-      <w:proofErr w:type="gramEnd"/>
       <w:r>
         <w:rPr>
           <w:rFonts w:ascii="Times New Roman" w:eastAsia="宋体" w:hAnsi="Times New Roman"/>
@@ -78,35 +76,7 @@
         <w:rPr>
           <w:rFonts w:ascii="Times New Roman" w:eastAsia="宋体" w:hAnsi="Times New Roman" w:hint="eastAsia"/>
         </w:rPr>
-        <w:t>的</w:t>
-      </w:r>
-      <w:proofErr w:type="gramStart"/>
-      <w:r>
-        <w:rPr>
-          <w:rFonts w:ascii="Times New Roman" w:eastAsia="宋体" w:hAnsi="Times New Roman" w:hint="eastAsia"/>
-        </w:rPr>
-        <w:t>不</w:t>
-      </w:r>
-      <w:proofErr w:type="gramEnd"/>
-      <w:r>
-        <w:rPr>
-          <w:rFonts w:ascii="Times New Roman" w:eastAsia="宋体" w:hAnsi="Times New Roman" w:hint="eastAsia"/>
-        </w:rPr>
-        <w:t>同构型分别模拟其混合流场状态，以从流场的压力、速度场、粘度等参数表征</w:t>
-      </w:r>
-      <w:proofErr w:type="gramStart"/>
-      <w:r>
-        <w:rPr>
-          <w:rFonts w:ascii="Times New Roman" w:eastAsia="宋体" w:hAnsi="Times New Roman" w:hint="eastAsia"/>
-        </w:rPr>
-        <w:t>不</w:t>
-      </w:r>
-      <w:proofErr w:type="gramEnd"/>
-      <w:r>
-        <w:rPr>
-          <w:rFonts w:ascii="Times New Roman" w:eastAsia="宋体" w:hAnsi="Times New Roman" w:hint="eastAsia"/>
-        </w:rPr>
-        <w:t>同构型下混合元件的流场特性，并从分布混合指数、回流系数等</w:t>
+        <w:t>的不同构型分别模拟其混合流场状态，以从流场的压力、速度场、粘度等参数表征不同构型下混合元件的流场特性，并从分布混合指数、回流系数等</w:t>
       </w:r>
       <w:r>
         <w:rPr>
@@ -204,119 +174,105 @@
         <w:rPr>
           <w:rFonts w:ascii="Times New Roman" w:eastAsia="宋体" w:hAnsi="Times New Roman" w:hint="eastAsia"/>
         </w:rPr>
+        <w:t>，內径为</w:t>
+      </w:r>
+      <w:r>
+        <w:rPr>
+          <w:rFonts w:ascii="Times New Roman" w:eastAsia="宋体" w:hAnsi="Times New Roman" w:hint="eastAsia"/>
+        </w:rPr>
+        <w:t>2</w:t>
+      </w:r>
+      <w:r>
+        <w:rPr>
+          <w:rFonts w:ascii="Times New Roman" w:eastAsia="宋体" w:hAnsi="Times New Roman"/>
+        </w:rPr>
+        <w:t>0</w:t>
+      </w:r>
+      <w:r>
+        <w:rPr>
+          <w:rFonts w:ascii="Times New Roman" w:eastAsia="宋体" w:hAnsi="Times New Roman" w:hint="eastAsia"/>
+        </w:rPr>
+        <w:t>mm</w:t>
+      </w:r>
+      <w:r>
+        <w:rPr>
+          <w:rFonts w:ascii="Times New Roman" w:eastAsia="宋体" w:hAnsi="Times New Roman" w:hint="eastAsia"/>
+        </w:rPr>
+        <w:t>，中心距为</w:t>
+      </w:r>
+      <w:r>
+        <w:rPr>
+          <w:rFonts w:ascii="Times New Roman" w:eastAsia="宋体" w:hAnsi="Times New Roman" w:hint="eastAsia"/>
+        </w:rPr>
+        <w:t>4</w:t>
+      </w:r>
+      <w:r>
+        <w:rPr>
+          <w:rFonts w:ascii="Times New Roman" w:eastAsia="宋体" w:hAnsi="Times New Roman"/>
+        </w:rPr>
+        <w:t>8</w:t>
+      </w:r>
+      <w:r>
+        <w:rPr>
+          <w:rFonts w:ascii="Times New Roman" w:eastAsia="宋体" w:hAnsi="Times New Roman" w:hint="eastAsia"/>
+        </w:rPr>
+        <w:t>mm</w:t>
+      </w:r>
+      <w:r>
+        <w:rPr>
+          <w:rFonts w:ascii="Times New Roman" w:eastAsia="宋体" w:hAnsi="Times New Roman" w:hint="eastAsia"/>
+        </w:rPr>
+        <w:t>。其余结构参数</w:t>
+      </w:r>
+      <w:r>
+        <w:rPr>
+          <w:rFonts w:ascii="Times New Roman" w:eastAsia="宋体" w:hAnsi="Times New Roman" w:hint="eastAsia"/>
+        </w:rPr>
+        <w:t>示意图</w:t>
+      </w:r>
+      <w:r>
+        <w:rPr>
+          <w:rFonts w:ascii="Times New Roman" w:eastAsia="宋体" w:hAnsi="Times New Roman" w:hint="eastAsia"/>
+        </w:rPr>
+        <w:t>如</w:t>
+      </w:r>
+      <w:r>
+        <w:rPr>
+          <w:rFonts w:ascii="Times New Roman" w:eastAsia="宋体" w:hAnsi="Times New Roman" w:hint="eastAsia"/>
+        </w:rPr>
+        <w:t>图【】所示，数值如表【】所示。</w:t>
+      </w:r>
+    </w:p>
+    <w:p>
+      <w:pPr>
+        <w:rPr>
+          <w:rFonts w:ascii="Times New Roman" w:eastAsia="宋体" w:hAnsi="Times New Roman"/>
+        </w:rPr>
+      </w:pPr>
+      <w:r>
+        <w:rPr>
+          <w:rFonts w:ascii="Times New Roman" w:eastAsia="宋体" w:hAnsi="Times New Roman" w:hint="eastAsia"/>
+        </w:rPr>
+        <w:t>确定了混合元件的几何构型后，用</w:t>
+      </w:r>
+      <w:r>
+        <w:rPr>
+          <w:rFonts w:ascii="Times New Roman" w:eastAsia="宋体" w:hAnsi="Times New Roman" w:hint="eastAsia"/>
+        </w:rPr>
+        <w:t>gambit</w:t>
+      </w:r>
+      <w:r>
+        <w:rPr>
+          <w:rFonts w:ascii="Times New Roman" w:eastAsia="宋体" w:hAnsi="Times New Roman" w:hint="eastAsia"/>
+        </w:rPr>
+        <w:t>软件对其进行网格划分</w:t>
+      </w:r>
+      <w:r>
+        <w:rPr>
+          <w:rFonts w:ascii="Times New Roman" w:eastAsia="宋体" w:hAnsi="Times New Roman" w:hint="eastAsia"/>
+        </w:rPr>
         <w:t>，</w:t>
       </w:r>
-      <w:proofErr w:type="gramStart"/>
-      <w:r>
-        <w:rPr>
-          <w:rFonts w:ascii="Times New Roman" w:eastAsia="宋体" w:hAnsi="Times New Roman" w:hint="eastAsia"/>
-        </w:rPr>
-        <w:t>內</w:t>
-      </w:r>
-      <w:proofErr w:type="gramEnd"/>
-      <w:r>
-        <w:rPr>
-          <w:rFonts w:ascii="Times New Roman" w:eastAsia="宋体" w:hAnsi="Times New Roman" w:hint="eastAsia"/>
-        </w:rPr>
-        <w:t>径为</w:t>
-      </w:r>
-      <w:r>
-        <w:rPr>
-          <w:rFonts w:ascii="Times New Roman" w:eastAsia="宋体" w:hAnsi="Times New Roman" w:hint="eastAsia"/>
-        </w:rPr>
-        <w:t>2</w:t>
-      </w:r>
-      <w:r>
-        <w:rPr>
-          <w:rFonts w:ascii="Times New Roman" w:eastAsia="宋体" w:hAnsi="Times New Roman"/>
-        </w:rPr>
-        <w:t>0</w:t>
-      </w:r>
-      <w:r>
-        <w:rPr>
-          <w:rFonts w:ascii="Times New Roman" w:eastAsia="宋体" w:hAnsi="Times New Roman" w:hint="eastAsia"/>
-        </w:rPr>
-        <w:t>mm</w:t>
-      </w:r>
-      <w:r>
-        <w:rPr>
-          <w:rFonts w:ascii="Times New Roman" w:eastAsia="宋体" w:hAnsi="Times New Roman" w:hint="eastAsia"/>
-        </w:rPr>
-        <w:t>，中心距为</w:t>
-      </w:r>
-      <w:r>
-        <w:rPr>
-          <w:rFonts w:ascii="Times New Roman" w:eastAsia="宋体" w:hAnsi="Times New Roman" w:hint="eastAsia"/>
-        </w:rPr>
-        <w:t>4</w:t>
-      </w:r>
-      <w:r>
-        <w:rPr>
-          <w:rFonts w:ascii="Times New Roman" w:eastAsia="宋体" w:hAnsi="Times New Roman"/>
-        </w:rPr>
-        <w:t>8</w:t>
-      </w:r>
-      <w:r>
-        <w:rPr>
-          <w:rFonts w:ascii="Times New Roman" w:eastAsia="宋体" w:hAnsi="Times New Roman" w:hint="eastAsia"/>
-        </w:rPr>
-        <w:t>mm</w:t>
-      </w:r>
-      <w:r>
-        <w:rPr>
-          <w:rFonts w:ascii="Times New Roman" w:eastAsia="宋体" w:hAnsi="Times New Roman" w:hint="eastAsia"/>
-        </w:rPr>
-        <w:t>。其余结构参数</w:t>
-      </w:r>
-      <w:r>
-        <w:rPr>
-          <w:rFonts w:ascii="Times New Roman" w:eastAsia="宋体" w:hAnsi="Times New Roman" w:hint="eastAsia"/>
-        </w:rPr>
-        <w:t>示意图</w:t>
-      </w:r>
-      <w:r>
-        <w:rPr>
-          <w:rFonts w:ascii="Times New Roman" w:eastAsia="宋体" w:hAnsi="Times New Roman" w:hint="eastAsia"/>
-        </w:rPr>
-        <w:t>如</w:t>
-      </w:r>
-      <w:r>
-        <w:rPr>
-          <w:rFonts w:ascii="Times New Roman" w:eastAsia="宋体" w:hAnsi="Times New Roman" w:hint="eastAsia"/>
-        </w:rPr>
-        <w:t>图【】所示，数值如表【】所示。</w:t>
-      </w:r>
-    </w:p>
-    <w:p>
-      <w:pPr>
-        <w:rPr>
-          <w:rFonts w:ascii="Times New Roman" w:eastAsia="宋体" w:hAnsi="Times New Roman" w:hint="eastAsia"/>
-        </w:rPr>
-      </w:pPr>
-      <w:r>
-        <w:rPr>
-          <w:rFonts w:ascii="Times New Roman" w:eastAsia="宋体" w:hAnsi="Times New Roman" w:hint="eastAsia"/>
-        </w:rPr>
-        <w:t>确定了混合元件的几何构型后，用</w:t>
-      </w:r>
-      <w:r>
-        <w:rPr>
-          <w:rFonts w:ascii="Times New Roman" w:eastAsia="宋体" w:hAnsi="Times New Roman" w:hint="eastAsia"/>
-        </w:rPr>
-        <w:t>gambit</w:t>
-      </w:r>
-      <w:r>
-        <w:rPr>
-          <w:rFonts w:ascii="Times New Roman" w:eastAsia="宋体" w:hAnsi="Times New Roman" w:hint="eastAsia"/>
-        </w:rPr>
-        <w:t>软件对其进行网格划分</w:t>
-      </w:r>
-      <w:r>
-        <w:rPr>
-          <w:rFonts w:ascii="Times New Roman" w:eastAsia="宋体" w:hAnsi="Times New Roman" w:hint="eastAsia"/>
-        </w:rPr>
-        <w:t>，</w:t>
-      </w:r>
       <w:r>
         <w:rPr>
           <w:rFonts w:ascii="Times New Roman" w:eastAsia="宋体" w:hAnsi="Times New Roman" w:hint="eastAsia"/>
@@ -402,7 +358,7 @@
     <w:p>
       <w:pPr>
         <w:rPr>
-          <w:rFonts w:ascii="Times New Roman" w:eastAsia="宋体" w:hAnsi="Times New Roman" w:hint="eastAsia"/>
+          <w:rFonts w:ascii="Times New Roman" w:eastAsia="宋体" w:hAnsi="Times New Roman"/>
         </w:rPr>
       </w:pPr>
       <w:r>
@@ -560,7 +516,7 @@
     <w:p>
       <w:pPr>
         <w:rPr>
-          <w:rFonts w:ascii="Times New Roman" w:eastAsia="宋体" w:hAnsi="Times New Roman" w:hint="eastAsia"/>
+          <w:rFonts w:ascii="Times New Roman" w:eastAsia="宋体" w:hAnsi="Times New Roman"/>
         </w:rPr>
       </w:pPr>
       <w:r>
@@ -663,10 +619,10 @@
             <v:path o:extrusionok="f" gradientshapeok="t" o:connecttype="rect"/>
             <o:lock v:ext="edit" aspectratio="t"/>
           </v:shapetype>
-          <v:shape id="_x0000_i1061" type="#_x0000_t75" style="width:87.05pt;height:31.15pt" o:ole="">
+          <v:shape id="_x0000_i1025" type="#_x0000_t75" style="width:87.05pt;height:31.15pt" o:ole="">
             <v:imagedata r:id="rId5" o:title=""/>
           </v:shape>
-          <o:OLEObject Type="Embed" ProgID="Equation.DSMT4" ShapeID="_x0000_i1061" DrawAspect="Content" ObjectID="_1628863671" r:id="rId6"/>
+          <o:OLEObject Type="Embed" ProgID="Equation.DSMT4" ShapeID="_x0000_i1025" DrawAspect="Content" ObjectID="_1628879774" r:id="rId6"/>
         </w:object>
       </w:r>
     </w:p>
@@ -682,10 +638,10 @@
           <w:position w:val="-10"/>
         </w:rPr>
         <w:object w:dxaOrig="240" w:dyaOrig="260" w14:anchorId="172AD810">
-          <v:shape id="_x0000_i1062" type="#_x0000_t75" style="width:11.8pt;height:12.9pt" o:ole="">
+          <v:shape id="_x0000_i1026" type="#_x0000_t75" style="width:11.8pt;height:12.9pt" o:ole="">
             <v:imagedata r:id="rId7" o:title=""/>
           </v:shape>
-          <o:OLEObject Type="Embed" ProgID="Equation.DSMT4" ShapeID="_x0000_i1062" DrawAspect="Content" ObjectID="_1628863672" r:id="rId8"/>
+          <o:OLEObject Type="Embed" ProgID="Equation.DSMT4" ShapeID="_x0000_i1026" DrawAspect="Content" ObjectID="_1628879775" r:id="rId8"/>
         </w:object>
       </w:r>
       <w:r>
@@ -699,10 +655,10 @@
           <w:position w:val="-6"/>
         </w:rPr>
         <w:object w:dxaOrig="260" w:dyaOrig="279" w14:anchorId="0C21FFB7">
-          <v:shape id="_x0000_i1063" type="#_x0000_t75" style="width:12.9pt;height:13.95pt" o:ole="">
+          <v:shape id="_x0000_i1027" type="#_x0000_t75" style="width:12.9pt;height:13.95pt" o:ole="">
             <v:imagedata r:id="rId9" o:title=""/>
           </v:shape>
-          <o:OLEObject Type="Embed" ProgID="Equation.DSMT4" ShapeID="_x0000_i1063" DrawAspect="Content" ObjectID="_1628863673" r:id="rId10"/>
+          <o:OLEObject Type="Embed" ProgID="Equation.DSMT4" ShapeID="_x0000_i1027" DrawAspect="Content" ObjectID="_1628879776" r:id="rId10"/>
         </w:object>
       </w:r>
       <w:r>
@@ -749,10 +705,10 @@
           <w:position w:val="-28"/>
         </w:rPr>
         <w:object w:dxaOrig="5020" w:dyaOrig="700" w14:anchorId="20678620">
-          <v:shape id="_x0000_i1064" type="#_x0000_t75" style="width:250.95pt;height:34.95pt" o:ole="">
+          <v:shape id="_x0000_i1028" type="#_x0000_t75" style="width:250.95pt;height:34.95pt" o:ole="">
             <v:imagedata r:id="rId11" o:title=""/>
           </v:shape>
-          <o:OLEObject Type="Embed" ProgID="Equation.DSMT4" ShapeID="_x0000_i1064" DrawAspect="Content" ObjectID="_1628863674" r:id="rId12"/>
+          <o:OLEObject Type="Embed" ProgID="Equation.DSMT4" ShapeID="_x0000_i1028" DrawAspect="Content" ObjectID="_1628879777" r:id="rId12"/>
         </w:object>
       </w:r>
     </w:p>
@@ -762,10 +718,10 @@
           <w:position w:val="-28"/>
         </w:rPr>
         <w:object w:dxaOrig="5020" w:dyaOrig="700" w14:anchorId="0387E1E9">
-          <v:shape id="_x0000_i1065" type="#_x0000_t75" style="width:250.95pt;height:34.95pt" o:ole="">
+          <v:shape id="_x0000_i1029" type="#_x0000_t75" style="width:250.95pt;height:34.95pt" o:ole="">
             <v:imagedata r:id="rId13" o:title=""/>
           </v:shape>
-          <o:OLEObject Type="Embed" ProgID="Equation.DSMT4" ShapeID="_x0000_i1065" DrawAspect="Content" ObjectID="_1628863675" r:id="rId14"/>
+          <o:OLEObject Type="Embed" ProgID="Equation.DSMT4" ShapeID="_x0000_i1029" DrawAspect="Content" ObjectID="_1628879778" r:id="rId14"/>
         </w:object>
       </w:r>
     </w:p>
@@ -775,10 +731,10 @@
           <w:position w:val="-28"/>
         </w:rPr>
         <w:object w:dxaOrig="5000" w:dyaOrig="700" w14:anchorId="04F54BE6">
-          <v:shape id="_x0000_i1066" type="#_x0000_t75" style="width:249.85pt;height:34.95pt" o:ole="">
+          <v:shape id="_x0000_i1030" type="#_x0000_t75" style="width:249.85pt;height:34.95pt" o:ole="">
             <v:imagedata r:id="rId15" o:title=""/>
           </v:shape>
-          <o:OLEObject Type="Embed" ProgID="Equation.DSMT4" ShapeID="_x0000_i1066" DrawAspect="Content" ObjectID="_1628863676" r:id="rId16"/>
+          <o:OLEObject Type="Embed" ProgID="Equation.DSMT4" ShapeID="_x0000_i1030" DrawAspect="Content" ObjectID="_1628879779" r:id="rId16"/>
         </w:object>
       </w:r>
     </w:p>
@@ -794,10 +750,10 @@
           <w:position w:val="-14"/>
         </w:rPr>
         <w:object w:dxaOrig="260" w:dyaOrig="380" w14:anchorId="76BCE31A">
-          <v:shape id="_x0000_i1067" type="#_x0000_t75" style="width:12.9pt;height:18.8pt" o:ole="">
+          <v:shape id="_x0000_i1031" type="#_x0000_t75" style="width:12.9pt;height:18.8pt" o:ole="">
             <v:imagedata r:id="rId17" o:title=""/>
           </v:shape>
-          <o:OLEObject Type="Embed" ProgID="Equation.DSMT4" ShapeID="_x0000_i1067" DrawAspect="Content" ObjectID="_1628863677" r:id="rId18"/>
+          <o:OLEObject Type="Embed" ProgID="Equation.DSMT4" ShapeID="_x0000_i1031" DrawAspect="Content" ObjectID="_1628879780" r:id="rId18"/>
         </w:object>
       </w:r>
       <w:r>
@@ -811,10 +767,10 @@
           <w:position w:val="-6"/>
         </w:rPr>
         <w:object w:dxaOrig="200" w:dyaOrig="220" w14:anchorId="1DEFAC28">
-          <v:shape id="_x0000_i1068" type="#_x0000_t75" style="width:10.2pt;height:10.75pt" o:ole="">
+          <v:shape id="_x0000_i1032" type="#_x0000_t75" style="width:10.2pt;height:10.75pt" o:ole="">
             <v:imagedata r:id="rId19" o:title=""/>
           </v:shape>
-          <o:OLEObject Type="Embed" ProgID="Equation.DSMT4" ShapeID="_x0000_i1068" DrawAspect="Content" ObjectID="_1628863678" r:id="rId20"/>
+          <o:OLEObject Type="Embed" ProgID="Equation.DSMT4" ShapeID="_x0000_i1032" DrawAspect="Content" ObjectID="_1628879781" r:id="rId20"/>
         </w:object>
       </w:r>
       <w:r>
@@ -828,10 +784,10 @@
           <w:position w:val="-12"/>
         </w:rPr>
         <w:object w:dxaOrig="240" w:dyaOrig="360" w14:anchorId="12ABDC63">
-          <v:shape id="_x0000_i1069" type="#_x0000_t75" style="width:11.8pt;height:18.25pt" o:ole="">
+          <v:shape id="_x0000_i1033" type="#_x0000_t75" style="width:11.8pt;height:18.25pt" o:ole="">
             <v:imagedata r:id="rId21" o:title=""/>
           </v:shape>
-          <o:OLEObject Type="Embed" ProgID="Equation.DSMT4" ShapeID="_x0000_i1069" DrawAspect="Content" ObjectID="_1628863679" r:id="rId22"/>
+          <o:OLEObject Type="Embed" ProgID="Equation.DSMT4" ShapeID="_x0000_i1033" DrawAspect="Content" ObjectID="_1628879782" r:id="rId22"/>
         </w:object>
       </w:r>
       <w:r>
@@ -845,10 +801,10 @@
           <w:position w:val="-6"/>
         </w:rPr>
         <w:object w:dxaOrig="139" w:dyaOrig="260" w14:anchorId="7FD8A74B">
-          <v:shape id="_x0000_i1070" type="#_x0000_t75" style="width:7pt;height:12.9pt" o:ole="">
+          <v:shape id="_x0000_i1034" type="#_x0000_t75" style="width:7pt;height:12.9pt" o:ole="">
             <v:imagedata r:id="rId23" o:title=""/>
           </v:shape>
-          <o:OLEObject Type="Embed" ProgID="Equation.DSMT4" ShapeID="_x0000_i1070" DrawAspect="Content" ObjectID="_1628863680" r:id="rId24"/>
+          <o:OLEObject Type="Embed" ProgID="Equation.DSMT4" ShapeID="_x0000_i1034" DrawAspect="Content" ObjectID="_1628879783" r:id="rId24"/>
         </w:object>
       </w:r>
       <w:r>
@@ -880,10 +836,10 @@
           <w:position w:val="-28"/>
         </w:rPr>
         <w:object w:dxaOrig="1719" w:dyaOrig="660" w14:anchorId="3D407093">
-          <v:shape id="_x0000_i1075" type="#_x0000_t75" style="width:85.95pt;height:32.8pt" o:ole="">
+          <v:shape id="_x0000_i1035" type="#_x0000_t75" style="width:85.95pt;height:32.8pt" o:ole="">
             <v:imagedata r:id="rId25" o:title=""/>
           </v:shape>
-          <o:OLEObject Type="Embed" ProgID="Equation.DSMT4" ShapeID="_x0000_i1075" DrawAspect="Content" ObjectID="_1628863681" r:id="rId26"/>
+          <o:OLEObject Type="Embed" ProgID="Equation.DSMT4" ShapeID="_x0000_i1035" DrawAspect="Content" ObjectID="_1628879784" r:id="rId26"/>
         </w:object>
       </w:r>
     </w:p>
@@ -901,10 +857,10 @@
           <w:position w:val="-28"/>
         </w:rPr>
         <w:object w:dxaOrig="2340" w:dyaOrig="700" w14:anchorId="2281E54F">
-          <v:shape id="_x0000_i1077" type="#_x0000_t75" style="width:117.15pt;height:34.95pt" o:ole="">
+          <v:shape id="_x0000_i1036" type="#_x0000_t75" style="width:117.15pt;height:34.95pt" o:ole="">
             <v:imagedata r:id="rId27" o:title=""/>
           </v:shape>
-          <o:OLEObject Type="Embed" ProgID="Equation.DSMT4" ShapeID="_x0000_i1077" DrawAspect="Content" ObjectID="_1628863682" r:id="rId28"/>
+          <o:OLEObject Type="Embed" ProgID="Equation.DSMT4" ShapeID="_x0000_i1036" DrawAspect="Content" ObjectID="_1628879785" r:id="rId28"/>
         </w:object>
       </w:r>
     </w:p>
@@ -914,10 +870,10 @@
           <w:position w:val="-28"/>
         </w:rPr>
         <w:object w:dxaOrig="2340" w:dyaOrig="700" w14:anchorId="108C288D">
-          <v:shape id="_x0000_i1079" type="#_x0000_t75" style="width:117.15pt;height:34.95pt" o:ole="">
+          <v:shape id="_x0000_i1037" type="#_x0000_t75" style="width:117.15pt;height:34.95pt" o:ole="">
             <v:imagedata r:id="rId29" o:title=""/>
           </v:shape>
-          <o:OLEObject Type="Embed" ProgID="Equation.DSMT4" ShapeID="_x0000_i1079" DrawAspect="Content" ObjectID="_1628863683" r:id="rId30"/>
+          <o:OLEObject Type="Embed" ProgID="Equation.DSMT4" ShapeID="_x0000_i1037" DrawAspect="Content" ObjectID="_1628879786" r:id="rId30"/>
         </w:object>
       </w:r>
     </w:p>
@@ -927,460 +883,431 @@
           <w:position w:val="-28"/>
         </w:rPr>
         <w:object w:dxaOrig="2320" w:dyaOrig="700" w14:anchorId="21FADE73">
-          <v:shape id="_x0000_i1081" type="#_x0000_t75" style="width:116.05pt;height:34.95pt" o:ole="">
+          <v:shape id="_x0000_i1038" type="#_x0000_t75" style="width:116.05pt;height:34.95pt" o:ole="">
             <v:imagedata r:id="rId31" o:title=""/>
           </v:shape>
-          <o:OLEObject Type="Embed" ProgID="Equation.DSMT4" ShapeID="_x0000_i1081" DrawAspect="Content" ObjectID="_1628863684" r:id="rId32"/>
-        </w:object>
-      </w:r>
-    </w:p>
-    <w:p>
-      <w:pPr>
+          <o:OLEObject Type="Embed" ProgID="Equation.DSMT4" ShapeID="_x0000_i1038" DrawAspect="Content" ObjectID="_1628879787" r:id="rId32"/>
+        </w:object>
+      </w:r>
+    </w:p>
+    <w:p>
+      <w:r>
         <w:rPr>
           <w:rFonts w:hint="eastAsia"/>
         </w:rPr>
-      </w:pPr>
+        <w:t>3</w:t>
+      </w:r>
+      <w:r>
+        <w:t>.2.3</w:t>
+      </w:r>
       <w:r>
         <w:rPr>
           <w:rFonts w:hint="eastAsia"/>
         </w:rPr>
+        <w:t>本构方程</w:t>
+      </w:r>
+    </w:p>
+    <w:p>
+      <w:r>
+        <w:rPr>
+          <w:rFonts w:hint="eastAsia"/>
+        </w:rPr>
+        <w:t>由于实际流体是非牛顿流体，本文采用Bird-</w:t>
+      </w:r>
+      <w:proofErr w:type="spellStart"/>
+      <w:r>
+        <w:t>C</w:t>
+      </w:r>
+      <w:r>
+        <w:rPr>
+          <w:rFonts w:hint="eastAsia"/>
+        </w:rPr>
+        <w:t>a</w:t>
+      </w:r>
+      <w:r>
+        <w:t>rreau</w:t>
+      </w:r>
+      <w:proofErr w:type="spellEnd"/>
+      <w:r>
+        <w:rPr>
+          <w:rFonts w:hint="eastAsia"/>
+        </w:rPr>
+        <w:t>本构方程描述流动特性，方程表达式为：</w:t>
+      </w:r>
+    </w:p>
+    <w:p>
+      <w:r>
+        <w:rPr>
+          <w:position w:val="-12"/>
+        </w:rPr>
+        <w:object w:dxaOrig="2960" w:dyaOrig="540" w14:anchorId="2F7C0F2C">
+          <v:shape id="_x0000_i1039" type="#_x0000_t75" style="width:147.75pt;height:26.85pt" o:ole="">
+            <v:imagedata r:id="rId33" o:title=""/>
+          </v:shape>
+          <o:OLEObject Type="Embed" ProgID="Equation.DSMT4" ShapeID="_x0000_i1039" DrawAspect="Content" ObjectID="_1628879788" r:id="rId34"/>
+        </w:object>
+      </w:r>
+    </w:p>
+    <w:p>
+      <w:pPr>
+        <w:rPr>
+          <w:rFonts w:ascii="Times New Roman" w:eastAsia="宋体" w:hAnsi="Times New Roman"/>
+        </w:rPr>
+      </w:pPr>
+      <w:r>
+        <w:rPr>
+          <w:rFonts w:ascii="Times New Roman" w:eastAsia="宋体" w:hAnsi="Times New Roman" w:hint="eastAsia"/>
+        </w:rPr>
+        <w:t>式中：</w:t>
+      </w:r>
+      <w:r>
+        <w:rPr>
+          <w:rFonts w:ascii="Times New Roman" w:eastAsia="宋体" w:hAnsi="Times New Roman"/>
+        </w:rPr>
+        <w:object w:dxaOrig="200" w:dyaOrig="260" w14:anchorId="0E2DC2C2">
+          <v:shape id="_x0000_i1040" type="#_x0000_t75" style="width:10.2pt;height:12.9pt" o:ole="">
+            <v:imagedata r:id="rId35" o:title=""/>
+          </v:shape>
+          <o:OLEObject Type="Embed" ProgID="Equation.DSMT4" ShapeID="_x0000_i1040" DrawAspect="Content" ObjectID="_1628879789" r:id="rId36"/>
+        </w:object>
+      </w:r>
+      <w:r>
+        <w:rPr>
+          <w:rFonts w:ascii="Times New Roman" w:eastAsia="宋体" w:hAnsi="Times New Roman" w:hint="eastAsia"/>
+        </w:rPr>
+        <w:t>—物料粘度（</w:t>
+      </w:r>
+      <w:r>
+        <w:rPr>
+          <w:rFonts w:ascii="Times New Roman" w:eastAsia="宋体" w:hAnsi="Times New Roman"/>
+        </w:rPr>
+        <w:object w:dxaOrig="580" w:dyaOrig="279" w14:anchorId="245F4505">
+          <v:shape id="_x0000_i1041" type="#_x0000_t75" style="width:29pt;height:13.95pt" o:ole="">
+            <v:imagedata r:id="rId37" o:title=""/>
+          </v:shape>
+          <o:OLEObject Type="Embed" ProgID="Equation.DSMT4" ShapeID="_x0000_i1041" DrawAspect="Content" ObjectID="_1628879790" r:id="rId38"/>
+        </w:object>
+      </w:r>
+      <w:r>
+        <w:rPr>
+          <w:rFonts w:ascii="Times New Roman" w:eastAsia="宋体" w:hAnsi="Times New Roman" w:hint="eastAsia"/>
+        </w:rPr>
+        <w:t>）</w:t>
+      </w:r>
+    </w:p>
+    <w:p>
+      <w:pPr>
+        <w:ind w:firstLineChars="300" w:firstLine="630"/>
+        <w:rPr>
+          <w:rFonts w:ascii="Times New Roman" w:eastAsia="宋体" w:hAnsi="Times New Roman"/>
+        </w:rPr>
+      </w:pPr>
+      <w:r>
+        <w:rPr>
+          <w:rFonts w:ascii="Times New Roman" w:eastAsia="宋体" w:hAnsi="Times New Roman"/>
+        </w:rPr>
+        <w:object w:dxaOrig="260" w:dyaOrig="360" w14:anchorId="388AC4EB">
+          <v:shape id="_x0000_i1042" type="#_x0000_t75" style="width:12.9pt;height:18.25pt" o:ole="">
+            <v:imagedata r:id="rId39" o:title=""/>
+          </v:shape>
+          <o:OLEObject Type="Embed" ProgID="Equation.DSMT4" ShapeID="_x0000_i1042" DrawAspect="Content" ObjectID="_1628879791" r:id="rId40"/>
+        </w:object>
+      </w:r>
+      <w:r>
+        <w:rPr>
+          <w:rFonts w:ascii="Times New Roman" w:eastAsia="宋体" w:hAnsi="Times New Roman" w:hint="eastAsia"/>
+        </w:rPr>
+        <w:t>—零剪切粘度（</w:t>
+      </w:r>
+      <w:r>
+        <w:rPr>
+          <w:rFonts w:ascii="Times New Roman" w:eastAsia="宋体" w:hAnsi="Times New Roman"/>
+        </w:rPr>
+        <w:object w:dxaOrig="580" w:dyaOrig="279" w14:anchorId="704A0FBB">
+          <v:shape id="_x0000_i1043" type="#_x0000_t75" style="width:29pt;height:13.95pt" o:ole="">
+            <v:imagedata r:id="rId41" o:title=""/>
+          </v:shape>
+          <o:OLEObject Type="Embed" ProgID="Equation.DSMT4" ShapeID="_x0000_i1043" DrawAspect="Content" ObjectID="_1628879792" r:id="rId42"/>
+        </w:object>
+      </w:r>
+      <w:r>
+        <w:rPr>
+          <w:rFonts w:ascii="Times New Roman" w:eastAsia="宋体" w:hAnsi="Times New Roman" w:hint="eastAsia"/>
+        </w:rPr>
+        <w:t>）；</w:t>
+      </w:r>
+    </w:p>
+    <w:p>
+      <w:pPr>
+        <w:rPr>
+          <w:rFonts w:ascii="Times New Roman" w:eastAsia="宋体" w:hAnsi="Times New Roman"/>
+        </w:rPr>
+      </w:pPr>
+      <w:r>
+        <w:rPr>
+          <w:rFonts w:ascii="Times New Roman" w:eastAsia="宋体" w:hAnsi="Times New Roman" w:hint="eastAsia"/>
+        </w:rPr>
+        <w:t xml:space="preserve"> </w:t>
+      </w:r>
+      <w:r>
+        <w:rPr>
+          <w:rFonts w:ascii="Times New Roman" w:eastAsia="宋体" w:hAnsi="Times New Roman"/>
+        </w:rPr>
+        <w:t xml:space="preserve">     </w:t>
+      </w:r>
+      <w:r>
+        <w:rPr>
+          <w:rFonts w:ascii="Times New Roman" w:eastAsia="宋体" w:hAnsi="Times New Roman"/>
+        </w:rPr>
+        <w:object w:dxaOrig="300" w:dyaOrig="360" w14:anchorId="1FEAFEBB">
+          <v:shape id="_x0000_i1044" type="#_x0000_t75" style="width:15.05pt;height:18.25pt" o:ole="">
+            <v:imagedata r:id="rId43" o:title=""/>
+          </v:shape>
+          <o:OLEObject Type="Embed" ProgID="Equation.DSMT4" ShapeID="_x0000_i1044" DrawAspect="Content" ObjectID="_1628879793" r:id="rId44"/>
+        </w:object>
+      </w:r>
+      <w:r>
+        <w:rPr>
+          <w:rFonts w:ascii="Times New Roman" w:eastAsia="宋体" w:hAnsi="Times New Roman" w:hint="eastAsia"/>
+        </w:rPr>
+        <w:t>—无穷大剪切速率下粘度（</w:t>
+      </w:r>
+      <w:r>
+        <w:rPr>
+          <w:rFonts w:ascii="Times New Roman" w:eastAsia="宋体" w:hAnsi="Times New Roman"/>
+        </w:rPr>
+        <w:object w:dxaOrig="580" w:dyaOrig="279" w14:anchorId="178FD53C">
+          <v:shape id="_x0000_i1045" type="#_x0000_t75" style="width:29pt;height:13.95pt" o:ole="">
+            <v:imagedata r:id="rId45" o:title=""/>
+          </v:shape>
+          <o:OLEObject Type="Embed" ProgID="Equation.DSMT4" ShapeID="_x0000_i1045" DrawAspect="Content" ObjectID="_1628879794" r:id="rId46"/>
+        </w:object>
+      </w:r>
+      <w:r>
+        <w:rPr>
+          <w:rFonts w:ascii="Times New Roman" w:eastAsia="宋体" w:hAnsi="Times New Roman" w:hint="eastAsia"/>
+        </w:rPr>
+        <w:t>）；</w:t>
+      </w:r>
+    </w:p>
+    <w:p>
+      <w:pPr>
+        <w:rPr>
+          <w:rFonts w:ascii="Times New Roman" w:eastAsia="宋体" w:hAnsi="Times New Roman"/>
+        </w:rPr>
+      </w:pPr>
+      <w:r>
+        <w:rPr>
+          <w:rFonts w:ascii="Times New Roman" w:eastAsia="宋体" w:hAnsi="Times New Roman" w:hint="eastAsia"/>
+        </w:rPr>
+        <w:t xml:space="preserve"> </w:t>
+      </w:r>
+      <w:r>
+        <w:rPr>
+          <w:rFonts w:ascii="Times New Roman" w:eastAsia="宋体" w:hAnsi="Times New Roman"/>
+        </w:rPr>
+        <w:t xml:space="preserve">     </w:t>
+      </w:r>
+      <w:r>
+        <w:rPr>
+          <w:rFonts w:ascii="Times New Roman" w:eastAsia="宋体" w:hAnsi="Times New Roman"/>
+        </w:rPr>
+        <w:object w:dxaOrig="200" w:dyaOrig="480" w14:anchorId="63343BD7">
+          <v:shape id="_x0000_i1046" type="#_x0000_t75" style="width:10.2pt;height:24.2pt" o:ole="">
+            <v:imagedata r:id="rId47" o:title=""/>
+          </v:shape>
+          <o:OLEObject Type="Embed" ProgID="Equation.DSMT4" ShapeID="_x0000_i1046" DrawAspect="Content" ObjectID="_1628879795" r:id="rId48"/>
+        </w:object>
+      </w:r>
+      <w:r>
+        <w:rPr>
+          <w:rFonts w:ascii="Times New Roman" w:eastAsia="宋体" w:hAnsi="Times New Roman" w:hint="eastAsia"/>
+        </w:rPr>
+        <w:t>—剪切速率（</w:t>
+      </w:r>
+      <w:r>
+        <w:rPr>
+          <w:rFonts w:ascii="Times New Roman" w:eastAsia="宋体" w:hAnsi="Times New Roman"/>
+        </w:rPr>
+        <w:object w:dxaOrig="320" w:dyaOrig="320" w14:anchorId="5999B49D">
+          <v:shape id="_x0000_i1047" type="#_x0000_t75" style="width:16.1pt;height:16.1pt" o:ole="">
+            <v:imagedata r:id="rId49" o:title=""/>
+          </v:shape>
+          <o:OLEObject Type="Embed" ProgID="Equation.DSMT4" ShapeID="_x0000_i1047" DrawAspect="Content" ObjectID="_1628879796" r:id="rId50"/>
+        </w:object>
+      </w:r>
+      <w:r>
+        <w:rPr>
+          <w:rFonts w:ascii="Times New Roman" w:eastAsia="宋体" w:hAnsi="Times New Roman" w:hint="eastAsia"/>
+        </w:rPr>
+        <w:t>）；</w:t>
+      </w:r>
+    </w:p>
+    <w:p>
+      <w:pPr>
+        <w:rPr>
+          <w:rFonts w:ascii="Times New Roman" w:eastAsia="宋体" w:hAnsi="Times New Roman"/>
+        </w:rPr>
+      </w:pPr>
+      <w:r>
+        <w:rPr>
+          <w:rFonts w:ascii="Times New Roman" w:eastAsia="宋体" w:hAnsi="Times New Roman" w:hint="eastAsia"/>
+        </w:rPr>
+        <w:t xml:space="preserve"> </w:t>
+      </w:r>
+      <w:r>
+        <w:rPr>
+          <w:rFonts w:ascii="Times New Roman" w:eastAsia="宋体" w:hAnsi="Times New Roman"/>
+        </w:rPr>
+        <w:t xml:space="preserve">     </w:t>
+      </w:r>
+      <w:r>
+        <w:rPr>
+          <w:rFonts w:ascii="Times New Roman" w:eastAsia="宋体" w:hAnsi="Times New Roman"/>
+        </w:rPr>
+        <w:object w:dxaOrig="200" w:dyaOrig="220" w14:anchorId="1FF78DB1">
+          <v:shape id="_x0000_i1048" type="#_x0000_t75" style="width:10.2pt;height:10.75pt" o:ole="">
+            <v:imagedata r:id="rId51" o:title=""/>
+          </v:shape>
+          <o:OLEObject Type="Embed" ProgID="Equation.DSMT4" ShapeID="_x0000_i1048" DrawAspect="Content" ObjectID="_1628879797" r:id="rId52"/>
+        </w:object>
+      </w:r>
+      <w:r>
+        <w:rPr>
+          <w:rFonts w:ascii="Times New Roman" w:eastAsia="宋体" w:hAnsi="Times New Roman" w:hint="eastAsia"/>
+        </w:rPr>
+        <w:t>—幂指数</w:t>
+      </w:r>
+    </w:p>
+    <w:p>
+      <w:pPr>
+        <w:rPr>
+          <w:rFonts w:ascii="Times New Roman" w:eastAsia="宋体" w:hAnsi="Times New Roman"/>
+        </w:rPr>
+      </w:pPr>
+      <w:r>
+        <w:rPr>
+          <w:rFonts w:ascii="Times New Roman" w:eastAsia="宋体" w:hAnsi="Times New Roman" w:hint="eastAsia"/>
+        </w:rPr>
         <w:t>3</w:t>
       </w:r>
       <w:r>
-        <w:t>.2.3</w:t>
-      </w:r>
-      <w:r>
-        <w:rPr>
-          <w:rFonts w:hint="eastAsia"/>
-        </w:rPr>
-        <w:t>本构方程</w:t>
-      </w:r>
-    </w:p>
-    <w:p>
-      <w:r>
-        <w:rPr>
-          <w:rFonts w:hint="eastAsia"/>
-        </w:rPr>
-        <w:t>由于实际流体是非牛顿流体，本文采用Bird-</w:t>
-      </w:r>
-      <w:proofErr w:type="spellStart"/>
-      <w:r>
-        <w:t>C</w:t>
-      </w:r>
-      <w:r>
-        <w:rPr>
-          <w:rFonts w:hint="eastAsia"/>
-        </w:rPr>
-        <w:t>a</w:t>
-      </w:r>
-      <w:r>
-        <w:t>rreau</w:t>
-      </w:r>
-      <w:proofErr w:type="spellEnd"/>
-      <w:r>
-        <w:rPr>
-          <w:rFonts w:hint="eastAsia"/>
-        </w:rPr>
-        <w:t>本构方程描述流动特性，方程表达式为：</w:t>
-      </w:r>
-    </w:p>
-    <w:p>
+        <w:rPr>
+          <w:rFonts w:ascii="Times New Roman" w:eastAsia="宋体" w:hAnsi="Times New Roman"/>
+        </w:rPr>
+        <w:t>.3</w:t>
+      </w:r>
+      <w:r>
+        <w:rPr>
+          <w:rFonts w:ascii="Times New Roman" w:eastAsia="宋体" w:hAnsi="Times New Roman" w:hint="eastAsia"/>
+        </w:rPr>
+        <w:t>仿真参数设置</w:t>
+      </w:r>
+    </w:p>
+    <w:p>
+      <w:pPr>
+        <w:rPr>
+          <w:rFonts w:ascii="Times New Roman" w:eastAsia="宋体" w:hAnsi="Times New Roman"/>
+        </w:rPr>
+      </w:pPr>
+      <w:r>
+        <w:rPr>
+          <w:rFonts w:ascii="Times New Roman" w:eastAsia="宋体" w:hAnsi="Times New Roman" w:hint="eastAsia"/>
+        </w:rPr>
+        <w:t>3</w:t>
+      </w:r>
+      <w:r>
+        <w:rPr>
+          <w:rFonts w:ascii="Times New Roman" w:eastAsia="宋体" w:hAnsi="Times New Roman"/>
+        </w:rPr>
+        <w:t>.3.1</w:t>
+      </w:r>
+      <w:r>
+        <w:rPr>
+          <w:rFonts w:ascii="Times New Roman" w:eastAsia="宋体" w:hAnsi="Times New Roman" w:hint="eastAsia"/>
+        </w:rPr>
+        <w:t>边界条件设置</w:t>
+      </w:r>
+    </w:p>
+    <w:p>
+      <w:pPr>
+        <w:rPr>
+          <w:rFonts w:ascii="Times New Roman" w:eastAsia="宋体" w:hAnsi="Times New Roman"/>
+        </w:rPr>
+      </w:pPr>
+      <w:r>
+        <w:rPr>
+          <w:rFonts w:ascii="Times New Roman" w:eastAsia="宋体" w:hAnsi="Times New Roman" w:hint="eastAsia"/>
+        </w:rPr>
+        <w:t>根据假设（</w:t>
+      </w:r>
+      <w:r>
+        <w:rPr>
+          <w:rFonts w:ascii="Times New Roman" w:eastAsia="宋体" w:hAnsi="Times New Roman" w:hint="eastAsia"/>
+        </w:rPr>
+        <w:t>4</w:t>
+      </w:r>
+      <w:r>
+        <w:rPr>
+          <w:rFonts w:ascii="Times New Roman" w:eastAsia="宋体" w:hAnsi="Times New Roman" w:hint="eastAsia"/>
+        </w:rPr>
+        <w:t>）（</w:t>
+      </w:r>
+      <w:r>
+        <w:rPr>
+          <w:rFonts w:ascii="Times New Roman" w:eastAsia="宋体" w:hAnsi="Times New Roman" w:hint="eastAsia"/>
+        </w:rPr>
+        <w:t>5</w:t>
+      </w:r>
+      <w:r>
+        <w:rPr>
+          <w:rFonts w:ascii="Times New Roman" w:eastAsia="宋体" w:hAnsi="Times New Roman" w:hint="eastAsia"/>
+        </w:rPr>
+        <w:t>）配置边界条件参数法向力</w:t>
+      </w:r>
       <w:r>
         <w:rPr>
           <w:position w:val="-12"/>
         </w:rPr>
-        <w:object w:dxaOrig="2960" w:dyaOrig="540" w14:anchorId="2F7C0F2C">
-          <v:shape id="_x0000_i1083" type="#_x0000_t75" style="width:147.75pt;height:26.85pt" o:ole="">
-            <v:imagedata r:id="rId33" o:title=""/>
-          </v:shape>
-          <o:OLEObject Type="Embed" ProgID="Equation.DSMT4" ShapeID="_x0000_i1083" DrawAspect="Content" ObjectID="_1628863685" r:id="rId34"/>
-        </w:object>
-      </w:r>
-    </w:p>
-    <w:p>
-      <w:pPr>
-        <w:rPr>
-          <w:rFonts w:ascii="Times New Roman" w:eastAsia="宋体" w:hAnsi="Times New Roman"/>
-        </w:rPr>
-      </w:pPr>
-      <w:r>
-        <w:rPr>
-          <w:rFonts w:ascii="Times New Roman" w:eastAsia="宋体" w:hAnsi="Times New Roman" w:hint="eastAsia"/>
-        </w:rPr>
-        <w:t>式中：</w:t>
-      </w:r>
-      <w:r>
-        <w:rPr>
-          <w:rFonts w:ascii="Times New Roman" w:eastAsia="宋体" w:hAnsi="Times New Roman"/>
-        </w:rPr>
-        <w:object w:dxaOrig="200" w:dyaOrig="260" w14:anchorId="0E2DC2C2">
-          <v:shape id="_x0000_i1089" type="#_x0000_t75" style="width:10.2pt;height:12.9pt" o:ole="">
-            <v:imagedata r:id="rId35" o:title=""/>
-          </v:shape>
-          <o:OLEObject Type="Embed" ProgID="Equation.DSMT4" ShapeID="_x0000_i1089" DrawAspect="Content" ObjectID="_1628863686" r:id="rId36"/>
-        </w:object>
-      </w:r>
-      <w:r>
-        <w:rPr>
-          <w:rFonts w:ascii="Times New Roman" w:eastAsia="宋体" w:hAnsi="Times New Roman" w:hint="eastAsia"/>
-        </w:rPr>
-        <w:t>—物料粘度（</w:t>
-      </w:r>
-      <w:r>
-        <w:rPr>
-          <w:rFonts w:ascii="Times New Roman" w:eastAsia="宋体" w:hAnsi="Times New Roman"/>
-        </w:rPr>
-        <w:object w:dxaOrig="580" w:dyaOrig="279" w14:anchorId="245F4505">
-          <v:shape id="_x0000_i1093" type="#_x0000_t75" style="width:29pt;height:13.95pt" o:ole="">
-            <v:imagedata r:id="rId37" o:title=""/>
-          </v:shape>
-          <o:OLEObject Type="Embed" ProgID="Equation.DSMT4" ShapeID="_x0000_i1093" DrawAspect="Content" ObjectID="_1628863687" r:id="rId38"/>
-        </w:object>
-      </w:r>
-      <w:r>
-        <w:rPr>
-          <w:rFonts w:ascii="Times New Roman" w:eastAsia="宋体" w:hAnsi="Times New Roman" w:hint="eastAsia"/>
-        </w:rPr>
-        <w:t>）</w:t>
-      </w:r>
-      <w:bookmarkStart w:id="0" w:name="_GoBack"/>
-      <w:bookmarkEnd w:id="0"/>
-    </w:p>
-    <w:p>
-      <w:pPr>
-        <w:ind w:firstLineChars="300" w:firstLine="630"/>
-        <w:rPr>
-          <w:rFonts w:ascii="Times New Roman" w:eastAsia="宋体" w:hAnsi="Times New Roman"/>
-        </w:rPr>
-      </w:pPr>
-      <w:r>
-        <w:rPr>
-          <w:rFonts w:ascii="Times New Roman" w:eastAsia="宋体" w:hAnsi="Times New Roman"/>
-        </w:rPr>
-        <w:object w:dxaOrig="260" w:dyaOrig="360" w14:anchorId="388AC4EB">
-          <v:shape id="_x0000_i1085" type="#_x0000_t75" style="width:12.9pt;height:18.25pt" o:ole="">
-            <v:imagedata r:id="rId39" o:title=""/>
-          </v:shape>
-          <o:OLEObject Type="Embed" ProgID="Equation.DSMT4" ShapeID="_x0000_i1085" DrawAspect="Content" ObjectID="_1628863688" r:id="rId40"/>
-        </w:object>
-      </w:r>
-      <w:r>
-        <w:rPr>
-          <w:rFonts w:ascii="Times New Roman" w:eastAsia="宋体" w:hAnsi="Times New Roman" w:hint="eastAsia"/>
-        </w:rPr>
-        <w:t>—零剪切粘度（</w:t>
-      </w:r>
-      <w:r>
-        <w:rPr>
-          <w:rFonts w:ascii="Times New Roman" w:eastAsia="宋体" w:hAnsi="Times New Roman"/>
-        </w:rPr>
-        <w:object w:dxaOrig="580" w:dyaOrig="279" w14:anchorId="704A0FBB">
-          <v:shape id="_x0000_i1094" type="#_x0000_t75" style="width:29pt;height:13.95pt" o:ole="">
-            <v:imagedata r:id="rId41" o:title=""/>
-          </v:shape>
-          <o:OLEObject Type="Embed" ProgID="Equation.DSMT4" ShapeID="_x0000_i1094" DrawAspect="Content" ObjectID="_1628863689" r:id="rId42"/>
-        </w:object>
-      </w:r>
-      <w:r>
-        <w:rPr>
-          <w:rFonts w:ascii="Times New Roman" w:eastAsia="宋体" w:hAnsi="Times New Roman" w:hint="eastAsia"/>
-        </w:rPr>
-        <w:t>）；</w:t>
-      </w:r>
-    </w:p>
-    <w:p>
-      <w:pPr>
-        <w:rPr>
-          <w:rFonts w:ascii="Times New Roman" w:eastAsia="宋体" w:hAnsi="Times New Roman"/>
-        </w:rPr>
-      </w:pPr>
-      <w:r>
-        <w:rPr>
-          <w:rFonts w:ascii="Times New Roman" w:eastAsia="宋体" w:hAnsi="Times New Roman" w:hint="eastAsia"/>
-        </w:rPr>
-        <w:t xml:space="preserve"> </w:t>
-      </w:r>
-      <w:r>
-        <w:rPr>
-          <w:rFonts w:ascii="Times New Roman" w:eastAsia="宋体" w:hAnsi="Times New Roman"/>
-        </w:rPr>
-        <w:t xml:space="preserve">     </w:t>
-      </w:r>
-      <w:r>
-        <w:rPr>
-          <w:rFonts w:ascii="Times New Roman" w:eastAsia="宋体" w:hAnsi="Times New Roman"/>
-        </w:rPr>
-        <w:object w:dxaOrig="300" w:dyaOrig="360" w14:anchorId="1FEAFEBB">
-          <v:shape id="_x0000_i1087" type="#_x0000_t75" style="width:15.05pt;height:18.25pt" o:ole="">
-            <v:imagedata r:id="rId43" o:title=""/>
-          </v:shape>
-          <o:OLEObject Type="Embed" ProgID="Equation.DSMT4" ShapeID="_x0000_i1087" DrawAspect="Content" ObjectID="_1628863690" r:id="rId44"/>
-        </w:object>
-      </w:r>
-      <w:r>
-        <w:rPr>
-          <w:rFonts w:ascii="Times New Roman" w:eastAsia="宋体" w:hAnsi="Times New Roman" w:hint="eastAsia"/>
-        </w:rPr>
-        <w:t>—无穷大剪切速率下粘度（</w:t>
-      </w:r>
-      <w:r>
-        <w:rPr>
-          <w:rFonts w:ascii="Times New Roman" w:eastAsia="宋体" w:hAnsi="Times New Roman"/>
-        </w:rPr>
-        <w:object w:dxaOrig="580" w:dyaOrig="279" w14:anchorId="178FD53C">
-          <v:shape id="_x0000_i1095" type="#_x0000_t75" style="width:29pt;height:13.95pt" o:ole="">
-            <v:imagedata r:id="rId45" o:title=""/>
-          </v:shape>
-          <o:OLEObject Type="Embed" ProgID="Equation.DSMT4" ShapeID="_x0000_i1095" DrawAspect="Content" ObjectID="_1628863691" r:id="rId46"/>
-        </w:object>
-      </w:r>
-      <w:r>
-        <w:rPr>
-          <w:rFonts w:ascii="Times New Roman" w:eastAsia="宋体" w:hAnsi="Times New Roman" w:hint="eastAsia"/>
-        </w:rPr>
-        <w:t>）；</w:t>
-      </w:r>
-    </w:p>
-    <w:p>
-      <w:pPr>
-        <w:rPr>
-          <w:rFonts w:ascii="Times New Roman" w:eastAsia="宋体" w:hAnsi="Times New Roman"/>
-        </w:rPr>
-      </w:pPr>
-      <w:r>
-        <w:rPr>
-          <w:rFonts w:ascii="Times New Roman" w:eastAsia="宋体" w:hAnsi="Times New Roman" w:hint="eastAsia"/>
-        </w:rPr>
-        <w:t xml:space="preserve"> </w:t>
-      </w:r>
-      <w:r>
-        <w:rPr>
-          <w:rFonts w:ascii="Times New Roman" w:eastAsia="宋体" w:hAnsi="Times New Roman"/>
-        </w:rPr>
-        <w:t xml:space="preserve">     </w:t>
-      </w:r>
-      <w:r>
-        <w:rPr>
-          <w:rFonts w:ascii="Times New Roman" w:eastAsia="宋体" w:hAnsi="Times New Roman"/>
-        </w:rPr>
-        <w:object w:dxaOrig="200" w:dyaOrig="480" w14:anchorId="63343BD7">
-          <v:shape id="_x0000_i1090" type="#_x0000_t75" style="width:10.2pt;height:24.2pt" o:ole="">
-            <v:imagedata r:id="rId47" o:title=""/>
-          </v:shape>
-          <o:OLEObject Type="Embed" ProgID="Equation.DSMT4" ShapeID="_x0000_i1090" DrawAspect="Content" ObjectID="_1628863692" r:id="rId48"/>
-        </w:object>
-      </w:r>
-      <w:r>
-        <w:rPr>
-          <w:rFonts w:ascii="Times New Roman" w:eastAsia="宋体" w:hAnsi="Times New Roman" w:hint="eastAsia"/>
-        </w:rPr>
-        <w:t>—剪切速率（</w:t>
-      </w:r>
-      <w:r>
-        <w:rPr>
-          <w:rFonts w:ascii="Times New Roman" w:eastAsia="宋体" w:hAnsi="Times New Roman"/>
-        </w:rPr>
-        <w:object w:dxaOrig="320" w:dyaOrig="320" w14:anchorId="5999B49D">
-          <v:shape id="_x0000_i1096" type="#_x0000_t75" style="width:16.1pt;height:16.1pt" o:ole="">
-            <v:imagedata r:id="rId49" o:title=""/>
-          </v:shape>
-          <o:OLEObject Type="Embed" ProgID="Equation.DSMT4" ShapeID="_x0000_i1096" DrawAspect="Content" ObjectID="_1628863693" r:id="rId50"/>
-        </w:object>
-      </w:r>
-      <w:r>
-        <w:rPr>
-          <w:rFonts w:ascii="Times New Roman" w:eastAsia="宋体" w:hAnsi="Times New Roman" w:hint="eastAsia"/>
-        </w:rPr>
-        <w:t>）；</w:t>
-      </w:r>
-    </w:p>
-    <w:p>
-      <w:pPr>
-        <w:rPr>
-          <w:rFonts w:ascii="Times New Roman" w:eastAsia="宋体" w:hAnsi="Times New Roman" w:hint="eastAsia"/>
-        </w:rPr>
-      </w:pPr>
-      <w:r>
-        <w:rPr>
-          <w:rFonts w:ascii="Times New Roman" w:eastAsia="宋体" w:hAnsi="Times New Roman" w:hint="eastAsia"/>
-        </w:rPr>
-        <w:t xml:space="preserve"> </w:t>
-      </w:r>
-      <w:r>
-        <w:rPr>
-          <w:rFonts w:ascii="Times New Roman" w:eastAsia="宋体" w:hAnsi="Times New Roman"/>
-        </w:rPr>
-        <w:t xml:space="preserve">     </w:t>
-      </w:r>
-      <w:r>
-        <w:rPr>
-          <w:rFonts w:ascii="Times New Roman" w:eastAsia="宋体" w:hAnsi="Times New Roman"/>
-        </w:rPr>
-        <w:object w:dxaOrig="200" w:dyaOrig="220" w14:anchorId="1FF78DB1">
-          <v:shape id="_x0000_i1092" type="#_x0000_t75" style="width:10.2pt;height:10.75pt" o:ole="">
-            <v:imagedata r:id="rId51" o:title=""/>
-          </v:shape>
-          <o:OLEObject Type="Embed" ProgID="Equation.DSMT4" ShapeID="_x0000_i1092" DrawAspect="Content" ObjectID="_1628863694" r:id="rId52"/>
-        </w:object>
-      </w:r>
-      <w:r>
-        <w:rPr>
-          <w:rFonts w:ascii="Times New Roman" w:eastAsia="宋体" w:hAnsi="Times New Roman" w:hint="eastAsia"/>
-        </w:rPr>
-        <w:t>—</w:t>
-      </w:r>
-      <w:proofErr w:type="gramStart"/>
-      <w:r>
-        <w:rPr>
-          <w:rFonts w:ascii="Times New Roman" w:eastAsia="宋体" w:hAnsi="Times New Roman" w:hint="eastAsia"/>
-        </w:rPr>
-        <w:t>幂</w:t>
-      </w:r>
-      <w:proofErr w:type="gramEnd"/>
-      <w:r>
-        <w:rPr>
-          <w:rFonts w:ascii="Times New Roman" w:eastAsia="宋体" w:hAnsi="Times New Roman" w:hint="eastAsia"/>
-        </w:rPr>
-        <w:t>指数</w:t>
-      </w:r>
-    </w:p>
-    <w:p>
-      <w:pPr>
-        <w:rPr>
-          <w:rFonts w:ascii="Times New Roman" w:eastAsia="宋体" w:hAnsi="Times New Roman"/>
-        </w:rPr>
-      </w:pPr>
-      <w:r>
-        <w:rPr>
-          <w:rFonts w:ascii="Times New Roman" w:eastAsia="宋体" w:hAnsi="Times New Roman" w:hint="eastAsia"/>
-        </w:rPr>
-        <w:t>3</w:t>
-      </w:r>
-      <w:r>
-        <w:rPr>
-          <w:rFonts w:ascii="Times New Roman" w:eastAsia="宋体" w:hAnsi="Times New Roman"/>
-        </w:rPr>
-        <w:t>.3</w:t>
-      </w:r>
-      <w:r>
-        <w:rPr>
-          <w:rFonts w:ascii="Times New Roman" w:eastAsia="宋体" w:hAnsi="Times New Roman" w:hint="eastAsia"/>
-        </w:rPr>
-        <w:t>仿真参数设置</w:t>
-      </w:r>
-    </w:p>
-    <w:p>
-      <w:pPr>
-        <w:rPr>
-          <w:rFonts w:ascii="Times New Roman" w:eastAsia="宋体" w:hAnsi="Times New Roman"/>
-        </w:rPr>
-      </w:pPr>
-      <w:r>
-        <w:rPr>
-          <w:rFonts w:ascii="Times New Roman" w:eastAsia="宋体" w:hAnsi="Times New Roman" w:hint="eastAsia"/>
-        </w:rPr>
-        <w:t>3</w:t>
-      </w:r>
-      <w:r>
-        <w:rPr>
-          <w:rFonts w:ascii="Times New Roman" w:eastAsia="宋体" w:hAnsi="Times New Roman"/>
-        </w:rPr>
-        <w:t>.3.1</w:t>
-      </w:r>
-      <w:r>
-        <w:rPr>
-          <w:rFonts w:ascii="Times New Roman" w:eastAsia="宋体" w:hAnsi="Times New Roman" w:hint="eastAsia"/>
-        </w:rPr>
-        <w:t>边界条件设置</w:t>
-      </w:r>
-    </w:p>
-    <w:p>
-      <w:pPr>
-        <w:rPr>
-          <w:rFonts w:ascii="Times New Roman" w:eastAsia="宋体" w:hAnsi="Times New Roman"/>
-        </w:rPr>
-      </w:pPr>
-      <w:r>
-        <w:rPr>
-          <w:rFonts w:ascii="Times New Roman" w:eastAsia="宋体" w:hAnsi="Times New Roman" w:hint="eastAsia"/>
-        </w:rPr>
-        <w:t>根据假设（</w:t>
-      </w:r>
-      <w:r>
-        <w:rPr>
-          <w:rFonts w:ascii="Times New Roman" w:eastAsia="宋体" w:hAnsi="Times New Roman" w:hint="eastAsia"/>
-        </w:rPr>
-        <w:t>4</w:t>
-      </w:r>
-      <w:r>
-        <w:rPr>
-          <w:rFonts w:ascii="Times New Roman" w:eastAsia="宋体" w:hAnsi="Times New Roman" w:hint="eastAsia"/>
-        </w:rPr>
-        <w:t>）（</w:t>
-      </w:r>
-      <w:r>
-        <w:rPr>
-          <w:rFonts w:ascii="Times New Roman" w:eastAsia="宋体" w:hAnsi="Times New Roman" w:hint="eastAsia"/>
-        </w:rPr>
-        <w:t>5</w:t>
-      </w:r>
-      <w:r>
-        <w:rPr>
-          <w:rFonts w:ascii="Times New Roman" w:eastAsia="宋体" w:hAnsi="Times New Roman" w:hint="eastAsia"/>
-        </w:rPr>
-        <w:t>）配置边界条件参数</w:t>
-      </w:r>
-      <w:proofErr w:type="gramStart"/>
-      <w:r>
-        <w:rPr>
-          <w:rFonts w:ascii="Times New Roman" w:eastAsia="宋体" w:hAnsi="Times New Roman" w:hint="eastAsia"/>
-        </w:rPr>
-        <w:t>法向力</w:t>
-      </w:r>
-      <w:proofErr w:type="gramEnd"/>
+        <w:object w:dxaOrig="279" w:dyaOrig="360" w14:anchorId="28F0D364">
+          <v:shape id="_x0000_i1049" type="#_x0000_t75" style="width:13.95pt;height:18.25pt" o:ole="">
+            <v:imagedata r:id="rId53" o:title=""/>
+          </v:shape>
+          <o:OLEObject Type="Embed" ProgID="Equation.DSMT4" ShapeID="_x0000_i1049" DrawAspect="Content" ObjectID="_1628879798" r:id="rId54"/>
+        </w:object>
+      </w:r>
+      <w:r>
+        <w:rPr>
+          <w:rFonts w:ascii="Times New Roman" w:eastAsia="宋体" w:hAnsi="Times New Roman" w:hint="eastAsia"/>
+        </w:rPr>
+        <w:t>、切向力</w:t>
+      </w:r>
       <w:r>
         <w:rPr>
           <w:position w:val="-12"/>
         </w:rPr>
-        <w:object w:dxaOrig="279" w:dyaOrig="360" w14:anchorId="28F0D364">
-          <v:shape id="_x0000_i1098" type="#_x0000_t75" style="width:13.95pt;height:18.25pt" o:ole="">
-            <v:imagedata r:id="rId53" o:title=""/>
-          </v:shape>
-          <o:OLEObject Type="Embed" ProgID="Equation.DSMT4" ShapeID="_x0000_i1098" DrawAspect="Content" ObjectID="_1628863695" r:id="rId54"/>
-        </w:object>
-      </w:r>
-      <w:r>
-        <w:rPr>
-          <w:rFonts w:ascii="Times New Roman" w:eastAsia="宋体" w:hAnsi="Times New Roman" w:hint="eastAsia"/>
-        </w:rPr>
-        <w:t>、切向力</w:t>
+        <w:object w:dxaOrig="260" w:dyaOrig="360" w14:anchorId="1D1612AA">
+          <v:shape id="_x0000_i1050" type="#_x0000_t75" style="width:12.9pt;height:18.25pt" o:ole="">
+            <v:imagedata r:id="rId55" o:title=""/>
+          </v:shape>
+          <o:OLEObject Type="Embed" ProgID="Equation.DSMT4" ShapeID="_x0000_i1050" DrawAspect="Content" ObjectID="_1628879799" r:id="rId56"/>
+        </w:object>
+      </w:r>
+      <w:r>
+        <w:rPr>
+          <w:rFonts w:ascii="Times New Roman" w:eastAsia="宋体" w:hAnsi="Times New Roman" w:hint="eastAsia"/>
+        </w:rPr>
+        <w:t>和法向速度</w:t>
       </w:r>
       <w:r>
         <w:rPr>
           <w:position w:val="-12"/>
         </w:rPr>
-        <w:object w:dxaOrig="260" w:dyaOrig="360" w14:anchorId="1D1612AA">
-          <v:shape id="_x0000_i1101" type="#_x0000_t75" style="width:12.9pt;height:18.25pt" o:ole="">
-            <v:imagedata r:id="rId55" o:title=""/>
-          </v:shape>
-          <o:OLEObject Type="Embed" ProgID="Equation.DSMT4" ShapeID="_x0000_i1101" DrawAspect="Content" ObjectID="_1628863696" r:id="rId56"/>
-        </w:object>
-      </w:r>
-      <w:r>
-        <w:rPr>
-          <w:rFonts w:ascii="Times New Roman" w:eastAsia="宋体" w:hAnsi="Times New Roman" w:hint="eastAsia"/>
-        </w:rPr>
-        <w:t>和法向速度</w:t>
-      </w:r>
-      <w:r>
-        <w:rPr>
-          <w:position w:val="-12"/>
-        </w:rPr>
         <w:object w:dxaOrig="260" w:dyaOrig="360" w14:anchorId="230CCEA1">
-          <v:shape id="_x0000_i1109" type="#_x0000_t75" style="width:12.9pt;height:18.25pt" o:ole="">
+          <v:shape id="_x0000_i1051" type="#_x0000_t75" style="width:12.9pt;height:18.25pt" o:ole="">
             <v:imagedata r:id="rId57" o:title=""/>
           </v:shape>
-          <o:OLEObject Type="Embed" ProgID="Equation.DSMT4" ShapeID="_x0000_i1109" DrawAspect="Content" ObjectID="_1628863697" r:id="rId58"/>
+          <o:OLEObject Type="Embed" ProgID="Equation.DSMT4" ShapeID="_x0000_i1051" DrawAspect="Content" ObjectID="_1628879800" r:id="rId58"/>
         </w:object>
       </w:r>
       <w:r>
@@ -1410,10 +1337,10 @@
           <w:position w:val="-12"/>
         </w:rPr>
         <w:object w:dxaOrig="1100" w:dyaOrig="360" w14:anchorId="12B79103">
-          <v:shape id="_x0000_i1102" type="#_x0000_t75" style="width:54.8pt;height:18.25pt" o:ole="">
+          <v:shape id="_x0000_i1052" type="#_x0000_t75" style="width:54.8pt;height:18.25pt" o:ole="">
             <v:imagedata r:id="rId59" o:title=""/>
           </v:shape>
-          <o:OLEObject Type="Embed" ProgID="Equation.DSMT4" ShapeID="_x0000_i1102" DrawAspect="Content" ObjectID="_1628863698" r:id="rId60"/>
+          <o:OLEObject Type="Embed" ProgID="Equation.DSMT4" ShapeID="_x0000_i1052" DrawAspect="Content" ObjectID="_1628879801" r:id="rId60"/>
         </w:object>
       </w:r>
       <w:r>
@@ -1452,10 +1379,10 @@
           <w:position w:val="-12"/>
         </w:rPr>
         <w:object w:dxaOrig="1100" w:dyaOrig="360" w14:anchorId="189FC451">
-          <v:shape id="_x0000_i1105" type="#_x0000_t75" style="width:54.8pt;height:18.25pt" o:ole="">
+          <v:shape id="_x0000_i1053" type="#_x0000_t75" style="width:54.8pt;height:18.25pt" o:ole="">
             <v:imagedata r:id="rId59" o:title=""/>
           </v:shape>
-          <o:OLEObject Type="Embed" ProgID="Equation.DSMT4" ShapeID="_x0000_i1105" DrawAspect="Content" ObjectID="_1628863699" r:id="rId61"/>
+          <o:OLEObject Type="Embed" ProgID="Equation.DSMT4" ShapeID="_x0000_i1053" DrawAspect="Content" ObjectID="_1628879802" r:id="rId61"/>
         </w:object>
       </w:r>
       <w:r>
@@ -1494,10 +1421,10 @@
           <w:position w:val="-12"/>
         </w:rPr>
         <w:object w:dxaOrig="1060" w:dyaOrig="360" w14:anchorId="5BEC8124">
-          <v:shape id="_x0000_i1110" type="#_x0000_t75" style="width:53.2pt;height:18.25pt" o:ole="">
+          <v:shape id="_x0000_i1054" type="#_x0000_t75" style="width:53.2pt;height:18.25pt" o:ole="">
             <v:imagedata r:id="rId62" o:title=""/>
           </v:shape>
-          <o:OLEObject Type="Embed" ProgID="Equation.DSMT4" ShapeID="_x0000_i1110" DrawAspect="Content" ObjectID="_1628863700" r:id="rId63"/>
+          <o:OLEObject Type="Embed" ProgID="Equation.DSMT4" ShapeID="_x0000_i1054" DrawAspect="Content" ObjectID="_1628879803" r:id="rId63"/>
         </w:object>
       </w:r>
       <w:r>
@@ -1537,10 +1464,10 @@
           <w:position w:val="-12"/>
         </w:rPr>
         <w:object w:dxaOrig="1080" w:dyaOrig="360" w14:anchorId="3487B581">
-          <v:shape id="_x0000_i1112" type="#_x0000_t75" style="width:54.25pt;height:18.25pt" o:ole="">
+          <v:shape id="_x0000_i1055" type="#_x0000_t75" style="width:54.25pt;height:18.25pt" o:ole="">
             <v:imagedata r:id="rId64" o:title=""/>
           </v:shape>
-          <o:OLEObject Type="Embed" ProgID="Equation.DSMT4" ShapeID="_x0000_i1112" DrawAspect="Content" ObjectID="_1628863701" r:id="rId65"/>
+          <o:OLEObject Type="Embed" ProgID="Equation.DSMT4" ShapeID="_x0000_i1055" DrawAspect="Content" ObjectID="_1628879804" r:id="rId65"/>
         </w:object>
       </w:r>
       <w:r>
@@ -1558,6 +1485,88 @@
       </w:pPr>
       <w:r>
         <w:rPr>
+          <w:rFonts w:ascii="Times New Roman" w:eastAsia="宋体" w:hAnsi="Times New Roman"/>
+        </w:rPr>
+        <w:t>3.3.2</w:t>
+      </w:r>
+      <w:r>
+        <w:rPr>
+          <w:rFonts w:ascii="Times New Roman" w:eastAsia="宋体" w:hAnsi="Times New Roman" w:hint="eastAsia"/>
+        </w:rPr>
+        <w:t>材料特性参数设定</w:t>
+      </w:r>
+    </w:p>
+    <w:p>
+      <w:pPr>
+        <w:rPr>
+          <w:rFonts w:ascii="Times New Roman" w:eastAsia="宋体" w:hAnsi="Times New Roman"/>
+        </w:rPr>
+      </w:pPr>
+      <w:r>
+        <w:rPr>
+          <w:rFonts w:ascii="Times New Roman" w:eastAsia="宋体" w:hAnsi="Times New Roman" w:hint="eastAsia"/>
+        </w:rPr>
+        <w:t>本文</w:t>
+      </w:r>
+      <w:r>
+        <w:rPr>
+          <w:rFonts w:ascii="Times New Roman" w:eastAsia="宋体" w:hAnsi="Times New Roman" w:hint="eastAsia"/>
+        </w:rPr>
+        <w:t>所采用的材料是合作方提供的</w:t>
+      </w:r>
+      <w:r>
+        <w:rPr>
+          <w:rFonts w:ascii="Times New Roman" w:eastAsia="宋体" w:hAnsi="Times New Roman" w:hint="eastAsia"/>
+        </w:rPr>
+        <w:t>聚醚多元醇及异氰酸酯</w:t>
+      </w:r>
+      <w:r>
+        <w:rPr>
+          <w:rFonts w:ascii="Times New Roman" w:eastAsia="宋体" w:hAnsi="Times New Roman" w:hint="eastAsia"/>
+        </w:rPr>
+        <w:t>配混物，物理特性参数按照</w:t>
+      </w:r>
+      <w:r>
+        <w:rPr>
+          <w:rFonts w:ascii="Times New Roman" w:eastAsia="宋体" w:hAnsi="Times New Roman" w:hint="eastAsia"/>
+        </w:rPr>
+        <w:t>Bi</w:t>
+      </w:r>
+      <w:r>
+        <w:rPr>
+          <w:rFonts w:ascii="Times New Roman" w:eastAsia="宋体" w:hAnsi="Times New Roman"/>
+        </w:rPr>
+        <w:t>rd-</w:t>
+      </w:r>
+      <w:proofErr w:type="spellStart"/>
+      <w:r>
+        <w:rPr>
+          <w:rFonts w:ascii="Times New Roman" w:eastAsia="宋体" w:hAnsi="Times New Roman"/>
+        </w:rPr>
+        <w:t>Carreau</w:t>
+      </w:r>
+      <w:proofErr w:type="spellEnd"/>
+      <w:r>
+        <w:rPr>
+          <w:rFonts w:ascii="Times New Roman" w:eastAsia="宋体" w:hAnsi="Times New Roman"/>
+        </w:rPr>
+        <w:t xml:space="preserve"> law</w:t>
+      </w:r>
+      <w:r>
+        <w:rPr>
+          <w:rFonts w:ascii="Times New Roman" w:eastAsia="宋体" w:hAnsi="Times New Roman" w:hint="eastAsia"/>
+        </w:rPr>
+        <w:t>给出，如表【】所示。</w:t>
+      </w:r>
+    </w:p>
+    <w:p>
+      <w:pPr>
+        <w:rPr>
+          <w:rFonts w:ascii="Times New Roman" w:eastAsia="宋体" w:hAnsi="Times New Roman" w:hint="eastAsia"/>
+        </w:rPr>
+      </w:pPr>
+      <w:r>
+        <w:rPr>
           <w:rFonts w:ascii="Times New Roman" w:eastAsia="宋体" w:hAnsi="Times New Roman" w:hint="eastAsia"/>
         </w:rPr>
         <w:t>3</w:t>
@@ -1566,6 +1575,565 @@
         <w:rPr>
           <w:rFonts w:ascii="Times New Roman" w:eastAsia="宋体" w:hAnsi="Times New Roman"/>
         </w:rPr>
+        <w:t>.3.3</w:t>
+      </w:r>
+      <w:r>
+        <w:rPr>
+          <w:rFonts w:ascii="Times New Roman" w:eastAsia="宋体" w:hAnsi="Times New Roman" w:hint="eastAsia"/>
+        </w:rPr>
+        <w:t>运动参数设定</w:t>
+      </w:r>
+    </w:p>
+    <w:p>
+      <w:pPr>
+        <w:rPr>
+          <w:rFonts w:ascii="Times New Roman" w:eastAsia="宋体" w:hAnsi="Times New Roman"/>
+        </w:rPr>
+      </w:pPr>
+      <w:r>
+        <w:rPr>
+          <w:rFonts w:ascii="Times New Roman" w:eastAsia="宋体" w:hAnsi="Times New Roman" w:hint="eastAsia"/>
+        </w:rPr>
+        <w:t>模型中两混合元件同向转动，旋转中心即为两螺筒的中心，其坐标为</w:t>
+      </w:r>
+      <w:r>
+        <w:rPr>
+          <w:rFonts w:ascii="Times New Roman" w:eastAsia="宋体" w:hAnsi="Times New Roman" w:hint="eastAsia"/>
+        </w:rPr>
+        <w:t>(</w:t>
+      </w:r>
+      <w:r>
+        <w:rPr>
+          <w:rFonts w:ascii="Times New Roman" w:eastAsia="宋体" w:hAnsi="Times New Roman"/>
+        </w:rPr>
+        <w:t>-0.024, 0, 0)</w:t>
+      </w:r>
+      <w:r>
+        <w:rPr>
+          <w:rFonts w:ascii="Times New Roman" w:eastAsia="宋体" w:hAnsi="Times New Roman" w:hint="eastAsia"/>
+        </w:rPr>
+        <w:t>。设定转速时</w:t>
+      </w:r>
+      <w:r>
+        <w:rPr>
+          <w:rFonts w:ascii="Times New Roman" w:eastAsia="宋体" w:hAnsi="Times New Roman" w:hint="eastAsia"/>
+        </w:rPr>
+        <w:t>规定其正负由右手定则为准，右手拇指与挤出方向一致，如果转动方向与四指方向相同则角速度为正，反之为负。相应地，若要使得混合元件具备输送能力，右旋结构</w:t>
+      </w:r>
+      <w:r>
+        <w:rPr>
+          <w:rFonts w:ascii="Times New Roman" w:eastAsia="宋体" w:hAnsi="Times New Roman" w:hint="eastAsia"/>
+        </w:rPr>
+        <w:t>的元件</w:t>
+      </w:r>
+      <w:r>
+        <w:rPr>
+          <w:rFonts w:ascii="Times New Roman" w:eastAsia="宋体" w:hAnsi="Times New Roman" w:hint="eastAsia"/>
+        </w:rPr>
+        <w:t>应将角速度设为负值。</w:t>
+      </w:r>
+    </w:p>
+    <w:p>
+      <w:pPr>
+        <w:rPr>
+          <w:rFonts w:ascii="Times New Roman" w:eastAsia="宋体" w:hAnsi="Times New Roman"/>
+        </w:rPr>
+      </w:pPr>
+      <w:r>
+        <w:rPr>
+          <w:rFonts w:ascii="Times New Roman" w:eastAsia="宋体" w:hAnsi="Times New Roman" w:hint="eastAsia"/>
+        </w:rPr>
+        <w:t>运动参数设定后需要根据其数值设定相应的迭代数据，主要是时间上限（</w:t>
+      </w:r>
+      <w:r>
+        <w:rPr>
+          <w:rFonts w:ascii="Times New Roman" w:eastAsia="宋体" w:hAnsi="Times New Roman" w:hint="eastAsia"/>
+        </w:rPr>
+        <w:t>time-limit</w:t>
+      </w:r>
+      <w:r>
+        <w:rPr>
+          <w:rFonts w:ascii="Times New Roman" w:eastAsia="宋体" w:hAnsi="Times New Roman" w:hint="eastAsia"/>
+        </w:rPr>
+        <w:t>）和时间步长（</w:t>
+      </w:r>
+      <w:r>
+        <w:rPr>
+          <w:rFonts w:ascii="Times New Roman" w:eastAsia="宋体" w:hAnsi="Times New Roman" w:hint="eastAsia"/>
+        </w:rPr>
+        <w:t>t</w:t>
+      </w:r>
+      <w:r>
+        <w:rPr>
+          <w:rFonts w:ascii="Times New Roman" w:eastAsia="宋体" w:hAnsi="Times New Roman"/>
+        </w:rPr>
+        <w:t>ime-step</w:t>
+      </w:r>
+      <w:r>
+        <w:rPr>
+          <w:rFonts w:ascii="Times New Roman" w:eastAsia="宋体" w:hAnsi="Times New Roman" w:hint="eastAsia"/>
+        </w:rPr>
+        <w:t>）的设定。考虑到运算数据体量，混合元件每转动</w:t>
+      </w:r>
+      <w:r>
+        <w:rPr>
+          <w:rFonts w:ascii="Times New Roman" w:eastAsia="宋体" w:hAnsi="Times New Roman" w:hint="eastAsia"/>
+        </w:rPr>
+        <w:t>6</w:t>
+      </w:r>
+      <w:r>
+        <w:rPr>
+          <w:rFonts w:ascii="Times New Roman" w:eastAsia="宋体" w:hAnsi="Times New Roman" w:hint="eastAsia"/>
+        </w:rPr>
+        <w:t>°输出一次计算结果，转动一圈则计算完毕。所以时间上限对应的是转动一圈所需要的时间，时间步长对应的是转动</w:t>
+      </w:r>
+      <w:r>
+        <w:rPr>
+          <w:rFonts w:ascii="Times New Roman" w:eastAsia="宋体" w:hAnsi="Times New Roman" w:hint="eastAsia"/>
+        </w:rPr>
+        <w:t>6</w:t>
+      </w:r>
+      <w:r>
+        <w:rPr>
+          <w:rFonts w:ascii="Times New Roman" w:eastAsia="宋体" w:hAnsi="Times New Roman" w:hint="eastAsia"/>
+        </w:rPr>
+        <w:t>°所需要的时间。设定的系列转速和迭代参数如下表【】所示。</w:t>
+      </w:r>
+    </w:p>
+    <w:p>
+      <w:pPr>
+        <w:rPr>
+          <w:rFonts w:ascii="Times New Roman" w:eastAsia="宋体" w:hAnsi="Times New Roman" w:hint="eastAsia"/>
+        </w:rPr>
+      </w:pPr>
+    </w:p>
+    <w:tbl>
+      <w:tblPr>
+        <w:tblStyle w:val="a4"/>
+        <w:tblW w:w="0" w:type="auto"/>
+        <w:tblLook w:val="04A0" w:firstRow="1" w:lastRow="0" w:firstColumn="1" w:lastColumn="0" w:noHBand="0" w:noVBand="1"/>
+      </w:tblPr>
+      <w:tblGrid>
+        <w:gridCol w:w="2074"/>
+        <w:gridCol w:w="2074"/>
+        <w:gridCol w:w="2074"/>
+        <w:gridCol w:w="2074"/>
+      </w:tblGrid>
+      <w:tr>
+        <w:tc>
+          <w:tcPr>
+            <w:tcW w:w="2074" w:type="dxa"/>
+          </w:tcPr>
+          <w:p>
+            <w:pPr>
+              <w:rPr>
+                <w:rFonts w:ascii="Times New Roman" w:eastAsia="宋体" w:hAnsi="Times New Roman" w:hint="eastAsia"/>
+              </w:rPr>
+            </w:pPr>
+            <w:r>
+              <w:rPr>
+                <w:rFonts w:ascii="Times New Roman" w:eastAsia="宋体" w:hAnsi="Times New Roman" w:hint="eastAsia"/>
+              </w:rPr>
+              <w:t>转速（</w:t>
+            </w:r>
+            <w:r>
+              <w:rPr>
+                <w:rFonts w:ascii="Times New Roman" w:eastAsia="宋体" w:hAnsi="Times New Roman" w:hint="eastAsia"/>
+              </w:rPr>
+              <w:t>rpm</w:t>
+            </w:r>
+            <w:r>
+              <w:rPr>
+                <w:rFonts w:ascii="Times New Roman" w:eastAsia="宋体" w:hAnsi="Times New Roman" w:hint="eastAsia"/>
+              </w:rPr>
+              <w:t>）</w:t>
+            </w:r>
+          </w:p>
+        </w:tc>
+        <w:tc>
+          <w:tcPr>
+            <w:tcW w:w="2074" w:type="dxa"/>
+          </w:tcPr>
+          <w:p>
+            <w:pPr>
+              <w:rPr>
+                <w:rFonts w:ascii="Times New Roman" w:eastAsia="宋体" w:hAnsi="Times New Roman" w:hint="eastAsia"/>
+              </w:rPr>
+            </w:pPr>
+          </w:p>
+        </w:tc>
+        <w:tc>
+          <w:tcPr>
+            <w:tcW w:w="2074" w:type="dxa"/>
+          </w:tcPr>
+          <w:p>
+            <w:pPr>
+              <w:rPr>
+                <w:rFonts w:ascii="Times New Roman" w:eastAsia="宋体" w:hAnsi="Times New Roman" w:hint="eastAsia"/>
+              </w:rPr>
+            </w:pPr>
+          </w:p>
+        </w:tc>
+        <w:tc>
+          <w:tcPr>
+            <w:tcW w:w="2074" w:type="dxa"/>
+          </w:tcPr>
+          <w:p>
+            <w:pPr>
+              <w:rPr>
+                <w:rFonts w:ascii="Times New Roman" w:eastAsia="宋体" w:hAnsi="Times New Roman" w:hint="eastAsia"/>
+              </w:rPr>
+            </w:pPr>
+          </w:p>
+        </w:tc>
+      </w:tr>
+      <w:tr>
+        <w:tc>
+          <w:tcPr>
+            <w:tcW w:w="2074" w:type="dxa"/>
+          </w:tcPr>
+          <w:p>
+            <w:pPr>
+              <w:rPr>
+                <w:rFonts w:ascii="Times New Roman" w:eastAsia="宋体" w:hAnsi="Times New Roman" w:hint="eastAsia"/>
+              </w:rPr>
+            </w:pPr>
+            <w:r>
+              <w:rPr>
+                <w:rFonts w:ascii="Times New Roman" w:eastAsia="宋体" w:hAnsi="Times New Roman" w:hint="eastAsia"/>
+              </w:rPr>
+              <w:t>时间上限（</w:t>
+            </w:r>
+            <w:r>
+              <w:rPr>
+                <w:rFonts w:ascii="Times New Roman" w:eastAsia="宋体" w:hAnsi="Times New Roman" w:hint="eastAsia"/>
+              </w:rPr>
+              <w:t>s</w:t>
+            </w:r>
+            <w:r>
+              <w:rPr>
+                <w:rFonts w:ascii="Times New Roman" w:eastAsia="宋体" w:hAnsi="Times New Roman" w:hint="eastAsia"/>
+              </w:rPr>
+              <w:t>）</w:t>
+            </w:r>
+          </w:p>
+        </w:tc>
+        <w:tc>
+          <w:tcPr>
+            <w:tcW w:w="2074" w:type="dxa"/>
+          </w:tcPr>
+          <w:p>
+            <w:pPr>
+              <w:rPr>
+                <w:rFonts w:ascii="Times New Roman" w:eastAsia="宋体" w:hAnsi="Times New Roman" w:hint="eastAsia"/>
+              </w:rPr>
+            </w:pPr>
+          </w:p>
+        </w:tc>
+        <w:tc>
+          <w:tcPr>
+            <w:tcW w:w="2074" w:type="dxa"/>
+          </w:tcPr>
+          <w:p>
+            <w:pPr>
+              <w:rPr>
+                <w:rFonts w:ascii="Times New Roman" w:eastAsia="宋体" w:hAnsi="Times New Roman" w:hint="eastAsia"/>
+              </w:rPr>
+            </w:pPr>
+          </w:p>
+        </w:tc>
+        <w:tc>
+          <w:tcPr>
+            <w:tcW w:w="2074" w:type="dxa"/>
+          </w:tcPr>
+          <w:p>
+            <w:pPr>
+              <w:rPr>
+                <w:rFonts w:ascii="Times New Roman" w:eastAsia="宋体" w:hAnsi="Times New Roman" w:hint="eastAsia"/>
+              </w:rPr>
+            </w:pPr>
+          </w:p>
+        </w:tc>
+      </w:tr>
+      <w:tr>
+        <w:tc>
+          <w:tcPr>
+            <w:tcW w:w="2074" w:type="dxa"/>
+          </w:tcPr>
+          <w:p>
+            <w:pPr>
+              <w:rPr>
+                <w:rFonts w:ascii="Times New Roman" w:eastAsia="宋体" w:hAnsi="Times New Roman" w:hint="eastAsia"/>
+              </w:rPr>
+            </w:pPr>
+            <w:r>
+              <w:rPr>
+                <w:rFonts w:ascii="Times New Roman" w:eastAsia="宋体" w:hAnsi="Times New Roman" w:hint="eastAsia"/>
+              </w:rPr>
+              <w:t>时间步长（</w:t>
+            </w:r>
+            <w:r>
+              <w:rPr>
+                <w:rFonts w:ascii="Times New Roman" w:eastAsia="宋体" w:hAnsi="Times New Roman" w:hint="eastAsia"/>
+              </w:rPr>
+              <w:t>s</w:t>
+            </w:r>
+            <w:r>
+              <w:rPr>
+                <w:rFonts w:ascii="Times New Roman" w:eastAsia="宋体" w:hAnsi="Times New Roman" w:hint="eastAsia"/>
+              </w:rPr>
+              <w:t>）</w:t>
+            </w:r>
+          </w:p>
+        </w:tc>
+        <w:tc>
+          <w:tcPr>
+            <w:tcW w:w="2074" w:type="dxa"/>
+          </w:tcPr>
+          <w:p>
+            <w:pPr>
+              <w:rPr>
+                <w:rFonts w:ascii="Times New Roman" w:eastAsia="宋体" w:hAnsi="Times New Roman" w:hint="eastAsia"/>
+              </w:rPr>
+            </w:pPr>
+          </w:p>
+        </w:tc>
+        <w:tc>
+          <w:tcPr>
+            <w:tcW w:w="2074" w:type="dxa"/>
+          </w:tcPr>
+          <w:p>
+            <w:pPr>
+              <w:rPr>
+                <w:rFonts w:ascii="Times New Roman" w:eastAsia="宋体" w:hAnsi="Times New Roman" w:hint="eastAsia"/>
+              </w:rPr>
+            </w:pPr>
+          </w:p>
+        </w:tc>
+        <w:tc>
+          <w:tcPr>
+            <w:tcW w:w="2074" w:type="dxa"/>
+          </w:tcPr>
+          <w:p>
+            <w:pPr>
+              <w:rPr>
+                <w:rFonts w:ascii="Times New Roman" w:eastAsia="宋体" w:hAnsi="Times New Roman" w:hint="eastAsia"/>
+              </w:rPr>
+            </w:pPr>
+          </w:p>
+        </w:tc>
+      </w:tr>
+    </w:tbl>
+    <w:p>
+      <w:pPr>
+        <w:rPr>
+          <w:rFonts w:ascii="Times New Roman" w:eastAsia="宋体" w:hAnsi="Times New Roman"/>
+        </w:rPr>
+      </w:pPr>
+    </w:p>
+    <w:p>
+      <w:pPr>
+        <w:rPr>
+          <w:rFonts w:ascii="Times New Roman" w:eastAsia="宋体" w:hAnsi="Times New Roman"/>
+        </w:rPr>
+      </w:pPr>
+      <w:r>
+        <w:rPr>
+          <w:rFonts w:ascii="Times New Roman" w:eastAsia="宋体" w:hAnsi="Times New Roman"/>
+        </w:rPr>
+        <w:t>3.3.4</w:t>
+      </w:r>
+      <w:r>
+        <w:rPr>
+          <w:rFonts w:ascii="Times New Roman" w:eastAsia="宋体" w:hAnsi="Times New Roman" w:hint="eastAsia"/>
+        </w:rPr>
+        <w:t>后处理任务设定</w:t>
+      </w:r>
+    </w:p>
+    <w:p>
+      <w:pPr>
+        <w:rPr>
+          <w:rFonts w:ascii="Times New Roman" w:eastAsia="宋体" w:hAnsi="Times New Roman"/>
+        </w:rPr>
+      </w:pPr>
+      <w:r>
+        <w:rPr>
+          <w:rFonts w:ascii="Times New Roman" w:eastAsia="宋体" w:hAnsi="Times New Roman" w:hint="eastAsia"/>
+        </w:rPr>
+        <w:t>后处理任务完成流体物理参数的计算以准确量化评估流场混合性能，主要包含剪切速率、变形速率张量和混合指数</w:t>
+      </w:r>
+      <w:r>
+        <w:rPr>
+          <w:rFonts w:ascii="Times New Roman" w:eastAsia="宋体" w:hAnsi="Times New Roman" w:hint="eastAsia"/>
+        </w:rPr>
+        <w:t>，各场量定义如下：</w:t>
+      </w:r>
+    </w:p>
+    <w:p>
+      <w:pPr>
+        <w:rPr>
+          <w:rFonts w:ascii="Times New Roman" w:eastAsia="宋体" w:hAnsi="Times New Roman"/>
+        </w:rPr>
+      </w:pPr>
+      <w:r>
+        <w:rPr>
+          <w:rFonts w:ascii="Times New Roman" w:eastAsia="宋体" w:hAnsi="Times New Roman" w:hint="eastAsia"/>
+        </w:rPr>
+        <w:t>变形速率张量为：</w:t>
+      </w:r>
+    </w:p>
+    <w:p>
+      <w:r>
+        <w:rPr>
+          <w:position w:val="-32"/>
+        </w:rPr>
+        <w:object w:dxaOrig="3480" w:dyaOrig="740" w14:anchorId="1E683872">
+          <v:shape id="_x0000_i1058" type="#_x0000_t75" style="width:174.1pt;height:37.05pt" o:ole="">
+            <v:imagedata r:id="rId66" o:title=""/>
+          </v:shape>
+          <o:OLEObject Type="Embed" ProgID="Equation.DSMT4" ShapeID="_x0000_i1058" DrawAspect="Content" ObjectID="_1628879805" r:id="rId67"/>
+        </w:object>
+      </w:r>
+    </w:p>
+    <w:p>
+      <w:r>
+        <w:rPr>
+          <w:rFonts w:hint="eastAsia"/>
+        </w:rPr>
+        <w:t>剪切速率定义为：</w:t>
+      </w:r>
+    </w:p>
+    <w:p>
+      <w:r>
+        <w:rPr>
+          <w:position w:val="-12"/>
+        </w:rPr>
+        <w:object w:dxaOrig="1200" w:dyaOrig="499" w14:anchorId="27203167">
+          <v:shape id="_x0000_i1060" type="#_x0000_t75" style="width:60.2pt;height:24.7pt" o:ole="">
+            <v:imagedata r:id="rId68" o:title=""/>
+          </v:shape>
+          <o:OLEObject Type="Embed" ProgID="Equation.DSMT4" ShapeID="_x0000_i1060" DrawAspect="Content" ObjectID="_1628879806" r:id="rId69"/>
+        </w:object>
+      </w:r>
+    </w:p>
+    <w:p>
+      <w:r>
+        <w:rPr>
+          <w:rFonts w:hint="eastAsia"/>
+        </w:rPr>
+        <w:t>混合指数定义为：</w:t>
+      </w:r>
+    </w:p>
+    <w:p>
+      <w:r>
+        <w:rPr>
+          <w:position w:val="-40"/>
+        </w:rPr>
+        <w:object w:dxaOrig="980" w:dyaOrig="920" w14:anchorId="72B1E442">
+          <v:shape id="_x0000_i1062" type="#_x0000_t75" style="width:48.9pt;height:46.2pt" o:ole="">
+            <v:imagedata r:id="rId70" o:title=""/>
+          </v:shape>
+          <o:OLEObject Type="Embed" ProgID="Equation.DSMT4" ShapeID="_x0000_i1062" DrawAspect="Content" ObjectID="_1628879807" r:id="rId71"/>
+        </w:object>
+      </w:r>
+    </w:p>
+    <w:p>
+      <w:pPr>
+        <w:rPr>
+          <w:rFonts w:ascii="Times New Roman" w:eastAsia="宋体" w:hAnsi="Times New Roman" w:hint="eastAsia"/>
+        </w:rPr>
+      </w:pPr>
+      <w:r>
+        <w:rPr>
+          <w:rFonts w:hint="eastAsia"/>
+        </w:rPr>
+        <w:t>式中：</w:t>
+      </w:r>
+      <w:r>
+        <w:rPr>
+          <w:position w:val="-6"/>
+        </w:rPr>
+        <w:object w:dxaOrig="240" w:dyaOrig="220" w14:anchorId="1F8A7D32">
+          <v:shape id="_x0000_i1064" type="#_x0000_t75" style="width:11.8pt;height:10.75pt" o:ole="">
+            <v:imagedata r:id="rId72" o:title=""/>
+          </v:shape>
+          <o:OLEObject Type="Embed" ProgID="Equation.DSMT4" ShapeID="_x0000_i1064" DrawAspect="Content" ObjectID="_1628879808" r:id="rId73"/>
+        </w:object>
+      </w:r>
+      <w:r>
+        <w:rPr>
+          <w:rFonts w:hint="eastAsia"/>
+        </w:rPr>
+        <w:t>为涡旋量大小。当</w:t>
+      </w:r>
+      <w:r>
+        <w:rPr>
+          <w:position w:val="-6"/>
+        </w:rPr>
+        <w:object w:dxaOrig="580" w:dyaOrig="279" w14:anchorId="7111316C">
+          <v:shape id="_x0000_i1065" type="#_x0000_t75" style="width:29pt;height:13.95pt" o:ole="">
+            <v:imagedata r:id="rId74" o:title=""/>
+          </v:shape>
+          <o:OLEObject Type="Embed" ProgID="Equation.DSMT4" ShapeID="_x0000_i1065" DrawAspect="Content" ObjectID="_1628879809" r:id="rId75"/>
+        </w:object>
+      </w:r>
+      <w:r>
+        <w:rPr>
+          <w:rFonts w:hint="eastAsia"/>
+        </w:rPr>
+        <w:t>时为平推流，当</w:t>
+      </w:r>
+      <w:r>
+        <w:rPr>
+          <w:position w:val="-6"/>
+        </w:rPr>
+        <w:object w:dxaOrig="760" w:dyaOrig="279" w14:anchorId="2750DE91">
+          <v:shape id="_x0000_i1066" type="#_x0000_t75" style="width:38.15pt;height:13.95pt" o:ole="">
+            <v:imagedata r:id="rId76" o:title=""/>
+          </v:shape>
+          <o:OLEObject Type="Embed" ProgID="Equation.DSMT4" ShapeID="_x0000_i1066" DrawAspect="Content" ObjectID="_1628879810" r:id="rId77"/>
+        </w:object>
+      </w:r>
+      <w:r>
+        <w:rPr>
+          <w:rFonts w:hint="eastAsia"/>
+        </w:rPr>
+        <w:t>时为纯剪切流动，当</w:t>
+      </w:r>
+      <w:r>
+        <w:rPr>
+          <w:position w:val="-6"/>
+        </w:rPr>
+        <w:object w:dxaOrig="540" w:dyaOrig="279" w14:anchorId="5EFA79F5">
+          <v:shape id="_x0000_i1069" type="#_x0000_t75" style="width:26.85pt;height:13.95pt" o:ole="">
+            <v:imagedata r:id="rId78" o:title=""/>
+          </v:shape>
+          <o:OLEObject Type="Embed" ProgID="Equation.DSMT4" ShapeID="_x0000_i1069" DrawAspect="Content" ObjectID="_1628879811" r:id="rId79"/>
+        </w:object>
+      </w:r>
+      <w:r>
+        <w:rPr>
+          <w:rFonts w:hint="eastAsia"/>
+        </w:rPr>
+        <w:t>时为纯拉伸流动。</w:t>
+      </w:r>
+    </w:p>
+    <w:p>
+      <w:pPr>
+        <w:rPr>
+          <w:rFonts w:ascii="Times New Roman" w:eastAsia="宋体" w:hAnsi="Times New Roman"/>
+        </w:rPr>
+      </w:pPr>
+      <w:r>
+        <w:rPr>
+          <w:rFonts w:ascii="Times New Roman" w:eastAsia="宋体" w:hAnsi="Times New Roman" w:hint="eastAsia"/>
+        </w:rPr>
+        <w:t>3</w:t>
+      </w:r>
+      <w:r>
+        <w:rPr>
+          <w:rFonts w:ascii="Times New Roman" w:eastAsia="宋体" w:hAnsi="Times New Roman"/>
+        </w:rPr>
         <w:t>.4</w:t>
       </w:r>
       <w:r>
@@ -1574,6 +2142,15 @@
         </w:rPr>
         <w:t>仿真结果</w:t>
       </w:r>
+    </w:p>
+    <w:p>
+      <w:pPr>
+        <w:rPr>
+          <w:rFonts w:ascii="Times New Roman" w:eastAsia="宋体" w:hAnsi="Times New Roman" w:hint="eastAsia"/>
+        </w:rPr>
+      </w:pPr>
+      <w:bookmarkStart w:id="0" w:name="_GoBack"/>
+      <w:bookmarkEnd w:id="0"/>
     </w:p>
     <w:p>
       <w:pPr>
@@ -1926,6 +2503,7 @@
     <w:lsdException w:name="HTML Sample" w:semiHidden="1" w:unhideWhenUsed="1"/>
     <w:lsdException w:name="HTML Typewriter" w:semiHidden="1" w:unhideWhenUsed="1"/>
     <w:lsdException w:name="HTML Variable" w:semiHidden="1" w:unhideWhenUsed="1"/>
+    <w:lsdException w:name="Normal Table" w:semiHidden="1" w:unhideWhenUsed="1"/>
     <w:lsdException w:name="annotation subject" w:semiHidden="1" w:unhideWhenUsed="1"/>
     <w:lsdException w:name="No List" w:semiHidden="1" w:unhideWhenUsed="1"/>
     <w:lsdException w:name="Outline List 1" w:semiHidden="1" w:unhideWhenUsed="1"/>
@@ -1971,9 +2549,11 @@
     <w:lsdException w:name="Table Subtle 1" w:semiHidden="1" w:unhideWhenUsed="1"/>
     <w:lsdException w:name="Table Subtle 2" w:semiHidden="1" w:unhideWhenUsed="1"/>
     <w:lsdException w:name="Table Web 1" w:semiHidden="1" w:unhideWhenUsed="1"/>
+    <w:lsdException w:name="Table Web 2" w:semiHidden="1" w:unhideWhenUsed="1"/>
     <w:lsdException w:name="Table Web 3" w:semiHidden="1" w:unhideWhenUsed="1"/>
     <w:lsdException w:name="Balloon Text" w:semiHidden="1" w:unhideWhenUsed="1"/>
     <w:lsdException w:name="Table Grid" w:uiPriority="39"/>
+    <w:lsdException w:name="Table Theme" w:semiHidden="1" w:unhideWhenUsed="1"/>
     <w:lsdException w:name="Placeholder Text" w:semiHidden="1"/>
     <w:lsdException w:name="No Spacing" w:uiPriority="1" w:qFormat="1"/>
     <w:lsdException w:name="Light Shading" w:uiPriority="60"/>
@@ -2240,6 +2820,22 @@
     <w:pPr>
       <w:ind w:firstLineChars="200" w:firstLine="420"/>
     </w:pPr>
+  </w:style>
+  <w:style w:type="table" w:styleId="a4">
+    <w:name w:val="Table Grid"/>
+    <w:basedOn w:val="a1"/>
+    <w:uiPriority w:val="39"/>
+    <w:rsid w:val="000275BD"/>
+    <w:tblPr>
+      <w:tblBorders>
+        <w:top w:val="single" w:sz="4" w:space="0" w:color="auto"/>
+        <w:left w:val="single" w:sz="4" w:space="0" w:color="auto"/>
+        <w:bottom w:val="single" w:sz="4" w:space="0" w:color="auto"/>
+        <w:right w:val="single" w:sz="4" w:space="0" w:color="auto"/>
+        <w:insideH w:val="single" w:sz="4" w:space="0" w:color="auto"/>
+        <w:insideV w:val="single" w:sz="4" w:space="0" w:color="auto"/>
+      </w:tblBorders>
+    </w:tblPr>
   </w:style>
 </w:styles>
 </file>

--- a/doc/第三章混合元件仿真.docx
+++ b/doc/第三章混合元件仿真.docx
@@ -21,12 +21,14 @@
         </w:rPr>
         <w:t xml:space="preserve"> </w:t>
       </w:r>
+      <w:proofErr w:type="gramStart"/>
       <w:r>
         <w:rPr>
           <w:rFonts w:ascii="Times New Roman" w:eastAsia="宋体" w:hAnsi="Times New Roman" w:hint="eastAsia"/>
         </w:rPr>
         <w:t>流固耦合</w:t>
       </w:r>
+      <w:proofErr w:type="gramEnd"/>
       <w:r>
         <w:rPr>
           <w:rFonts w:ascii="Times New Roman" w:eastAsia="宋体" w:hAnsi="Times New Roman"/>
@@ -76,7 +78,35 @@
         <w:rPr>
           <w:rFonts w:ascii="Times New Roman" w:eastAsia="宋体" w:hAnsi="Times New Roman" w:hint="eastAsia"/>
         </w:rPr>
-        <w:t>的不同构型分别模拟其混合流场状态，以从流场的压力、速度场、粘度等参数表征不同构型下混合元件的流场特性，并从分布混合指数、回流系数等</w:t>
+        <w:t>的</w:t>
+      </w:r>
+      <w:proofErr w:type="gramStart"/>
+      <w:r>
+        <w:rPr>
+          <w:rFonts w:ascii="Times New Roman" w:eastAsia="宋体" w:hAnsi="Times New Roman" w:hint="eastAsia"/>
+        </w:rPr>
+        <w:t>不</w:t>
+      </w:r>
+      <w:proofErr w:type="gramEnd"/>
+      <w:r>
+        <w:rPr>
+          <w:rFonts w:ascii="Times New Roman" w:eastAsia="宋体" w:hAnsi="Times New Roman" w:hint="eastAsia"/>
+        </w:rPr>
+        <w:t>同构型分别模拟其混合流场状态，以从流场的压力、速度场、粘度等参数表征</w:t>
+      </w:r>
+      <w:proofErr w:type="gramStart"/>
+      <w:r>
+        <w:rPr>
+          <w:rFonts w:ascii="Times New Roman" w:eastAsia="宋体" w:hAnsi="Times New Roman" w:hint="eastAsia"/>
+        </w:rPr>
+        <w:t>不</w:t>
+      </w:r>
+      <w:proofErr w:type="gramEnd"/>
+      <w:r>
+        <w:rPr>
+          <w:rFonts w:ascii="Times New Roman" w:eastAsia="宋体" w:hAnsi="Times New Roman" w:hint="eastAsia"/>
+        </w:rPr>
+        <w:t>同构型下混合元件的流场特性，并从分布混合指数、回流系数等</w:t>
       </w:r>
       <w:r>
         <w:rPr>
@@ -174,7 +204,21 @@
         <w:rPr>
           <w:rFonts w:ascii="Times New Roman" w:eastAsia="宋体" w:hAnsi="Times New Roman" w:hint="eastAsia"/>
         </w:rPr>
-        <w:t>，內径为</w:t>
+        <w:t>，</w:t>
+      </w:r>
+      <w:proofErr w:type="gramStart"/>
+      <w:r>
+        <w:rPr>
+          <w:rFonts w:ascii="Times New Roman" w:eastAsia="宋体" w:hAnsi="Times New Roman" w:hint="eastAsia"/>
+        </w:rPr>
+        <w:t>內</w:t>
+      </w:r>
+      <w:proofErr w:type="gramEnd"/>
+      <w:r>
+        <w:rPr>
+          <w:rFonts w:ascii="Times New Roman" w:eastAsia="宋体" w:hAnsi="Times New Roman" w:hint="eastAsia"/>
+        </w:rPr>
+        <w:t>径为</w:t>
       </w:r>
       <w:r>
         <w:rPr>
@@ -622,7 +666,7 @@
           <v:shape id="_x0000_i1025" type="#_x0000_t75" style="width:87.05pt;height:31.15pt" o:ole="">
             <v:imagedata r:id="rId5" o:title=""/>
           </v:shape>
-          <o:OLEObject Type="Embed" ProgID="Equation.DSMT4" ShapeID="_x0000_i1025" DrawAspect="Content" ObjectID="_1628879774" r:id="rId6"/>
+          <o:OLEObject Type="Embed" ProgID="Equation.DSMT4" ShapeID="_x0000_i1025" DrawAspect="Content" ObjectID="_1628943150" r:id="rId6"/>
         </w:object>
       </w:r>
     </w:p>
@@ -641,7 +685,7 @@
           <v:shape id="_x0000_i1026" type="#_x0000_t75" style="width:11.8pt;height:12.9pt" o:ole="">
             <v:imagedata r:id="rId7" o:title=""/>
           </v:shape>
-          <o:OLEObject Type="Embed" ProgID="Equation.DSMT4" ShapeID="_x0000_i1026" DrawAspect="Content" ObjectID="_1628879775" r:id="rId8"/>
+          <o:OLEObject Type="Embed" ProgID="Equation.DSMT4" ShapeID="_x0000_i1026" DrawAspect="Content" ObjectID="_1628943151" r:id="rId8"/>
         </w:object>
       </w:r>
       <w:r>
@@ -658,7 +702,7 @@
           <v:shape id="_x0000_i1027" type="#_x0000_t75" style="width:12.9pt;height:13.95pt" o:ole="">
             <v:imagedata r:id="rId9" o:title=""/>
           </v:shape>
-          <o:OLEObject Type="Embed" ProgID="Equation.DSMT4" ShapeID="_x0000_i1027" DrawAspect="Content" ObjectID="_1628879776" r:id="rId10"/>
+          <o:OLEObject Type="Embed" ProgID="Equation.DSMT4" ShapeID="_x0000_i1027" DrawAspect="Content" ObjectID="_1628943152" r:id="rId10"/>
         </w:object>
       </w:r>
       <w:r>
@@ -708,7 +752,7 @@
           <v:shape id="_x0000_i1028" type="#_x0000_t75" style="width:250.95pt;height:34.95pt" o:ole="">
             <v:imagedata r:id="rId11" o:title=""/>
           </v:shape>
-          <o:OLEObject Type="Embed" ProgID="Equation.DSMT4" ShapeID="_x0000_i1028" DrawAspect="Content" ObjectID="_1628879777" r:id="rId12"/>
+          <o:OLEObject Type="Embed" ProgID="Equation.DSMT4" ShapeID="_x0000_i1028" DrawAspect="Content" ObjectID="_1628943153" r:id="rId12"/>
         </w:object>
       </w:r>
     </w:p>
@@ -721,7 +765,7 @@
           <v:shape id="_x0000_i1029" type="#_x0000_t75" style="width:250.95pt;height:34.95pt" o:ole="">
             <v:imagedata r:id="rId13" o:title=""/>
           </v:shape>
-          <o:OLEObject Type="Embed" ProgID="Equation.DSMT4" ShapeID="_x0000_i1029" DrawAspect="Content" ObjectID="_1628879778" r:id="rId14"/>
+          <o:OLEObject Type="Embed" ProgID="Equation.DSMT4" ShapeID="_x0000_i1029" DrawAspect="Content" ObjectID="_1628943154" r:id="rId14"/>
         </w:object>
       </w:r>
     </w:p>
@@ -734,7 +778,7 @@
           <v:shape id="_x0000_i1030" type="#_x0000_t75" style="width:249.85pt;height:34.95pt" o:ole="">
             <v:imagedata r:id="rId15" o:title=""/>
           </v:shape>
-          <o:OLEObject Type="Embed" ProgID="Equation.DSMT4" ShapeID="_x0000_i1030" DrawAspect="Content" ObjectID="_1628879779" r:id="rId16"/>
+          <o:OLEObject Type="Embed" ProgID="Equation.DSMT4" ShapeID="_x0000_i1030" DrawAspect="Content" ObjectID="_1628943155" r:id="rId16"/>
         </w:object>
       </w:r>
     </w:p>
@@ -753,7 +797,7 @@
           <v:shape id="_x0000_i1031" type="#_x0000_t75" style="width:12.9pt;height:18.8pt" o:ole="">
             <v:imagedata r:id="rId17" o:title=""/>
           </v:shape>
-          <o:OLEObject Type="Embed" ProgID="Equation.DSMT4" ShapeID="_x0000_i1031" DrawAspect="Content" ObjectID="_1628879780" r:id="rId18"/>
+          <o:OLEObject Type="Embed" ProgID="Equation.DSMT4" ShapeID="_x0000_i1031" DrawAspect="Content" ObjectID="_1628943156" r:id="rId18"/>
         </w:object>
       </w:r>
       <w:r>
@@ -770,7 +814,7 @@
           <v:shape id="_x0000_i1032" type="#_x0000_t75" style="width:10.2pt;height:10.75pt" o:ole="">
             <v:imagedata r:id="rId19" o:title=""/>
           </v:shape>
-          <o:OLEObject Type="Embed" ProgID="Equation.DSMT4" ShapeID="_x0000_i1032" DrawAspect="Content" ObjectID="_1628879781" r:id="rId20"/>
+          <o:OLEObject Type="Embed" ProgID="Equation.DSMT4" ShapeID="_x0000_i1032" DrawAspect="Content" ObjectID="_1628943157" r:id="rId20"/>
         </w:object>
       </w:r>
       <w:r>
@@ -787,7 +831,7 @@
           <v:shape id="_x0000_i1033" type="#_x0000_t75" style="width:11.8pt;height:18.25pt" o:ole="">
             <v:imagedata r:id="rId21" o:title=""/>
           </v:shape>
-          <o:OLEObject Type="Embed" ProgID="Equation.DSMT4" ShapeID="_x0000_i1033" DrawAspect="Content" ObjectID="_1628879782" r:id="rId22"/>
+          <o:OLEObject Type="Embed" ProgID="Equation.DSMT4" ShapeID="_x0000_i1033" DrawAspect="Content" ObjectID="_1628943158" r:id="rId22"/>
         </w:object>
       </w:r>
       <w:r>
@@ -804,7 +848,7 @@
           <v:shape id="_x0000_i1034" type="#_x0000_t75" style="width:7pt;height:12.9pt" o:ole="">
             <v:imagedata r:id="rId23" o:title=""/>
           </v:shape>
-          <o:OLEObject Type="Embed" ProgID="Equation.DSMT4" ShapeID="_x0000_i1034" DrawAspect="Content" ObjectID="_1628879783" r:id="rId24"/>
+          <o:OLEObject Type="Embed" ProgID="Equation.DSMT4" ShapeID="_x0000_i1034" DrawAspect="Content" ObjectID="_1628943159" r:id="rId24"/>
         </w:object>
       </w:r>
       <w:r>
@@ -839,7 +883,7 @@
           <v:shape id="_x0000_i1035" type="#_x0000_t75" style="width:85.95pt;height:32.8pt" o:ole="">
             <v:imagedata r:id="rId25" o:title=""/>
           </v:shape>
-          <o:OLEObject Type="Embed" ProgID="Equation.DSMT4" ShapeID="_x0000_i1035" DrawAspect="Content" ObjectID="_1628879784" r:id="rId26"/>
+          <o:OLEObject Type="Embed" ProgID="Equation.DSMT4" ShapeID="_x0000_i1035" DrawAspect="Content" ObjectID="_1628943160" r:id="rId26"/>
         </w:object>
       </w:r>
     </w:p>
@@ -860,7 +904,7 @@
           <v:shape id="_x0000_i1036" type="#_x0000_t75" style="width:117.15pt;height:34.95pt" o:ole="">
             <v:imagedata r:id="rId27" o:title=""/>
           </v:shape>
-          <o:OLEObject Type="Embed" ProgID="Equation.DSMT4" ShapeID="_x0000_i1036" DrawAspect="Content" ObjectID="_1628879785" r:id="rId28"/>
+          <o:OLEObject Type="Embed" ProgID="Equation.DSMT4" ShapeID="_x0000_i1036" DrawAspect="Content" ObjectID="_1628943161" r:id="rId28"/>
         </w:object>
       </w:r>
     </w:p>
@@ -873,7 +917,7 @@
           <v:shape id="_x0000_i1037" type="#_x0000_t75" style="width:117.15pt;height:34.95pt" o:ole="">
             <v:imagedata r:id="rId29" o:title=""/>
           </v:shape>
-          <o:OLEObject Type="Embed" ProgID="Equation.DSMT4" ShapeID="_x0000_i1037" DrawAspect="Content" ObjectID="_1628879786" r:id="rId30"/>
+          <o:OLEObject Type="Embed" ProgID="Equation.DSMT4" ShapeID="_x0000_i1037" DrawAspect="Content" ObjectID="_1628943162" r:id="rId30"/>
         </w:object>
       </w:r>
     </w:p>
@@ -886,7 +930,7 @@
           <v:shape id="_x0000_i1038" type="#_x0000_t75" style="width:116.05pt;height:34.95pt" o:ole="">
             <v:imagedata r:id="rId31" o:title=""/>
           </v:shape>
-          <o:OLEObject Type="Embed" ProgID="Equation.DSMT4" ShapeID="_x0000_i1038" DrawAspect="Content" ObjectID="_1628879787" r:id="rId32"/>
+          <o:OLEObject Type="Embed" ProgID="Equation.DSMT4" ShapeID="_x0000_i1038" DrawAspect="Content" ObjectID="_1628943163" r:id="rId32"/>
         </w:object>
       </w:r>
     </w:p>
@@ -944,7 +988,7 @@
           <v:shape id="_x0000_i1039" type="#_x0000_t75" style="width:147.75pt;height:26.85pt" o:ole="">
             <v:imagedata r:id="rId33" o:title=""/>
           </v:shape>
-          <o:OLEObject Type="Embed" ProgID="Equation.DSMT4" ShapeID="_x0000_i1039" DrawAspect="Content" ObjectID="_1628879788" r:id="rId34"/>
+          <o:OLEObject Type="Embed" ProgID="Equation.DSMT4" ShapeID="_x0000_i1039" DrawAspect="Content" ObjectID="_1628943164" r:id="rId34"/>
         </w:object>
       </w:r>
     </w:p>
@@ -968,7 +1012,7 @@
           <v:shape id="_x0000_i1040" type="#_x0000_t75" style="width:10.2pt;height:12.9pt" o:ole="">
             <v:imagedata r:id="rId35" o:title=""/>
           </v:shape>
-          <o:OLEObject Type="Embed" ProgID="Equation.DSMT4" ShapeID="_x0000_i1040" DrawAspect="Content" ObjectID="_1628879789" r:id="rId36"/>
+          <o:OLEObject Type="Embed" ProgID="Equation.DSMT4" ShapeID="_x0000_i1040" DrawAspect="Content" ObjectID="_1628943165" r:id="rId36"/>
         </w:object>
       </w:r>
       <w:r>
@@ -985,7 +1029,7 @@
           <v:shape id="_x0000_i1041" type="#_x0000_t75" style="width:29pt;height:13.95pt" o:ole="">
             <v:imagedata r:id="rId37" o:title=""/>
           </v:shape>
-          <o:OLEObject Type="Embed" ProgID="Equation.DSMT4" ShapeID="_x0000_i1041" DrawAspect="Content" ObjectID="_1628879790" r:id="rId38"/>
+          <o:OLEObject Type="Embed" ProgID="Equation.DSMT4" ShapeID="_x0000_i1041" DrawAspect="Content" ObjectID="_1628943166" r:id="rId38"/>
         </w:object>
       </w:r>
       <w:r>
@@ -1010,7 +1054,7 @@
           <v:shape id="_x0000_i1042" type="#_x0000_t75" style="width:12.9pt;height:18.25pt" o:ole="">
             <v:imagedata r:id="rId39" o:title=""/>
           </v:shape>
-          <o:OLEObject Type="Embed" ProgID="Equation.DSMT4" ShapeID="_x0000_i1042" DrawAspect="Content" ObjectID="_1628879791" r:id="rId40"/>
+          <o:OLEObject Type="Embed" ProgID="Equation.DSMT4" ShapeID="_x0000_i1042" DrawAspect="Content" ObjectID="_1628943167" r:id="rId40"/>
         </w:object>
       </w:r>
       <w:r>
@@ -1027,7 +1071,7 @@
           <v:shape id="_x0000_i1043" type="#_x0000_t75" style="width:29pt;height:13.95pt" o:ole="">
             <v:imagedata r:id="rId41" o:title=""/>
           </v:shape>
-          <o:OLEObject Type="Embed" ProgID="Equation.DSMT4" ShapeID="_x0000_i1043" DrawAspect="Content" ObjectID="_1628879792" r:id="rId42"/>
+          <o:OLEObject Type="Embed" ProgID="Equation.DSMT4" ShapeID="_x0000_i1043" DrawAspect="Content" ObjectID="_1628943168" r:id="rId42"/>
         </w:object>
       </w:r>
       <w:r>
@@ -1063,7 +1107,7 @@
           <v:shape id="_x0000_i1044" type="#_x0000_t75" style="width:15.05pt;height:18.25pt" o:ole="">
             <v:imagedata r:id="rId43" o:title=""/>
           </v:shape>
-          <o:OLEObject Type="Embed" ProgID="Equation.DSMT4" ShapeID="_x0000_i1044" DrawAspect="Content" ObjectID="_1628879793" r:id="rId44"/>
+          <o:OLEObject Type="Embed" ProgID="Equation.DSMT4" ShapeID="_x0000_i1044" DrawAspect="Content" ObjectID="_1628943169" r:id="rId44"/>
         </w:object>
       </w:r>
       <w:r>
@@ -1080,7 +1124,7 @@
           <v:shape id="_x0000_i1045" type="#_x0000_t75" style="width:29pt;height:13.95pt" o:ole="">
             <v:imagedata r:id="rId45" o:title=""/>
           </v:shape>
-          <o:OLEObject Type="Embed" ProgID="Equation.DSMT4" ShapeID="_x0000_i1045" DrawAspect="Content" ObjectID="_1628879794" r:id="rId46"/>
+          <o:OLEObject Type="Embed" ProgID="Equation.DSMT4" ShapeID="_x0000_i1045" DrawAspect="Content" ObjectID="_1628943170" r:id="rId46"/>
         </w:object>
       </w:r>
       <w:r>
@@ -1116,7 +1160,7 @@
           <v:shape id="_x0000_i1046" type="#_x0000_t75" style="width:10.2pt;height:24.2pt" o:ole="">
             <v:imagedata r:id="rId47" o:title=""/>
           </v:shape>
-          <o:OLEObject Type="Embed" ProgID="Equation.DSMT4" ShapeID="_x0000_i1046" DrawAspect="Content" ObjectID="_1628879795" r:id="rId48"/>
+          <o:OLEObject Type="Embed" ProgID="Equation.DSMT4" ShapeID="_x0000_i1046" DrawAspect="Content" ObjectID="_1628943171" r:id="rId48"/>
         </w:object>
       </w:r>
       <w:r>
@@ -1133,7 +1177,7 @@
           <v:shape id="_x0000_i1047" type="#_x0000_t75" style="width:16.1pt;height:16.1pt" o:ole="">
             <v:imagedata r:id="rId49" o:title=""/>
           </v:shape>
-          <o:OLEObject Type="Embed" ProgID="Equation.DSMT4" ShapeID="_x0000_i1047" DrawAspect="Content" ObjectID="_1628879796" r:id="rId50"/>
+          <o:OLEObject Type="Embed" ProgID="Equation.DSMT4" ShapeID="_x0000_i1047" DrawAspect="Content" ObjectID="_1628943172" r:id="rId50"/>
         </w:object>
       </w:r>
       <w:r>
@@ -1169,14 +1213,28 @@
           <v:shape id="_x0000_i1048" type="#_x0000_t75" style="width:10.2pt;height:10.75pt" o:ole="">
             <v:imagedata r:id="rId51" o:title=""/>
           </v:shape>
-          <o:OLEObject Type="Embed" ProgID="Equation.DSMT4" ShapeID="_x0000_i1048" DrawAspect="Content" ObjectID="_1628879797" r:id="rId52"/>
-        </w:object>
-      </w:r>
-      <w:r>
-        <w:rPr>
-          <w:rFonts w:ascii="Times New Roman" w:eastAsia="宋体" w:hAnsi="Times New Roman" w:hint="eastAsia"/>
-        </w:rPr>
-        <w:t>—幂指数</w:t>
+          <o:OLEObject Type="Embed" ProgID="Equation.DSMT4" ShapeID="_x0000_i1048" DrawAspect="Content" ObjectID="_1628943173" r:id="rId52"/>
+        </w:object>
+      </w:r>
+      <w:r>
+        <w:rPr>
+          <w:rFonts w:ascii="Times New Roman" w:eastAsia="宋体" w:hAnsi="Times New Roman" w:hint="eastAsia"/>
+        </w:rPr>
+        <w:t>—</w:t>
+      </w:r>
+      <w:proofErr w:type="gramStart"/>
+      <w:r>
+        <w:rPr>
+          <w:rFonts w:ascii="Times New Roman" w:eastAsia="宋体" w:hAnsi="Times New Roman" w:hint="eastAsia"/>
+        </w:rPr>
+        <w:t>幂</w:t>
+      </w:r>
+      <w:proofErr w:type="gramEnd"/>
+      <w:r>
+        <w:rPr>
+          <w:rFonts w:ascii="Times New Roman" w:eastAsia="宋体" w:hAnsi="Times New Roman" w:hint="eastAsia"/>
+        </w:rPr>
+        <w:t>指数</w:t>
       </w:r>
     </w:p>
     <w:p>
@@ -1263,8 +1321,16 @@
         <w:rPr>
           <w:rFonts w:ascii="Times New Roman" w:eastAsia="宋体" w:hAnsi="Times New Roman" w:hint="eastAsia"/>
         </w:rPr>
-        <w:t>）配置边界条件参数法向力</w:t>
-      </w:r>
+        <w:t>）配置边界条件参数</w:t>
+      </w:r>
+      <w:proofErr w:type="gramStart"/>
+      <w:r>
+        <w:rPr>
+          <w:rFonts w:ascii="Times New Roman" w:eastAsia="宋体" w:hAnsi="Times New Roman" w:hint="eastAsia"/>
+        </w:rPr>
+        <w:t>法向力</w:t>
+      </w:r>
+      <w:proofErr w:type="gramEnd"/>
       <w:r>
         <w:rPr>
           <w:position w:val="-12"/>
@@ -1273,7 +1339,7 @@
           <v:shape id="_x0000_i1049" type="#_x0000_t75" style="width:13.95pt;height:18.25pt" o:ole="">
             <v:imagedata r:id="rId53" o:title=""/>
           </v:shape>
-          <o:OLEObject Type="Embed" ProgID="Equation.DSMT4" ShapeID="_x0000_i1049" DrawAspect="Content" ObjectID="_1628879798" r:id="rId54"/>
+          <o:OLEObject Type="Embed" ProgID="Equation.DSMT4" ShapeID="_x0000_i1049" DrawAspect="Content" ObjectID="_1628943174" r:id="rId54"/>
         </w:object>
       </w:r>
       <w:r>
@@ -1290,7 +1356,7 @@
           <v:shape id="_x0000_i1050" type="#_x0000_t75" style="width:12.9pt;height:18.25pt" o:ole="">
             <v:imagedata r:id="rId55" o:title=""/>
           </v:shape>
-          <o:OLEObject Type="Embed" ProgID="Equation.DSMT4" ShapeID="_x0000_i1050" DrawAspect="Content" ObjectID="_1628879799" r:id="rId56"/>
+          <o:OLEObject Type="Embed" ProgID="Equation.DSMT4" ShapeID="_x0000_i1050" DrawAspect="Content" ObjectID="_1628943175" r:id="rId56"/>
         </w:object>
       </w:r>
       <w:r>
@@ -1307,7 +1373,7 @@
           <v:shape id="_x0000_i1051" type="#_x0000_t75" style="width:12.9pt;height:18.25pt" o:ole="">
             <v:imagedata r:id="rId57" o:title=""/>
           </v:shape>
-          <o:OLEObject Type="Embed" ProgID="Equation.DSMT4" ShapeID="_x0000_i1051" DrawAspect="Content" ObjectID="_1628879800" r:id="rId58"/>
+          <o:OLEObject Type="Embed" ProgID="Equation.DSMT4" ShapeID="_x0000_i1051" DrawAspect="Content" ObjectID="_1628943176" r:id="rId58"/>
         </w:object>
       </w:r>
       <w:r>
@@ -1340,7 +1406,7 @@
           <v:shape id="_x0000_i1052" type="#_x0000_t75" style="width:54.8pt;height:18.25pt" o:ole="">
             <v:imagedata r:id="rId59" o:title=""/>
           </v:shape>
-          <o:OLEObject Type="Embed" ProgID="Equation.DSMT4" ShapeID="_x0000_i1052" DrawAspect="Content" ObjectID="_1628879801" r:id="rId60"/>
+          <o:OLEObject Type="Embed" ProgID="Equation.DSMT4" ShapeID="_x0000_i1052" DrawAspect="Content" ObjectID="_1628943177" r:id="rId60"/>
         </w:object>
       </w:r>
       <w:r>
@@ -1382,7 +1448,7 @@
           <v:shape id="_x0000_i1053" type="#_x0000_t75" style="width:54.8pt;height:18.25pt" o:ole="">
             <v:imagedata r:id="rId59" o:title=""/>
           </v:shape>
-          <o:OLEObject Type="Embed" ProgID="Equation.DSMT4" ShapeID="_x0000_i1053" DrawAspect="Content" ObjectID="_1628879802" r:id="rId61"/>
+          <o:OLEObject Type="Embed" ProgID="Equation.DSMT4" ShapeID="_x0000_i1053" DrawAspect="Content" ObjectID="_1628943178" r:id="rId61"/>
         </w:object>
       </w:r>
       <w:r>
@@ -1424,7 +1490,7 @@
           <v:shape id="_x0000_i1054" type="#_x0000_t75" style="width:53.2pt;height:18.25pt" o:ole="">
             <v:imagedata r:id="rId62" o:title=""/>
           </v:shape>
-          <o:OLEObject Type="Embed" ProgID="Equation.DSMT4" ShapeID="_x0000_i1054" DrawAspect="Content" ObjectID="_1628879803" r:id="rId63"/>
+          <o:OLEObject Type="Embed" ProgID="Equation.DSMT4" ShapeID="_x0000_i1054" DrawAspect="Content" ObjectID="_1628943179" r:id="rId63"/>
         </w:object>
       </w:r>
       <w:r>
@@ -1443,7 +1509,7 @@
         </w:numPr>
         <w:ind w:firstLineChars="0"/>
         <w:rPr>
-          <w:rFonts w:ascii="Times New Roman" w:eastAsia="宋体" w:hAnsi="Times New Roman" w:hint="eastAsia"/>
+          <w:rFonts w:ascii="Times New Roman" w:eastAsia="宋体" w:hAnsi="Times New Roman"/>
         </w:rPr>
       </w:pPr>
       <w:r>
@@ -1467,7 +1533,7 @@
           <v:shape id="_x0000_i1055" type="#_x0000_t75" style="width:54.25pt;height:18.25pt" o:ole="">
             <v:imagedata r:id="rId64" o:title=""/>
           </v:shape>
-          <o:OLEObject Type="Embed" ProgID="Equation.DSMT4" ShapeID="_x0000_i1055" DrawAspect="Content" ObjectID="_1628879804" r:id="rId65"/>
+          <o:OLEObject Type="Embed" ProgID="Equation.DSMT4" ShapeID="_x0000_i1055" DrawAspect="Content" ObjectID="_1628943180" r:id="rId65"/>
         </w:object>
       </w:r>
       <w:r>
@@ -1518,8 +1584,16 @@
         <w:rPr>
           <w:rFonts w:ascii="Times New Roman" w:eastAsia="宋体" w:hAnsi="Times New Roman" w:hint="eastAsia"/>
         </w:rPr>
-        <w:t>聚醚多元醇及异氰酸酯</w:t>
-      </w:r>
+        <w:t>聚醚多元醇及异氰酸</w:t>
+      </w:r>
+      <w:proofErr w:type="gramStart"/>
+      <w:r>
+        <w:rPr>
+          <w:rFonts w:ascii="Times New Roman" w:eastAsia="宋体" w:hAnsi="Times New Roman" w:hint="eastAsia"/>
+        </w:rPr>
+        <w:t>酯</w:t>
+      </w:r>
+      <w:proofErr w:type="gramEnd"/>
       <w:r>
         <w:rPr>
           <w:rFonts w:ascii="Times New Roman" w:eastAsia="宋体" w:hAnsi="Times New Roman" w:hint="eastAsia"/>
@@ -1562,7 +1636,7 @@
     <w:p>
       <w:pPr>
         <w:rPr>
-          <w:rFonts w:ascii="Times New Roman" w:eastAsia="宋体" w:hAnsi="Times New Roman" w:hint="eastAsia"/>
+          <w:rFonts w:ascii="Times New Roman" w:eastAsia="宋体" w:hAnsi="Times New Roman"/>
         </w:rPr>
       </w:pPr>
       <w:r>
@@ -1594,7 +1668,21 @@
         <w:rPr>
           <w:rFonts w:ascii="Times New Roman" w:eastAsia="宋体" w:hAnsi="Times New Roman" w:hint="eastAsia"/>
         </w:rPr>
-        <w:t>模型中两混合元件同向转动，旋转中心即为两螺筒的中心，其坐标为</w:t>
+        <w:t>模型中两混合元件同向转动，旋转中心即为</w:t>
+      </w:r>
+      <w:proofErr w:type="gramStart"/>
+      <w:r>
+        <w:rPr>
+          <w:rFonts w:ascii="Times New Roman" w:eastAsia="宋体" w:hAnsi="Times New Roman" w:hint="eastAsia"/>
+        </w:rPr>
+        <w:t>两螺筒</w:t>
+      </w:r>
+      <w:proofErr w:type="gramEnd"/>
+      <w:r>
+        <w:rPr>
+          <w:rFonts w:ascii="Times New Roman" w:eastAsia="宋体" w:hAnsi="Times New Roman" w:hint="eastAsia"/>
+        </w:rPr>
+        <w:t>的中心，其坐标为</w:t>
       </w:r>
       <w:r>
         <w:rPr>
@@ -1703,7 +1791,7 @@
     <w:p>
       <w:pPr>
         <w:rPr>
-          <w:rFonts w:ascii="Times New Roman" w:eastAsia="宋体" w:hAnsi="Times New Roman" w:hint="eastAsia"/>
+          <w:rFonts w:ascii="Times New Roman" w:eastAsia="宋体" w:hAnsi="Times New Roman"/>
         </w:rPr>
       </w:pPr>
     </w:p>
@@ -1727,7 +1815,7 @@
           <w:p>
             <w:pPr>
               <w:rPr>
-                <w:rFonts w:ascii="Times New Roman" w:eastAsia="宋体" w:hAnsi="Times New Roman" w:hint="eastAsia"/>
+                <w:rFonts w:ascii="Times New Roman" w:eastAsia="宋体" w:hAnsi="Times New Roman"/>
               </w:rPr>
             </w:pPr>
             <w:r>
@@ -1757,7 +1845,7 @@
           <w:p>
             <w:pPr>
               <w:rPr>
-                <w:rFonts w:ascii="Times New Roman" w:eastAsia="宋体" w:hAnsi="Times New Roman" w:hint="eastAsia"/>
+                <w:rFonts w:ascii="Times New Roman" w:eastAsia="宋体" w:hAnsi="Times New Roman"/>
               </w:rPr>
             </w:pPr>
           </w:p>
@@ -1769,7 +1857,7 @@
           <w:p>
             <w:pPr>
               <w:rPr>
-                <w:rFonts w:ascii="Times New Roman" w:eastAsia="宋体" w:hAnsi="Times New Roman" w:hint="eastAsia"/>
+                <w:rFonts w:ascii="Times New Roman" w:eastAsia="宋体" w:hAnsi="Times New Roman"/>
               </w:rPr>
             </w:pPr>
           </w:p>
@@ -1781,7 +1869,7 @@
           <w:p>
             <w:pPr>
               <w:rPr>
-                <w:rFonts w:ascii="Times New Roman" w:eastAsia="宋体" w:hAnsi="Times New Roman" w:hint="eastAsia"/>
+                <w:rFonts w:ascii="Times New Roman" w:eastAsia="宋体" w:hAnsi="Times New Roman"/>
               </w:rPr>
             </w:pPr>
           </w:p>
@@ -1795,7 +1883,7 @@
           <w:p>
             <w:pPr>
               <w:rPr>
-                <w:rFonts w:ascii="Times New Roman" w:eastAsia="宋体" w:hAnsi="Times New Roman" w:hint="eastAsia"/>
+                <w:rFonts w:ascii="Times New Roman" w:eastAsia="宋体" w:hAnsi="Times New Roman"/>
               </w:rPr>
             </w:pPr>
             <w:r>
@@ -1825,7 +1913,7 @@
           <w:p>
             <w:pPr>
               <w:rPr>
-                <w:rFonts w:ascii="Times New Roman" w:eastAsia="宋体" w:hAnsi="Times New Roman" w:hint="eastAsia"/>
+                <w:rFonts w:ascii="Times New Roman" w:eastAsia="宋体" w:hAnsi="Times New Roman"/>
               </w:rPr>
             </w:pPr>
           </w:p>
@@ -1837,7 +1925,7 @@
           <w:p>
             <w:pPr>
               <w:rPr>
-                <w:rFonts w:ascii="Times New Roman" w:eastAsia="宋体" w:hAnsi="Times New Roman" w:hint="eastAsia"/>
+                <w:rFonts w:ascii="Times New Roman" w:eastAsia="宋体" w:hAnsi="Times New Roman"/>
               </w:rPr>
             </w:pPr>
           </w:p>
@@ -1849,7 +1937,7 @@
           <w:p>
             <w:pPr>
               <w:rPr>
-                <w:rFonts w:ascii="Times New Roman" w:eastAsia="宋体" w:hAnsi="Times New Roman" w:hint="eastAsia"/>
+                <w:rFonts w:ascii="Times New Roman" w:eastAsia="宋体" w:hAnsi="Times New Roman"/>
               </w:rPr>
             </w:pPr>
           </w:p>
@@ -1863,7 +1951,7 @@
           <w:p>
             <w:pPr>
               <w:rPr>
-                <w:rFonts w:ascii="Times New Roman" w:eastAsia="宋体" w:hAnsi="Times New Roman" w:hint="eastAsia"/>
+                <w:rFonts w:ascii="Times New Roman" w:eastAsia="宋体" w:hAnsi="Times New Roman"/>
               </w:rPr>
             </w:pPr>
             <w:r>
@@ -1893,7 +1981,7 @@
           <w:p>
             <w:pPr>
               <w:rPr>
-                <w:rFonts w:ascii="Times New Roman" w:eastAsia="宋体" w:hAnsi="Times New Roman" w:hint="eastAsia"/>
+                <w:rFonts w:ascii="Times New Roman" w:eastAsia="宋体" w:hAnsi="Times New Roman"/>
               </w:rPr>
             </w:pPr>
           </w:p>
@@ -1905,7 +1993,7 @@
           <w:p>
             <w:pPr>
               <w:rPr>
-                <w:rFonts w:ascii="Times New Roman" w:eastAsia="宋体" w:hAnsi="Times New Roman" w:hint="eastAsia"/>
+                <w:rFonts w:ascii="Times New Roman" w:eastAsia="宋体" w:hAnsi="Times New Roman"/>
               </w:rPr>
             </w:pPr>
           </w:p>
@@ -1917,7 +2005,7 @@
           <w:p>
             <w:pPr>
               <w:rPr>
-                <w:rFonts w:ascii="Times New Roman" w:eastAsia="宋体" w:hAnsi="Times New Roman" w:hint="eastAsia"/>
+                <w:rFonts w:ascii="Times New Roman" w:eastAsia="宋体" w:hAnsi="Times New Roman"/>
               </w:rPr>
             </w:pPr>
           </w:p>
@@ -1988,10 +2076,10 @@
           <w:position w:val="-32"/>
         </w:rPr>
         <w:object w:dxaOrig="3480" w:dyaOrig="740" w14:anchorId="1E683872">
-          <v:shape id="_x0000_i1058" type="#_x0000_t75" style="width:174.1pt;height:37.05pt" o:ole="">
+          <v:shape id="_x0000_i1056" type="#_x0000_t75" style="width:174.1pt;height:37.05pt" o:ole="">
             <v:imagedata r:id="rId66" o:title=""/>
           </v:shape>
-          <o:OLEObject Type="Embed" ProgID="Equation.DSMT4" ShapeID="_x0000_i1058" DrawAspect="Content" ObjectID="_1628879805" r:id="rId67"/>
+          <o:OLEObject Type="Embed" ProgID="Equation.DSMT4" ShapeID="_x0000_i1056" DrawAspect="Content" ObjectID="_1628943181" r:id="rId67"/>
         </w:object>
       </w:r>
     </w:p>
@@ -2009,10 +2097,10 @@
           <w:position w:val="-12"/>
         </w:rPr>
         <w:object w:dxaOrig="1200" w:dyaOrig="499" w14:anchorId="27203167">
-          <v:shape id="_x0000_i1060" type="#_x0000_t75" style="width:60.2pt;height:24.7pt" o:ole="">
+          <v:shape id="_x0000_i1057" type="#_x0000_t75" style="width:60.2pt;height:24.7pt" o:ole="">
             <v:imagedata r:id="rId68" o:title=""/>
           </v:shape>
-          <o:OLEObject Type="Embed" ProgID="Equation.DSMT4" ShapeID="_x0000_i1060" DrawAspect="Content" ObjectID="_1628879806" r:id="rId69"/>
+          <o:OLEObject Type="Embed" ProgID="Equation.DSMT4" ShapeID="_x0000_i1057" DrawAspect="Content" ObjectID="_1628943182" r:id="rId69"/>
         </w:object>
       </w:r>
     </w:p>
@@ -2030,17 +2118,17 @@
           <w:position w:val="-40"/>
         </w:rPr>
         <w:object w:dxaOrig="980" w:dyaOrig="920" w14:anchorId="72B1E442">
-          <v:shape id="_x0000_i1062" type="#_x0000_t75" style="width:48.9pt;height:46.2pt" o:ole="">
+          <v:shape id="_x0000_i1058" type="#_x0000_t75" style="width:48.9pt;height:46.2pt" o:ole="">
             <v:imagedata r:id="rId70" o:title=""/>
           </v:shape>
-          <o:OLEObject Type="Embed" ProgID="Equation.DSMT4" ShapeID="_x0000_i1062" DrawAspect="Content" ObjectID="_1628879807" r:id="rId71"/>
-        </w:object>
-      </w:r>
-    </w:p>
-    <w:p>
-      <w:pPr>
-        <w:rPr>
-          <w:rFonts w:ascii="Times New Roman" w:eastAsia="宋体" w:hAnsi="Times New Roman" w:hint="eastAsia"/>
+          <o:OLEObject Type="Embed" ProgID="Equation.DSMT4" ShapeID="_x0000_i1058" DrawAspect="Content" ObjectID="_1628943183" r:id="rId71"/>
+        </w:object>
+      </w:r>
+    </w:p>
+    <w:p>
+      <w:pPr>
+        <w:rPr>
+          <w:rFonts w:ascii="Times New Roman" w:eastAsia="宋体" w:hAnsi="Times New Roman"/>
         </w:rPr>
       </w:pPr>
       <w:r>
@@ -2054,10 +2142,10 @@
           <w:position w:val="-6"/>
         </w:rPr>
         <w:object w:dxaOrig="240" w:dyaOrig="220" w14:anchorId="1F8A7D32">
-          <v:shape id="_x0000_i1064" type="#_x0000_t75" style="width:11.8pt;height:10.75pt" o:ole="">
+          <v:shape id="_x0000_i1059" type="#_x0000_t75" style="width:11.8pt;height:10.75pt" o:ole="">
             <v:imagedata r:id="rId72" o:title=""/>
           </v:shape>
-          <o:OLEObject Type="Embed" ProgID="Equation.DSMT4" ShapeID="_x0000_i1064" DrawAspect="Content" ObjectID="_1628879808" r:id="rId73"/>
+          <o:OLEObject Type="Embed" ProgID="Equation.DSMT4" ShapeID="_x0000_i1059" DrawAspect="Content" ObjectID="_1628943184" r:id="rId73"/>
         </w:object>
       </w:r>
       <w:r>
@@ -2071,10 +2159,10 @@
           <w:position w:val="-6"/>
         </w:rPr>
         <w:object w:dxaOrig="580" w:dyaOrig="279" w14:anchorId="7111316C">
-          <v:shape id="_x0000_i1065" type="#_x0000_t75" style="width:29pt;height:13.95pt" o:ole="">
+          <v:shape id="_x0000_i1060" type="#_x0000_t75" style="width:29pt;height:13.95pt" o:ole="">
             <v:imagedata r:id="rId74" o:title=""/>
           </v:shape>
-          <o:OLEObject Type="Embed" ProgID="Equation.DSMT4" ShapeID="_x0000_i1065" DrawAspect="Content" ObjectID="_1628879809" r:id="rId75"/>
+          <o:OLEObject Type="Embed" ProgID="Equation.DSMT4" ShapeID="_x0000_i1060" DrawAspect="Content" ObjectID="_1628943185" r:id="rId75"/>
         </w:object>
       </w:r>
       <w:r>
@@ -2088,10 +2176,10 @@
           <w:position w:val="-6"/>
         </w:rPr>
         <w:object w:dxaOrig="760" w:dyaOrig="279" w14:anchorId="2750DE91">
-          <v:shape id="_x0000_i1066" type="#_x0000_t75" style="width:38.15pt;height:13.95pt" o:ole="">
+          <v:shape id="_x0000_i1061" type="#_x0000_t75" style="width:38.15pt;height:13.95pt" o:ole="">
             <v:imagedata r:id="rId76" o:title=""/>
           </v:shape>
-          <o:OLEObject Type="Embed" ProgID="Equation.DSMT4" ShapeID="_x0000_i1066" DrawAspect="Content" ObjectID="_1628879810" r:id="rId77"/>
+          <o:OLEObject Type="Embed" ProgID="Equation.DSMT4" ShapeID="_x0000_i1061" DrawAspect="Content" ObjectID="_1628943186" r:id="rId77"/>
         </w:object>
       </w:r>
       <w:r>
@@ -2105,10 +2193,10 @@
           <w:position w:val="-6"/>
         </w:rPr>
         <w:object w:dxaOrig="540" w:dyaOrig="279" w14:anchorId="5EFA79F5">
-          <v:shape id="_x0000_i1069" type="#_x0000_t75" style="width:26.85pt;height:13.95pt" o:ole="">
+          <v:shape id="_x0000_i1062" type="#_x0000_t75" style="width:26.85pt;height:13.95pt" o:ole="">
             <v:imagedata r:id="rId78" o:title=""/>
           </v:shape>
-          <o:OLEObject Type="Embed" ProgID="Equation.DSMT4" ShapeID="_x0000_i1069" DrawAspect="Content" ObjectID="_1628879811" r:id="rId79"/>
+          <o:OLEObject Type="Embed" ProgID="Equation.DSMT4" ShapeID="_x0000_i1062" DrawAspect="Content" ObjectID="_1628943187" r:id="rId79"/>
         </w:object>
       </w:r>
       <w:r>
@@ -2141,6 +2229,39 @@
           <w:rFonts w:ascii="Times New Roman" w:eastAsia="宋体" w:hAnsi="Times New Roman" w:hint="eastAsia"/>
         </w:rPr>
         <w:t>仿真结果</w:t>
+      </w:r>
+    </w:p>
+    <w:p>
+      <w:pPr>
+        <w:rPr>
+          <w:rFonts w:ascii="Times New Roman" w:eastAsia="宋体" w:hAnsi="Times New Roman"/>
+        </w:rPr>
+      </w:pPr>
+      <w:r>
+        <w:rPr>
+          <w:rFonts w:ascii="Times New Roman" w:eastAsia="宋体" w:hAnsi="Times New Roman" w:hint="eastAsia"/>
+        </w:rPr>
+        <w:t>3</w:t>
+      </w:r>
+      <w:r>
+        <w:rPr>
+          <w:rFonts w:ascii="Times New Roman" w:eastAsia="宋体" w:hAnsi="Times New Roman"/>
+        </w:rPr>
+        <w:t>.4.1</w:t>
+      </w:r>
+      <w:proofErr w:type="gramStart"/>
+      <w:r>
+        <w:rPr>
+          <w:rFonts w:ascii="Times New Roman" w:eastAsia="宋体" w:hAnsi="Times New Roman" w:hint="eastAsia"/>
+        </w:rPr>
+        <w:t>压力场</w:t>
+      </w:r>
+      <w:proofErr w:type="gramEnd"/>
+      <w:r>
+        <w:rPr>
+          <w:rFonts w:ascii="Times New Roman" w:eastAsia="宋体" w:hAnsi="Times New Roman" w:hint="eastAsia"/>
+        </w:rPr>
+        <w:t>分析</w:t>
       </w:r>
     </w:p>
     <w:p>
@@ -2151,6 +2272,83 @@
       </w:pPr>
       <w:bookmarkStart w:id="0" w:name="_GoBack"/>
       <w:bookmarkEnd w:id="0"/>
+    </w:p>
+    <w:p>
+      <w:pPr>
+        <w:rPr>
+          <w:rFonts w:ascii="Times New Roman" w:eastAsia="宋体" w:hAnsi="Times New Roman"/>
+        </w:rPr>
+      </w:pPr>
+      <w:r>
+        <w:rPr>
+          <w:rFonts w:ascii="Times New Roman" w:eastAsia="宋体" w:hAnsi="Times New Roman" w:hint="eastAsia"/>
+        </w:rPr>
+        <w:t>3</w:t>
+      </w:r>
+      <w:r>
+        <w:rPr>
+          <w:rFonts w:ascii="Times New Roman" w:eastAsia="宋体" w:hAnsi="Times New Roman"/>
+        </w:rPr>
+        <w:t>.4.2</w:t>
+      </w:r>
+      <w:proofErr w:type="gramStart"/>
+      <w:r>
+        <w:rPr>
+          <w:rFonts w:ascii="Times New Roman" w:eastAsia="宋体" w:hAnsi="Times New Roman" w:hint="eastAsia"/>
+        </w:rPr>
+        <w:t>剪切场</w:t>
+      </w:r>
+      <w:proofErr w:type="gramEnd"/>
+      <w:r>
+        <w:rPr>
+          <w:rFonts w:ascii="Times New Roman" w:eastAsia="宋体" w:hAnsi="Times New Roman" w:hint="eastAsia"/>
+        </w:rPr>
+        <w:t>分析</w:t>
+      </w:r>
+    </w:p>
+    <w:p>
+      <w:pPr>
+        <w:rPr>
+          <w:rFonts w:ascii="Times New Roman" w:eastAsia="宋体" w:hAnsi="Times New Roman"/>
+        </w:rPr>
+      </w:pPr>
+      <w:r>
+        <w:rPr>
+          <w:rFonts w:ascii="Times New Roman" w:eastAsia="宋体" w:hAnsi="Times New Roman"/>
+        </w:rPr>
+        <w:t>3.4.3</w:t>
+      </w:r>
+      <w:r>
+        <w:rPr>
+          <w:rFonts w:ascii="Times New Roman" w:eastAsia="宋体" w:hAnsi="Times New Roman" w:hint="eastAsia"/>
+        </w:rPr>
+        <w:t>速度场分析</w:t>
+      </w:r>
+    </w:p>
+    <w:p>
+      <w:pPr>
+        <w:rPr>
+          <w:rFonts w:ascii="Times New Roman" w:eastAsia="宋体" w:hAnsi="Times New Roman" w:hint="eastAsia"/>
+        </w:rPr>
+      </w:pPr>
+      <w:r>
+        <w:rPr>
+          <w:rFonts w:ascii="Times New Roman" w:eastAsia="宋体" w:hAnsi="Times New Roman" w:hint="eastAsia"/>
+        </w:rPr>
+        <w:t>3</w:t>
+      </w:r>
+      <w:r>
+        <w:rPr>
+          <w:rFonts w:ascii="Times New Roman" w:eastAsia="宋体" w:hAnsi="Times New Roman"/>
+        </w:rPr>
+        <w:t>.4.4</w:t>
+      </w:r>
+      <w:r>
+        <w:rPr>
+          <w:rFonts w:ascii="Times New Roman" w:eastAsia="宋体" w:hAnsi="Times New Roman" w:hint="eastAsia"/>
+        </w:rPr>
+        <w:t>分布混合特性</w:t>
+      </w:r>
     </w:p>
     <w:p>
       <w:pPr>
